--- a/Dokumentation_0.1.3/01_Dokumentation.docx
+++ b/Dokumentation_0.1.3/01_Dokumentation.docx
@@ -2543,6 +2543,7 @@
                                   <w:dataBinding w:prefixMappings="xmlns:ns0='http://purl.org/dc/elements/1.1/' xmlns:ns1='http://schemas.openxmlformats.org/package/2006/metadata/core-properties' " w:xpath="/ns1:coreProperties[1]/ns0:creator[1]" w:storeItemID="{6C3C8BC8-F283-45AE-878A-BAB7291924A1}"/>
                                   <w:text/>
                                 </w:sdtPr>
+                                <w:sdtEndPr/>
                                 <w:sdtContent>
                                   <w:p>
                                     <w:pPr>
@@ -2606,6 +2607,7 @@
                             <w:dataBinding w:prefixMappings="xmlns:ns0='http://purl.org/dc/elements/1.1/' xmlns:ns1='http://schemas.openxmlformats.org/package/2006/metadata/core-properties' " w:xpath="/ns1:coreProperties[1]/ns0:creator[1]" w:storeItemID="{6C3C8BC8-F283-45AE-878A-BAB7291924A1}"/>
                             <w:text/>
                           </w:sdtPr>
+                          <w:sdtEndPr/>
                           <w:sdtContent>
                             <w:p>
                               <w:pPr>
@@ -11133,6 +11135,9 @@
         <w:t>3</w:t>
       </w:r>
       <w:r>
+        <w:rPr>
+          <w:noProof/>
+        </w:rPr>
         <w:fldChar w:fldCharType="end"/>
       </w:r>
       <w:r>
@@ -11239,6 +11244,9 @@
         <w:t>4</w:t>
       </w:r>
       <w:r>
+        <w:rPr>
+          <w:noProof/>
+        </w:rPr>
         <w:fldChar w:fldCharType="end"/>
       </w:r>
       <w:r>
@@ -17380,7 +17388,7 @@
         <w:rPr>
           <w:noProof/>
         </w:rPr>
-        <w:object w:dxaOrig="0" w:dyaOrig="0" w14:anchorId="524A76B9">
+        <w:object w:dxaOrig="1440" w:dyaOrig="1440" w14:anchorId="524A76B9">
           <v:shapetype id="_x0000_t75" coordsize="21600,21600" o:spt="75" o:preferrelative="t" path="m@4@5l@4@11@9@11@9@5xe" filled="f" stroked="f">
             <v:stroke joinstyle="miter"/>
             <v:formulas>
@@ -17404,7 +17412,7 @@
             <v:imagedata r:id="rId26" o:title=""/>
             <w10:wrap type="square" side="right"/>
           </v:shape>
-          <o:OLEObject Type="Embed" ProgID="Excel.Sheet.12" ShapeID="_x0000_s1026" DrawAspect="Content" ObjectID="_1679321212" r:id="rId27"/>
+          <o:OLEObject Type="Embed" ProgID="Excel.Sheet.12" ShapeID="_x0000_s1026" DrawAspect="Content" ObjectID="_1679377976" r:id="rId27"/>
         </w:object>
       </w:r>
     </w:p>
@@ -19933,7 +19941,7 @@
         <w:sz w:val="16"/>
         <w:szCs w:val="16"/>
       </w:rPr>
-      <w:t>Mittwoch, 21. April 2021</w:t>
+      <w:t>Donnerstag, 22. April 2021</w:t>
     </w:r>
     <w:r>
       <w:rPr>
@@ -19961,13 +19969,21 @@
         <w:dataBinding w:prefixMappings="xmlns:ns0='http://purl.org/dc/elements/1.1/' xmlns:ns1='http://schemas.openxmlformats.org/package/2006/metadata/core-properties' " w:xpath="/ns1:coreProperties[1]/ns1:contentStatus[1]" w:storeItemID="{6C3C8BC8-F283-45AE-878A-BAB7291924A1}"/>
         <w:text/>
       </w:sdtPr>
+      <w:sdtEndPr/>
       <w:sdtContent>
         <w:r>
           <w:rPr>
             <w:sz w:val="16"/>
             <w:szCs w:val="16"/>
           </w:rPr>
-          <w:t>0.1.1</w:t>
+          <w:t>0.1.</w:t>
+        </w:r>
+        <w:r>
+          <w:rPr>
+            <w:sz w:val="16"/>
+            <w:szCs w:val="16"/>
+          </w:rPr>
+          <w:t>3</w:t>
         </w:r>
       </w:sdtContent>
     </w:sdt>
@@ -20088,7 +20104,7 @@
         <w:sz w:val="16"/>
         <w:szCs w:val="16"/>
       </w:rPr>
-      <w:t>Sonntag, 28. Februar 2021</w:t>
+      <w:t>Donnerstag, 22. April 2021</w:t>
     </w:r>
     <w:r>
       <w:rPr>
@@ -20116,13 +20132,14 @@
         <w:dataBinding w:prefixMappings="xmlns:ns0='http://purl.org/dc/elements/1.1/' xmlns:ns1='http://schemas.openxmlformats.org/package/2006/metadata/core-properties' " w:xpath="/ns1:coreProperties[1]/ns1:contentStatus[1]" w:storeItemID="{6C3C8BC8-F283-45AE-878A-BAB7291924A1}"/>
         <w:text/>
       </w:sdtPr>
+      <w:sdtEndPr/>
       <w:sdtContent>
         <w:r>
           <w:rPr>
             <w:sz w:val="16"/>
             <w:szCs w:val="16"/>
           </w:rPr>
-          <w:t>0.1.1</w:t>
+          <w:t>0.1.3</w:t>
         </w:r>
       </w:sdtContent>
     </w:sdt>
@@ -20301,6 +20318,7 @@
         <w:dataBinding w:prefixMappings="xmlns:ns0='http://purl.org/dc/elements/1.1/' xmlns:ns1='http://schemas.openxmlformats.org/package/2006/metadata/core-properties' " w:xpath="/ns1:coreProperties[1]/ns0:creator[1]" w:storeItemID="{6C3C8BC8-F283-45AE-878A-BAB7291924A1}"/>
         <w:text/>
       </w:sdtPr>
+      <w:sdtEndPr/>
       <w:sdtContent>
         <w:r>
           <w:rPr>
@@ -20358,6 +20376,7 @@
         <w:dataBinding w:prefixMappings="xmlns:ns0='http://purl.org/dc/elements/1.1/' xmlns:ns1='http://schemas.openxmlformats.org/package/2006/metadata/core-properties' " w:xpath="/ns1:coreProperties[1]/ns0:title[1]" w:storeItemID="{6C3C8BC8-F283-45AE-878A-BAB7291924A1}"/>
         <w:text/>
       </w:sdtPr>
+      <w:sdtEndPr/>
       <w:sdtContent>
         <w:r>
           <w:rPr>
@@ -20381,7 +20400,13 @@
         <w:szCs w:val="16"/>
       </w:rPr>
       <w:tab/>
-      <w:t>Dein Vor-/ Nachname</w:t>
+    </w:r>
+    <w:r>
+      <w:rPr>
+        <w:sz w:val="16"/>
+        <w:szCs w:val="16"/>
+      </w:rPr>
+      <w:t>Autor: Moritz Burn</w:t>
     </w:r>
   </w:p>
 </w:hdr>
@@ -25340,6 +25365,8 @@
     <w:rsid w:val="007312CD"/>
     <w:rsid w:val="00743650"/>
     <w:rsid w:val="0079414E"/>
+    <w:rsid w:val="007D63F3"/>
+    <w:rsid w:val="009037AD"/>
     <w:rsid w:val="00B24C42"/>
     <w:rsid w:val="00B45E33"/>
     <w:rsid w:val="00BA6101"/>

--- a/Dokumentation_0.1.3/01_Dokumentation.docx
+++ b/Dokumentation_0.1.3/01_Dokumentation.docx
@@ -119,7 +119,7 @@
             <mc:AlternateContent>
               <mc:Choice Requires="wpg">
                 <w:drawing>
-                  <wp:anchor distT="0" distB="0" distL="114300" distR="114300" simplePos="0" relativeHeight="251679744" behindDoc="0" locked="0" layoutInCell="1" allowOverlap="1" wp14:anchorId="1E949166" wp14:editId="449AC5A1">
+                  <wp:anchor distT="0" distB="0" distL="114300" distR="114300" simplePos="0" relativeHeight="251678720" behindDoc="0" locked="0" layoutInCell="1" allowOverlap="1" wp14:anchorId="1E949166" wp14:editId="30D8F8E7">
                     <wp:simplePos x="0" y="0"/>
                     <wp:positionH relativeFrom="page">
                       <wp:posOffset>4527</wp:posOffset>
@@ -357,7 +357,7 @@
               </mc:Choice>
               <mc:Fallback>
                 <w:pict>
-                  <v:group w14:anchorId="08BF063D" id="Group 149" o:spid="_x0000_s1026" style="position:absolute;margin-left:.35pt;margin-top:0;width:596.65pt;height:188.9pt;z-index:251679744;mso-position-horizontal-relative:page;mso-position-vertical:top;mso-position-vertical-relative:page" coordorigin="" coordsize="73152,12161" o:gfxdata="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">
+                  <v:group w14:anchorId="13F7805D" id="Group 149" o:spid="_x0000_s1026" style="position:absolute;margin-left:.35pt;margin-top:0;width:596.65pt;height:188.9pt;z-index:251678720;mso-position-horizontal-relative:page;mso-position-vertical:top;mso-position-vertical-relative:page" coordorigin="" coordsize="73152,12161" o:gfxdata="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">
                     <v:shape id="Rectangle 51" o:spid="_x0000_s1027" style="position:absolute;width:73152;height:11303;visibility:visible;mso-wrap-style:square;v-text-anchor:middle" coordsize="7312660,1129665" o:gfxdata="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" path="m,l7312660,r,1129665l3619500,733425,,1091565,,xe" fillcolor="#4f81bd [3204]" stroked="f" strokeweight="2pt">
                       <v:path arrowok="t" o:connecttype="custom" o:connectlocs="0,0;7315200,0;7315200,1130373;3620757,733885;0,1092249;0,0" o:connectangles="0,0,0,0,0,0"/>
                     </v:shape>
@@ -385,7 +385,7 @@
             <mc:AlternateContent>
               <mc:Choice Requires="wps">
                 <w:drawing>
-                  <wp:anchor distT="45720" distB="45720" distL="114300" distR="114300" simplePos="0" relativeHeight="251680768" behindDoc="1" locked="0" layoutInCell="1" allowOverlap="1" wp14:anchorId="526259C1" wp14:editId="4950EB6D">
+                  <wp:anchor distT="45720" distB="45720" distL="114300" distR="114300" simplePos="0" relativeHeight="251679744" behindDoc="1" locked="0" layoutInCell="1" allowOverlap="1" wp14:anchorId="526259C1" wp14:editId="0ED19681">
                     <wp:simplePos x="0" y="0"/>
                     <wp:positionH relativeFrom="margin">
                       <wp:align>right</wp:align>
@@ -478,7 +478,7 @@
                     <v:stroke joinstyle="miter"/>
                     <v:path gradientshapeok="t" o:connecttype="rect"/>
                   </v:shapetype>
-                  <v:shape id="Text Box 2" o:spid="_x0000_s1026" type="#_x0000_t202" style="position:absolute;margin-left:120.5pt;margin-top:251.3pt;width:171.7pt;height:110.6pt;z-index:-251635712;visibility:visible;mso-wrap-style:square;mso-width-percent:0;mso-height-percent:200;mso-wrap-distance-left:9pt;mso-wrap-distance-top:3.6pt;mso-wrap-distance-right:9pt;mso-wrap-distance-bottom:3.6pt;mso-position-horizontal:right;mso-position-horizontal-relative:margin;mso-position-vertical:absolute;mso-position-vertical-relative:text;mso-width-percent:0;mso-height-percent:200;mso-width-relative:margin;mso-height-relative:margin;v-text-anchor:top" o:gfxdata="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" strokecolor="white [3212]">
+                  <v:shape id="Text Box 2" o:spid="_x0000_s1026" type="#_x0000_t202" style="position:absolute;margin-left:120.5pt;margin-top:251.3pt;width:171.7pt;height:110.6pt;z-index:-251636736;visibility:visible;mso-wrap-style:square;mso-width-percent:0;mso-height-percent:200;mso-wrap-distance-left:9pt;mso-wrap-distance-top:3.6pt;mso-wrap-distance-right:9pt;mso-wrap-distance-bottom:3.6pt;mso-position-horizontal:right;mso-position-horizontal-relative:margin;mso-position-vertical:absolute;mso-position-vertical-relative:text;mso-width-percent:0;mso-height-percent:200;mso-width-relative:margin;mso-height-relative:margin;v-text-anchor:top" o:gfxdata="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" strokecolor="white [3212]">
                     <v:textbox style="mso-fit-shape-to-text:t">
                       <w:txbxContent>
                         <w:p>
@@ -513,7 +513,7 @@
               <w:noProof/>
             </w:rPr>
             <w:drawing>
-              <wp:anchor distT="0" distB="0" distL="114300" distR="114300" simplePos="0" relativeHeight="251681792" behindDoc="1" locked="0" layoutInCell="1" allowOverlap="1" wp14:anchorId="264CA7CC" wp14:editId="655A3F68">
+              <wp:anchor distT="0" distB="0" distL="114300" distR="114300" simplePos="0" relativeHeight="251680768" behindDoc="1" locked="0" layoutInCell="1" allowOverlap="1" wp14:anchorId="264CA7CC" wp14:editId="19878B83">
                 <wp:simplePos x="0" y="0"/>
                 <wp:positionH relativeFrom="page">
                   <wp:align>center</wp:align>
@@ -611,7 +611,7 @@
             <mc:AlternateContent>
               <mc:Choice Requires="wps">
                 <w:drawing>
-                  <wp:anchor distT="0" distB="0" distL="114300" distR="114300" simplePos="0" relativeHeight="251678720" behindDoc="0" locked="0" layoutInCell="1" allowOverlap="1" wp14:anchorId="009C8796" wp14:editId="100A2DA8">
+                  <wp:anchor distT="0" distB="0" distL="114300" distR="114300" simplePos="0" relativeHeight="251677696" behindDoc="0" locked="0" layoutInCell="1" allowOverlap="1" wp14:anchorId="009C8796" wp14:editId="7FFFE05A">
                     <wp:simplePos x="0" y="0"/>
                     <wp:positionH relativeFrom="margin">
                       <wp:align>center</wp:align>
@@ -1434,7 +1434,7 @@
               </mc:Choice>
               <mc:Fallback>
                 <w:pict>
-                  <v:shape w14:anchorId="009C8796" id="Text Box 153" o:spid="_x0000_s1027" type="#_x0000_t202" style="position:absolute;margin-left:0;margin-top:504.1pt;width:553.8pt;height:202pt;z-index:251678720;visibility:visible;mso-wrap-style:square;mso-width-percent:0;mso-height-percent:0;mso-wrap-distance-left:9pt;mso-wrap-distance-top:0;mso-wrap-distance-right:9pt;mso-wrap-distance-bottom:0;mso-position-horizontal:center;mso-position-horizontal-relative:margin;mso-position-vertical:absolute;mso-position-vertical-relative:page;mso-width-percent:0;mso-height-percent:0;mso-width-relative:page;mso-height-relative:page;v-text-anchor:top" o:gfxdata="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" filled="f" stroked="f" strokeweight=".5pt">
+                  <v:shape w14:anchorId="009C8796" id="Text Box 153" o:spid="_x0000_s1027" type="#_x0000_t202" style="position:absolute;margin-left:0;margin-top:504.1pt;width:553.8pt;height:202pt;z-index:251677696;visibility:visible;mso-wrap-style:square;mso-width-percent:0;mso-height-percent:0;mso-wrap-distance-left:9pt;mso-wrap-distance-top:0;mso-wrap-distance-right:9pt;mso-wrap-distance-bottom:0;mso-position-horizontal:center;mso-position-horizontal-relative:margin;mso-position-vertical:absolute;mso-position-vertical-relative:page;mso-width-percent:0;mso-height-percent:0;mso-width-relative:page;mso-height-relative:page;v-text-anchor:top" o:gfxdata="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" filled="f" stroked="f" strokeweight=".5pt">
                     <v:textbox inset="126pt,0,54pt,0">
                       <w:txbxContent>
                         <w:tbl>
@@ -2206,7 +2206,7 @@
             <mc:AlternateContent>
               <mc:Choice Requires="wps">
                 <w:drawing>
-                  <wp:anchor distT="0" distB="0" distL="114300" distR="114300" simplePos="0" relativeHeight="251676672" behindDoc="0" locked="0" layoutInCell="1" allowOverlap="1" wp14:anchorId="7186474B" wp14:editId="4769F59B">
+                  <wp:anchor distT="0" distB="0" distL="114300" distR="114300" simplePos="0" relativeHeight="251675648" behindDoc="0" locked="0" layoutInCell="1" allowOverlap="1" wp14:anchorId="7186474B" wp14:editId="164ECCA4">
                     <wp:simplePos x="0" y="0"/>
                     <wp:positionH relativeFrom="page">
                       <wp:posOffset>414334</wp:posOffset>
@@ -2312,7 +2312,7 @@
               </mc:Choice>
               <mc:Fallback>
                 <w:pict>
-                  <v:shape w14:anchorId="7186474B" id="Text Box 154" o:spid="_x0000_s1028" type="#_x0000_t202" style="position:absolute;margin-left:32.6pt;margin-top:258.65pt;width:639.5pt;height:160.6pt;z-index:251676672;visibility:visible;mso-wrap-style:square;mso-width-percent:0;mso-height-percent:0;mso-wrap-distance-left:9pt;mso-wrap-distance-top:0;mso-wrap-distance-right:9pt;mso-wrap-distance-bottom:0;mso-position-horizontal:absolute;mso-position-horizontal-relative:page;mso-position-vertical:absolute;mso-position-vertical-relative:page;mso-width-percent:0;mso-height-percent:0;mso-width-relative:page;mso-height-relative:page;v-text-anchor:bottom" o:gfxdata="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" filled="f" stroked="f" strokeweight=".5pt">
+                  <v:shape w14:anchorId="7186474B" id="Text Box 154" o:spid="_x0000_s1028" type="#_x0000_t202" style="position:absolute;margin-left:32.6pt;margin-top:258.65pt;width:639.5pt;height:160.6pt;z-index:251675648;visibility:visible;mso-wrap-style:square;mso-width-percent:0;mso-height-percent:0;mso-wrap-distance-left:9pt;mso-wrap-distance-top:0;mso-wrap-distance-right:9pt;mso-wrap-distance-bottom:0;mso-position-horizontal:absolute;mso-position-horizontal-relative:page;mso-position-vertical:absolute;mso-position-vertical-relative:page;mso-width-percent:0;mso-height-percent:0;mso-width-relative:page;mso-height-relative:page;v-text-anchor:bottom" o:gfxdata="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" filled="f" stroked="f" strokeweight=".5pt">
                     <v:textbox inset="126pt,0,54pt,0">
                       <w:txbxContent>
                         <w:p>
@@ -2368,7 +2368,7 @@
             <mc:AlternateContent>
               <mc:Choice Requires="wps">
                 <w:drawing>
-                  <wp:anchor distT="91440" distB="91440" distL="91440" distR="91440" simplePos="0" relativeHeight="251682816" behindDoc="1" locked="0" layoutInCell="1" allowOverlap="1" wp14:anchorId="47000603" wp14:editId="576A6341">
+                  <wp:anchor distT="91440" distB="91440" distL="91440" distR="91440" simplePos="0" relativeHeight="251681792" behindDoc="1" locked="0" layoutInCell="1" allowOverlap="1" wp14:anchorId="47000603" wp14:editId="680D7170">
                     <wp:simplePos x="0" y="0"/>
                     <wp:positionH relativeFrom="margin">
                       <wp:posOffset>4092575</wp:posOffset>
@@ -2452,7 +2452,7 @@
               </mc:Choice>
               <mc:Fallback>
                 <w:pict>
-                  <v:shape w14:anchorId="47000603" id="Text Box 135" o:spid="_x0000_s1029" type="#_x0000_t202" style="position:absolute;margin-left:322.25pt;margin-top:679.05pt;width:142.75pt;height:102.95pt;z-index:-251633664;visibility:visible;mso-wrap-style:square;mso-width-percent:0;mso-height-percent:0;mso-wrap-distance-left:7.2pt;mso-wrap-distance-top:7.2pt;mso-wrap-distance-right:7.2pt;mso-wrap-distance-bottom:7.2pt;mso-position-horizontal:absolute;mso-position-horizontal-relative:margin;mso-position-vertical:absolute;mso-position-vertical-relative:margin;mso-width-percent:0;mso-height-percent:0;mso-width-relative:margin;mso-height-relative:margin;v-text-anchor:top" o:gfxdata="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" filled="f" stroked="f" strokeweight=".5pt">
+                  <v:shape w14:anchorId="47000603" id="Text Box 135" o:spid="_x0000_s1029" type="#_x0000_t202" style="position:absolute;margin-left:322.25pt;margin-top:679.05pt;width:142.75pt;height:102.95pt;z-index:-251634688;visibility:visible;mso-wrap-style:square;mso-width-percent:0;mso-height-percent:0;mso-wrap-distance-left:7.2pt;mso-wrap-distance-top:7.2pt;mso-wrap-distance-right:7.2pt;mso-wrap-distance-bottom:7.2pt;mso-position-horizontal:absolute;mso-position-horizontal-relative:margin;mso-position-vertical:absolute;mso-position-vertical-relative:margin;mso-width-percent:0;mso-height-percent:0;mso-width-relative:margin;mso-height-relative:margin;v-text-anchor:top" o:gfxdata="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" filled="f" stroked="f" strokeweight=".5pt">
                     <v:textbox style="mso-fit-shape-to-text:t" inset=",7.2pt,,7.2pt">
                       <w:txbxContent>
                         <w:p>
@@ -2485,7 +2485,7 @@
             <mc:AlternateContent>
               <mc:Choice Requires="wps">
                 <w:drawing>
-                  <wp:anchor distT="0" distB="0" distL="114300" distR="114300" simplePos="0" relativeHeight="251677696" behindDoc="0" locked="0" layoutInCell="1" allowOverlap="1" wp14:anchorId="2CBDEC30" wp14:editId="3CA5B452">
+                  <wp:anchor distT="0" distB="0" distL="114300" distR="114300" simplePos="0" relativeHeight="251676672" behindDoc="0" locked="0" layoutInCell="1" allowOverlap="1" wp14:anchorId="2CBDEC30" wp14:editId="66C5C8ED">
                     <wp:simplePos x="0" y="0"/>
                     <wp:positionH relativeFrom="page">
                       <wp:align>right</wp:align>
@@ -2543,7 +2543,6 @@
                                   <w:dataBinding w:prefixMappings="xmlns:ns0='http://purl.org/dc/elements/1.1/' xmlns:ns1='http://schemas.openxmlformats.org/package/2006/metadata/core-properties' " w:xpath="/ns1:coreProperties[1]/ns0:creator[1]" w:storeItemID="{6C3C8BC8-F283-45AE-878A-BAB7291924A1}"/>
                                   <w:text/>
                                 </w:sdtPr>
-                                <w:sdtEndPr/>
                                 <w:sdtContent>
                                   <w:p>
                                     <w:pPr>
@@ -2593,7 +2592,7 @@
               </mc:Choice>
               <mc:Fallback>
                 <w:pict>
-                  <v:shape w14:anchorId="2CBDEC30" id="Text Box 152" o:spid="_x0000_s1030" type="#_x0000_t202" style="position:absolute;margin-left:523.55pt;margin-top:677.05pt;width:574.75pt;height:1in;z-index:251677696;visibility:visible;mso-wrap-style:square;mso-width-percent:0;mso-height-percent:92;mso-wrap-distance-left:9pt;mso-wrap-distance-top:0;mso-wrap-distance-right:9pt;mso-wrap-distance-bottom:0;mso-position-horizontal:right;mso-position-horizontal-relative:page;mso-position-vertical:absolute;mso-position-vertical-relative:page;mso-width-percent:0;mso-height-percent:92;mso-width-relative:page;mso-height-relative:page;v-text-anchor:bottom" o:gfxdata="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" filled="f" stroked="f" strokeweight=".5pt">
+                  <v:shape w14:anchorId="2CBDEC30" id="Text Box 152" o:spid="_x0000_s1030" type="#_x0000_t202" style="position:absolute;margin-left:523.55pt;margin-top:677.05pt;width:574.75pt;height:1in;z-index:251676672;visibility:visible;mso-wrap-style:square;mso-width-percent:0;mso-height-percent:92;mso-wrap-distance-left:9pt;mso-wrap-distance-top:0;mso-wrap-distance-right:9pt;mso-wrap-distance-bottom:0;mso-position-horizontal:right;mso-position-horizontal-relative:page;mso-position-vertical:absolute;mso-position-vertical-relative:page;mso-width-percent:0;mso-height-percent:92;mso-width-relative:page;mso-height-relative:page;v-text-anchor:bottom" o:gfxdata="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" filled="f" stroked="f" strokeweight=".5pt">
                     <v:textbox inset="126pt,0,54pt,0">
                       <w:txbxContent>
                         <w:sdt>
@@ -2607,7 +2606,6 @@
                             <w:dataBinding w:prefixMappings="xmlns:ns0='http://purl.org/dc/elements/1.1/' xmlns:ns1='http://schemas.openxmlformats.org/package/2006/metadata/core-properties' " w:xpath="/ns1:coreProperties[1]/ns0:creator[1]" w:storeItemID="{6C3C8BC8-F283-45AE-878A-BAB7291924A1}"/>
                             <w:text/>
                           </w:sdtPr>
-                          <w:sdtEndPr/>
                           <w:sdtContent>
                             <w:p>
                               <w:pPr>
@@ -7421,7 +7419,7 @@
         </w:rPr>
         <w:fldChar w:fldCharType="separate"/>
       </w:r>
-      <w:hyperlink w:anchor="_Toc68698169" w:history="1">
+      <w:hyperlink w:anchor="_Toc68765627" w:history="1">
         <w:r>
           <w:rPr>
             <w:rStyle w:val="Hyperlink"/>
@@ -7448,7 +7446,7 @@
             <w:noProof/>
             <w:webHidden/>
           </w:rPr>
-          <w:instrText xml:space="preserve"> PAGEREF _Toc68698169 \h </w:instrText>
+          <w:instrText xml:space="preserve"> PAGEREF _Toc68765627 \h </w:instrText>
         </w:r>
         <w:r>
           <w:rPr>
@@ -7493,13 +7491,21 @@
           <w:lang w:eastAsia="de-CH"/>
         </w:rPr>
       </w:pPr>
-      <w:hyperlink w:anchor="_Toc68698170" w:history="1">
+      <w:hyperlink r:id="rId11" w:anchor="_Toc68765628" w:history="1">
         <w:r>
           <w:rPr>
             <w:rStyle w:val="Hyperlink"/>
             <w:noProof/>
           </w:rPr>
-          <w:t>Abbildung 2, Demo Hermes 5.1 IPA</w:t>
+          <w:t>Abbildung 2</w:t>
+        </w:r>
+        <w:r>
+          <w:rPr>
+            <w:rStyle w:val="Hyperlink"/>
+            <w:noProof/>
+            <w:lang w:val="en-GB"/>
+          </w:rPr>
+          <w:t>, Logo T8</w:t>
         </w:r>
         <w:r>
           <w:rPr>
@@ -7520,7 +7526,7 @@
             <w:noProof/>
             <w:webHidden/>
           </w:rPr>
-          <w:instrText xml:space="preserve"> PAGEREF _Toc68698170 \h </w:instrText>
+          <w:instrText xml:space="preserve"> PAGEREF _Toc68765628 \h </w:instrText>
         </w:r>
         <w:r>
           <w:rPr>
@@ -7540,7 +7546,7 @@
             <w:noProof/>
             <w:webHidden/>
           </w:rPr>
-          <w:t>13</w:t>
+          <w:t>6</w:t>
         </w:r>
         <w:r>
           <w:rPr>
@@ -7565,13 +7571,21 @@
           <w:lang w:eastAsia="de-CH"/>
         </w:rPr>
       </w:pPr>
-      <w:hyperlink w:anchor="_Toc68698171" w:history="1">
+      <w:hyperlink w:anchor="_Toc68765629" w:history="1">
         <w:r>
           <w:rPr>
             <w:rStyle w:val="Hyperlink"/>
             <w:noProof/>
           </w:rPr>
-          <w:t>Abbildung 3, Risikoportfolio</w:t>
+          <w:t>Abbildung 3</w:t>
+        </w:r>
+        <w:r>
+          <w:rPr>
+            <w:rStyle w:val="Hyperlink"/>
+            <w:noProof/>
+            <w:lang w:val="en-GB"/>
+          </w:rPr>
+          <w:t>, Git Push</w:t>
         </w:r>
         <w:r>
           <w:rPr>
@@ -7592,7 +7606,7 @@
             <w:noProof/>
             <w:webHidden/>
           </w:rPr>
-          <w:instrText xml:space="preserve"> PAGEREF _Toc68698171 \h </w:instrText>
+          <w:instrText xml:space="preserve"> PAGEREF _Toc68765629 \h </w:instrText>
         </w:r>
         <w:r>
           <w:rPr>
@@ -7612,7 +7626,7 @@
             <w:noProof/>
             <w:webHidden/>
           </w:rPr>
-          <w:t>24</w:t>
+          <w:t>11</w:t>
         </w:r>
         <w:r>
           <w:rPr>
@@ -7630,6 +7644,158 @@
           <w:tab w:val="right" w:leader="dot" w:pos="9061"/>
         </w:tabs>
         <w:rPr>
+          <w:rFonts w:asciiTheme="minorHAnsi" w:eastAsiaTheme="minorEastAsia" w:hAnsiTheme="minorHAnsi" w:cstheme="minorBidi"/>
+          <w:noProof/>
+          <w:sz w:val="22"/>
+          <w:szCs w:val="22"/>
+          <w:lang w:eastAsia="de-CH"/>
+        </w:rPr>
+      </w:pPr>
+      <w:hyperlink w:anchor="_Toc68765630" w:history="1">
+        <w:r>
+          <w:rPr>
+            <w:rStyle w:val="Hyperlink"/>
+            <w:noProof/>
+          </w:rPr>
+          <w:t>Abbildung 4</w:t>
+        </w:r>
+        <w:r>
+          <w:rPr>
+            <w:rStyle w:val="Hyperlink"/>
+            <w:noProof/>
+            <w:lang w:val="en-GB"/>
+          </w:rPr>
+          <w:t>, Git Pull</w:t>
+        </w:r>
+        <w:r>
+          <w:rPr>
+            <w:noProof/>
+            <w:webHidden/>
+          </w:rPr>
+          <w:tab/>
+        </w:r>
+        <w:r>
+          <w:rPr>
+            <w:noProof/>
+            <w:webHidden/>
+          </w:rPr>
+          <w:fldChar w:fldCharType="begin"/>
+        </w:r>
+        <w:r>
+          <w:rPr>
+            <w:noProof/>
+            <w:webHidden/>
+          </w:rPr>
+          <w:instrText xml:space="preserve"> PAGEREF _Toc68765630 \h </w:instrText>
+        </w:r>
+        <w:r>
+          <w:rPr>
+            <w:noProof/>
+            <w:webHidden/>
+          </w:rPr>
+        </w:r>
+        <w:r>
+          <w:rPr>
+            <w:noProof/>
+            <w:webHidden/>
+          </w:rPr>
+          <w:fldChar w:fldCharType="separate"/>
+        </w:r>
+        <w:r>
+          <w:rPr>
+            <w:noProof/>
+            <w:webHidden/>
+          </w:rPr>
+          <w:t>11</w:t>
+        </w:r>
+        <w:r>
+          <w:rPr>
+            <w:noProof/>
+            <w:webHidden/>
+          </w:rPr>
+          <w:fldChar w:fldCharType="end"/>
+        </w:r>
+      </w:hyperlink>
+    </w:p>
+    <w:p>
+      <w:pPr>
+        <w:pStyle w:val="TableofFigures"/>
+        <w:tabs>
+          <w:tab w:val="right" w:leader="dot" w:pos="9061"/>
+        </w:tabs>
+        <w:rPr>
+          <w:rFonts w:asciiTheme="minorHAnsi" w:eastAsiaTheme="minorEastAsia" w:hAnsiTheme="minorHAnsi" w:cstheme="minorBidi"/>
+          <w:noProof/>
+          <w:sz w:val="22"/>
+          <w:szCs w:val="22"/>
+          <w:lang w:eastAsia="de-CH"/>
+        </w:rPr>
+      </w:pPr>
+      <w:hyperlink w:anchor="_Toc68765631" w:history="1">
+        <w:r>
+          <w:rPr>
+            <w:rStyle w:val="Hyperlink"/>
+            <w:noProof/>
+          </w:rPr>
+          <w:t>Abbildung 6, Risikoportfolio</w:t>
+        </w:r>
+        <w:r>
+          <w:rPr>
+            <w:noProof/>
+            <w:webHidden/>
+          </w:rPr>
+          <w:tab/>
+        </w:r>
+        <w:r>
+          <w:rPr>
+            <w:noProof/>
+            <w:webHidden/>
+          </w:rPr>
+          <w:fldChar w:fldCharType="begin"/>
+        </w:r>
+        <w:r>
+          <w:rPr>
+            <w:noProof/>
+            <w:webHidden/>
+          </w:rPr>
+          <w:instrText xml:space="preserve"> PAGEREF _Toc68765631 \h </w:instrText>
+        </w:r>
+        <w:r>
+          <w:rPr>
+            <w:noProof/>
+            <w:webHidden/>
+          </w:rPr>
+        </w:r>
+        <w:r>
+          <w:rPr>
+            <w:noProof/>
+            <w:webHidden/>
+          </w:rPr>
+          <w:fldChar w:fldCharType="separate"/>
+        </w:r>
+        <w:r>
+          <w:rPr>
+            <w:noProof/>
+            <w:webHidden/>
+          </w:rPr>
+          <w:t>24</w:t>
+        </w:r>
+        <w:r>
+          <w:rPr>
+            <w:noProof/>
+            <w:webHidden/>
+          </w:rPr>
+          <w:fldChar w:fldCharType="end"/>
+        </w:r>
+      </w:hyperlink>
+    </w:p>
+    <w:p>
+      <w:pPr>
+        <w:pStyle w:val="TableofFigures"/>
+        <w:tabs>
+          <w:tab w:val="right" w:leader="dot" w:pos="9061"/>
+        </w:tabs>
+        <w:rPr>
           <w:sz w:val="22"/>
           <w:szCs w:val="22"/>
         </w:rPr>
@@ -7657,15 +7823,22 @@
       <w:pPr>
         <w:pStyle w:val="IPA-HinweistexteTextkanngelschtwerden"/>
         <w:rPr>
+          <w:vanish w:val="0"/>
+        </w:rPr>
+      </w:pPr>
+      <w:r>
+        <w:t xml:space="preserve">Hinweis: An dieser Stelle kann ein Tabellenverzeichnis eingefügt werden. </w:t>
+      </w:r>
+    </w:p>
+    <w:p>
+      <w:pPr>
+        <w:pStyle w:val="IPA-HinweistexteTextkanngelschtwerden"/>
+        <w:rPr>
           <w:i w:val="0"/>
           <w:vanish w:val="0"/>
         </w:rPr>
       </w:pPr>
-      <w:r>
-        <w:t xml:space="preserve">Hinweis: An dieser Stelle kann ein Tabellenverzeichnis eingefügt werden. </w:t>
-      </w:r>
-    </w:p>
-    <w:p/>
+    </w:p>
     <w:p>
       <w:pPr>
         <w:pStyle w:val="TableofFigures"/>
@@ -8329,6 +8502,14 @@
                 <w:szCs w:val="22"/>
               </w:rPr>
             </w:pPr>
+            <w:r>
+              <w:rPr>
+                <w:sz w:val="22"/>
+                <w:szCs w:val="22"/>
+              </w:rPr>
+              <w:lastRenderedPageBreak/>
+              <w:t>0.1.3</w:t>
+            </w:r>
           </w:p>
         </w:tc>
         <w:tc>
@@ -8347,6 +8528,13 @@
                 <w:szCs w:val="22"/>
               </w:rPr>
             </w:pPr>
+            <w:r>
+              <w:rPr>
+                <w:sz w:val="22"/>
+                <w:szCs w:val="22"/>
+              </w:rPr>
+              <w:t>07.04.2021</w:t>
+            </w:r>
           </w:p>
         </w:tc>
         <w:tc>
@@ -8365,6 +8553,13 @@
                 <w:szCs w:val="22"/>
               </w:rPr>
             </w:pPr>
+            <w:r>
+              <w:rPr>
+                <w:sz w:val="22"/>
+                <w:szCs w:val="22"/>
+              </w:rPr>
+              <w:t>M. Burn</w:t>
+            </w:r>
           </w:p>
         </w:tc>
         <w:tc>
@@ -8375,13 +8570,16 @@
             </w:tcBorders>
           </w:tcPr>
           <w:p>
-            <w:pPr>
-              <w:pStyle w:val="IPA-HinweistexteTextkanngelschtwerden"/>
-            </w:pPr>
+            <w:r>
+              <w:t>Projektvorgehen definieren</w:t>
+            </w:r>
           </w:p>
         </w:tc>
       </w:tr>
       <w:tr>
+        <w:trPr>
+          <w:trHeight w:val="91"/>
+        </w:trPr>
         <w:tc>
           <w:tcPr>
             <w:tcW w:w="1150" w:type="dxa"/>
@@ -8397,6 +8595,13 @@
                 <w:szCs w:val="22"/>
               </w:rPr>
             </w:pPr>
+            <w:r>
+              <w:rPr>
+                <w:sz w:val="22"/>
+                <w:szCs w:val="22"/>
+              </w:rPr>
+              <w:t>0.2.</w:t>
+            </w:r>
           </w:p>
         </w:tc>
         <w:tc>
@@ -9258,7 +9463,7 @@
           <w:noProof/>
         </w:rPr>
         <w:drawing>
-          <wp:inline distT="0" distB="0" distL="0" distR="0" wp14:anchorId="61029651" wp14:editId="278730B9">
+          <wp:inline distT="0" distB="0" distL="0" distR="0" wp14:anchorId="61029651" wp14:editId="4CBA13DF">
             <wp:extent cx="5760085" cy="4271645"/>
             <wp:effectExtent l="0" t="0" r="0" b="0"/>
             <wp:docPr id="9" name="Picture 9"/>
@@ -9273,7 +9478,7 @@
                     <pic:cNvPicPr/>
                   </pic:nvPicPr>
                   <pic:blipFill>
-                    <a:blip r:embed="rId11" cstate="print">
+                    <a:blip r:embed="rId12" cstate="print">
                       <a:extLst>
                         <a:ext uri="{28A0092B-C50C-407E-A947-70E740481C1C}">
                           <a14:useLocalDpi xmlns:a14="http://schemas.microsoft.com/office/drawing/2010/main" val="0"/>
@@ -9304,13 +9509,13 @@
       <w:pPr>
         <w:pStyle w:val="Caption"/>
       </w:pPr>
-      <w:bookmarkStart w:id="5" w:name="_Toc68698169"/>
+      <w:bookmarkStart w:id="5" w:name="_Toc68765627"/>
       <w:r>
         <w:rPr>
           <w:noProof/>
         </w:rPr>
         <w:drawing>
-          <wp:anchor distT="0" distB="0" distL="114300" distR="114300" simplePos="0" relativeHeight="251684864" behindDoc="1" locked="0" layoutInCell="1" allowOverlap="1" wp14:anchorId="173BE0A5" wp14:editId="7AF75846">
+          <wp:anchor distT="0" distB="0" distL="114300" distR="114300" simplePos="0" relativeHeight="251683840" behindDoc="1" locked="0" layoutInCell="1" allowOverlap="1" wp14:anchorId="173BE0A5" wp14:editId="199941CF">
             <wp:simplePos x="0" y="0"/>
             <wp:positionH relativeFrom="margin">
               <wp:align>center</wp:align>
@@ -9439,7 +9644,7 @@
         <mc:AlternateContent>
           <mc:Choice Requires="wps">
             <w:drawing>
-              <wp:anchor distT="0" distB="0" distL="114300" distR="114300" simplePos="0" relativeHeight="251686912" behindDoc="1" locked="0" layoutInCell="1" allowOverlap="1" wp14:anchorId="15C1842A" wp14:editId="76975607">
+              <wp:anchor distT="0" distB="0" distL="114300" distR="114300" simplePos="0" relativeHeight="251685888" behindDoc="1" locked="0" layoutInCell="1" allowOverlap="1" wp14:anchorId="15C1842A" wp14:editId="277E55FA">
                 <wp:simplePos x="0" y="0"/>
                 <wp:positionH relativeFrom="margin">
                   <wp:align>center</wp:align>
@@ -9488,6 +9693,7 @@
                                 <w:noProof/>
                               </w:rPr>
                             </w:pPr>
+                            <w:bookmarkStart w:id="6" w:name="_Toc68765628"/>
                             <w:r>
                               <w:t xml:space="preserve">Abbildung </w:t>
                             </w:r>
@@ -9518,6 +9724,7 @@
                               </w:rPr>
                               <w:t>, Logo T8</w:t>
                             </w:r>
+                            <w:bookmarkEnd w:id="6"/>
                           </w:p>
                         </w:txbxContent>
                       </wps:txbx>
@@ -9538,7 +9745,7 @@
           </mc:Choice>
           <mc:Fallback>
             <w:pict>
-              <v:shape w14:anchorId="15C1842A" id="Text Box 1" o:spid="_x0000_s1031" type="#_x0000_t202" style="position:absolute;margin-left:0;margin-top:122.7pt;width:192.15pt;height:.05pt;z-index:-251629568;visibility:visible;mso-wrap-style:square;mso-width-percent:0;mso-wrap-distance-left:9pt;mso-wrap-distance-top:0;mso-wrap-distance-right:9pt;mso-wrap-distance-bottom:0;mso-position-horizontal:center;mso-position-horizontal-relative:margin;mso-position-vertical:absolute;mso-position-vertical-relative:text;mso-width-percent:0;mso-width-relative:margin;v-text-anchor:top" o:gfxdata="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" stroked="f">
+              <v:shape w14:anchorId="15C1842A" id="Text Box 1" o:spid="_x0000_s1031" type="#_x0000_t202" style="position:absolute;margin-left:0;margin-top:122.7pt;width:192.15pt;height:.05pt;z-index:-251630592;visibility:visible;mso-wrap-style:square;mso-width-percent:0;mso-wrap-distance-left:9pt;mso-wrap-distance-top:0;mso-wrap-distance-right:9pt;mso-wrap-distance-bottom:0;mso-position-horizontal:center;mso-position-horizontal-relative:margin;mso-position-vertical:absolute;mso-position-vertical-relative:text;mso-width-percent:0;mso-width-relative:margin;v-text-anchor:top" o:gfxdata="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" stroked="f">
                 <v:textbox style="mso-fit-shape-to-text:t" inset="0,0,0,0">
                   <w:txbxContent>
                     <w:p>
@@ -9548,6 +9755,7 @@
                           <w:noProof/>
                         </w:rPr>
                       </w:pPr>
+                      <w:bookmarkStart w:id="7" w:name="_Toc68765628"/>
                       <w:r>
                         <w:t xml:space="preserve">Abbildung </w:t>
                       </w:r>
@@ -9578,6 +9786,7 @@
                         </w:rPr>
                         <w:t>, Logo T8</w:t>
                       </w:r>
+                      <w:bookmarkEnd w:id="7"/>
                     </w:p>
                   </w:txbxContent>
                 </v:textbox>
@@ -9592,30 +9801,30 @@
       <w:pPr>
         <w:pStyle w:val="Heading1"/>
       </w:pPr>
-      <w:bookmarkStart w:id="6" w:name="_Toc497306144"/>
-      <w:bookmarkStart w:id="7" w:name="_Toc68694813"/>
+      <w:bookmarkStart w:id="8" w:name="_Toc497306144"/>
+      <w:bookmarkStart w:id="9" w:name="_Toc68694813"/>
       <w:r>
         <w:lastRenderedPageBreak/>
         <w:t>Aufgabenstellung</w:t>
       </w:r>
-      <w:bookmarkEnd w:id="6"/>
-      <w:bookmarkEnd w:id="7"/>
+      <w:bookmarkEnd w:id="8"/>
+      <w:bookmarkEnd w:id="9"/>
     </w:p>
     <w:p>
       <w:pPr>
         <w:pStyle w:val="Heading2"/>
       </w:pPr>
-      <w:bookmarkStart w:id="8" w:name="_Toc497306145"/>
-      <w:bookmarkStart w:id="9" w:name="_Toc68694814"/>
-      <w:bookmarkStart w:id="10" w:name="OLE_LINK1"/>
+      <w:bookmarkStart w:id="10" w:name="_Toc497306145"/>
+      <w:bookmarkStart w:id="11" w:name="_Toc68694814"/>
+      <w:bookmarkStart w:id="12" w:name="OLE_LINK1"/>
       <w:r>
         <w:t xml:space="preserve">Titel der </w:t>
       </w:r>
-      <w:bookmarkEnd w:id="8"/>
+      <w:bookmarkEnd w:id="10"/>
       <w:r>
         <w:t>Arbeit</w:t>
       </w:r>
-      <w:bookmarkEnd w:id="9"/>
+      <w:bookmarkEnd w:id="11"/>
     </w:p>
     <w:p>
       <w:r>
@@ -9629,109 +9838,109 @@
       <w:pPr>
         <w:pStyle w:val="Heading2"/>
       </w:pPr>
-      <w:bookmarkStart w:id="11" w:name="_Toc497306146"/>
-      <w:bookmarkStart w:id="12" w:name="_Toc68694815"/>
+      <w:bookmarkStart w:id="13" w:name="_Toc497306146"/>
+      <w:bookmarkStart w:id="14" w:name="_Toc68694815"/>
       <w:r>
         <w:t>Thematik</w:t>
-      </w:r>
-      <w:bookmarkEnd w:id="11"/>
-      <w:bookmarkEnd w:id="12"/>
-    </w:p>
-    <w:p>
-      <w:r>
-        <w:t xml:space="preserve">Das Projekt befasst sich mit TYPO3 CMS, welches einen unter Anderem ermöglicht, eigene Software-Erweiterungen zu entwickeln, zu installieren und zu verwenden. Das Herz der Applikation besteht aus PHP und einer Datenbank, in der die Produkte, respektive deren Eigenschaften gespeichert und ausgelesen werden können. Zusätzlich werden für eine Merkliste Cookies verwendet, um die jeweiligen Benutzer bei erneutem Besuch der Website wiederzuerkennen und anschliessend die richtigen Produkte in der Merkliste auszugeben. </w:t>
-      </w:r>
-    </w:p>
-    <w:p>
-      <w:pPr>
-        <w:pStyle w:val="Default"/>
-      </w:pPr>
-    </w:p>
-    <w:p>
-      <w:pPr>
-        <w:pStyle w:val="Heading2"/>
-      </w:pPr>
-      <w:bookmarkStart w:id="13" w:name="_Toc497306147"/>
-      <w:bookmarkStart w:id="14" w:name="_Toc68694816"/>
-      <w:bookmarkEnd w:id="10"/>
-      <w:r>
-        <w:t>Ausgangslage</w:t>
       </w:r>
       <w:bookmarkEnd w:id="13"/>
       <w:bookmarkEnd w:id="14"/>
     </w:p>
     <w:p>
       <w:r>
-        <w:t>Probst-</w:t>
-      </w:r>
-      <w:proofErr w:type="spellStart"/>
-      <w:r>
-        <w:t>Maveg</w:t>
-      </w:r>
-      <w:proofErr w:type="spellEnd"/>
-      <w:r>
-        <w:t xml:space="preserve"> ist einer der führenden Anbieter von Baumaschinen und Baugeräten aller Art und benötigt für den Verkauf ihrer Produkte eine elegantere Lösung. Die aktuelle Lösung ist mit grossem administrativem Aufwand verbunden und </w:t>
-      </w:r>
-      <w:r>
-        <w:t xml:space="preserve">ist </w:t>
-      </w:r>
-      <w:r>
-        <w:t>darum nicht zufriedenstellen</w:t>
-      </w:r>
-      <w:r>
-        <w:t>d</w:t>
-      </w:r>
-      <w:r>
-        <w:t xml:space="preserve">. </w:t>
-      </w:r>
-    </w:p>
-    <w:p/>
-    <w:p>
-      <w:r>
-        <w:t>Die Webagentur Terminal8 in Bern hat von Probst-</w:t>
-      </w:r>
-      <w:proofErr w:type="spellStart"/>
-      <w:r>
-        <w:t>Maveg</w:t>
-      </w:r>
-      <w:proofErr w:type="spellEnd"/>
-      <w:r>
-        <w:t xml:space="preserve"> AG den Gesamtauftrag für die Neuentwicklung der alten Website erhalten. </w:t>
-      </w:r>
-      <w:r>
-        <w:t xml:space="preserve">Die neue Website wird durch Terminal8 mit dem CMS TYPO3 entwickelt, welche mit einer selbstentwickelten Produktdatenbank ergänzt wird. </w:t>
-      </w:r>
-    </w:p>
-    <w:p>
-      <w:r>
-        <w:t>Das Basis Template der Website und Installation von TYPO3, in welchem die Produktdatenbank integriert wird, werden vor der IPA vorbereitet. Nach der IPA wird die Produktdatenbank vom Kunden getestet und eingeführt. Die restlichen Bestandteile der Website werden nach der IPA in Teamarbeit fertiggestellt.</w:t>
-      </w:r>
-    </w:p>
-    <w:p/>
-    <w:p>
-      <w:pPr>
-        <w:spacing w:after="200"/>
-      </w:pPr>
-      <w:r>
-        <w:br w:type="page"/>
-      </w:r>
-      <w:bookmarkStart w:id="15" w:name="_Toc497306148"/>
-      <w:bookmarkStart w:id="16" w:name="_Toc68694817"/>
-    </w:p>
-    <w:p>
-      <w:pPr>
-        <w:spacing w:after="200"/>
+        <w:t xml:space="preserve">Das Projekt befasst sich mit TYPO3 CMS, welches einen unter Anderem ermöglicht, eigene Software-Erweiterungen zu entwickeln, zu installieren und zu verwenden. Das Herz der Applikation besteht aus PHP und einer Datenbank, in der die Produkte, respektive deren Eigenschaften gespeichert und ausgelesen werden können. Zusätzlich werden für eine Merkliste Cookies verwendet, um die jeweiligen Benutzer bei erneutem Besuch der Website wiederzuerkennen und anschliessend die richtigen Produkte in der Merkliste auszugeben. </w:t>
+      </w:r>
+    </w:p>
+    <w:p>
+      <w:pPr>
+        <w:pStyle w:val="Default"/>
       </w:pPr>
     </w:p>
     <w:p>
       <w:pPr>
         <w:pStyle w:val="Heading2"/>
       </w:pPr>
-      <w:r>
-        <w:t>Detaillierte Aufgabenstellung</w:t>
+      <w:bookmarkStart w:id="15" w:name="_Toc497306147"/>
+      <w:bookmarkStart w:id="16" w:name="_Toc68694816"/>
+      <w:bookmarkEnd w:id="12"/>
+      <w:r>
+        <w:t>Ausgangslage</w:t>
       </w:r>
       <w:bookmarkEnd w:id="15"/>
       <w:bookmarkEnd w:id="16"/>
+    </w:p>
+    <w:p>
+      <w:r>
+        <w:t>Probst-</w:t>
+      </w:r>
+      <w:proofErr w:type="spellStart"/>
+      <w:r>
+        <w:t>Maveg</w:t>
+      </w:r>
+      <w:proofErr w:type="spellEnd"/>
+      <w:r>
+        <w:t xml:space="preserve"> ist einer der führenden Anbieter von Baumaschinen und Baugeräten aller Art und benötigt für den Verkauf ihrer Produkte eine elegantere Lösung. Die aktuelle Lösung ist mit grossem administrativem Aufwand verbunden und </w:t>
+      </w:r>
+      <w:r>
+        <w:t xml:space="preserve">ist </w:t>
+      </w:r>
+      <w:r>
+        <w:t>darum nicht zufriedenstellen</w:t>
+      </w:r>
+      <w:r>
+        <w:t>d</w:t>
+      </w:r>
+      <w:r>
+        <w:t xml:space="preserve">. </w:t>
+      </w:r>
+    </w:p>
+    <w:p/>
+    <w:p>
+      <w:r>
+        <w:t>Die Webagentur Terminal8 in Bern hat von Probst-</w:t>
+      </w:r>
+      <w:proofErr w:type="spellStart"/>
+      <w:r>
+        <w:t>Maveg</w:t>
+      </w:r>
+      <w:proofErr w:type="spellEnd"/>
+      <w:r>
+        <w:t xml:space="preserve"> AG den Gesamtauftrag für die Neuentwicklung der alten Website erhalten. </w:t>
+      </w:r>
+      <w:r>
+        <w:t xml:space="preserve">Die neue Website wird durch Terminal8 mit dem CMS TYPO3 entwickelt, welche mit einer selbstentwickelten Produktdatenbank ergänzt wird. </w:t>
+      </w:r>
+    </w:p>
+    <w:p>
+      <w:r>
+        <w:t>Das Basis Template der Website und Installation von TYPO3, in welchem die Produktdatenbank integriert wird, werden vor der IPA vorbereitet. Nach der IPA wird die Produktdatenbank vom Kunden getestet und eingeführt. Die restlichen Bestandteile der Website werden nach der IPA in Teamarbeit fertiggestellt.</w:t>
+      </w:r>
+    </w:p>
+    <w:p/>
+    <w:p>
+      <w:pPr>
+        <w:spacing w:after="200"/>
+      </w:pPr>
+      <w:r>
+        <w:br w:type="page"/>
+      </w:r>
+      <w:bookmarkStart w:id="17" w:name="_Toc497306148"/>
+      <w:bookmarkStart w:id="18" w:name="_Toc68694817"/>
+    </w:p>
+    <w:p>
+      <w:pPr>
+        <w:spacing w:after="200"/>
+      </w:pPr>
+    </w:p>
+    <w:p>
+      <w:pPr>
+        <w:pStyle w:val="Heading2"/>
+      </w:pPr>
+      <w:r>
+        <w:t>Detaillierte Aufgabenstellung</w:t>
+      </w:r>
+      <w:bookmarkEnd w:id="17"/>
+      <w:bookmarkEnd w:id="18"/>
     </w:p>
     <w:p>
       <w:r>
@@ -10419,8 +10628,8 @@
       <w:r>
         <w:br w:type="page"/>
       </w:r>
-      <w:bookmarkStart w:id="17" w:name="_Toc497306149"/>
-      <w:bookmarkStart w:id="18" w:name="_Toc68601240"/>
+      <w:bookmarkStart w:id="19" w:name="_Toc497306149"/>
+      <w:bookmarkStart w:id="20" w:name="_Toc68601240"/>
     </w:p>
     <w:p>
       <w:pPr>
@@ -10434,8 +10643,8 @@
       <w:r>
         <w:t>Mittel und Methoden inklusive Projektmethode</w:t>
       </w:r>
-      <w:bookmarkEnd w:id="17"/>
-      <w:bookmarkEnd w:id="18"/>
+      <w:bookmarkEnd w:id="19"/>
+      <w:bookmarkEnd w:id="20"/>
     </w:p>
     <w:p>
       <w:pPr>
@@ -10645,13 +10854,13 @@
       <w:pPr>
         <w:pStyle w:val="Heading2"/>
       </w:pPr>
-      <w:bookmarkStart w:id="19" w:name="_Toc497306150"/>
-      <w:bookmarkStart w:id="20" w:name="_Toc68601241"/>
+      <w:bookmarkStart w:id="21" w:name="_Toc497306150"/>
+      <w:bookmarkStart w:id="22" w:name="_Toc68601241"/>
       <w:r>
         <w:t>Vorkenntnisse</w:t>
       </w:r>
-      <w:bookmarkEnd w:id="19"/>
-      <w:bookmarkEnd w:id="20"/>
+      <w:bookmarkEnd w:id="21"/>
+      <w:bookmarkEnd w:id="22"/>
     </w:p>
     <w:p>
       <w:pPr>
@@ -10777,13 +10986,13 @@
       <w:pPr>
         <w:pStyle w:val="Heading2"/>
       </w:pPr>
-      <w:bookmarkStart w:id="21" w:name="_Toc497306151"/>
-      <w:bookmarkStart w:id="22" w:name="_Toc68601242"/>
+      <w:bookmarkStart w:id="23" w:name="_Toc497306151"/>
+      <w:bookmarkStart w:id="24" w:name="_Toc68601242"/>
       <w:r>
         <w:t>Vorarbeiten</w:t>
       </w:r>
-      <w:bookmarkEnd w:id="21"/>
-      <w:bookmarkEnd w:id="22"/>
+      <w:bookmarkEnd w:id="23"/>
+      <w:bookmarkEnd w:id="24"/>
     </w:p>
     <w:p>
       <w:pPr>
@@ -10872,22 +11081,22 @@
       <w:pPr>
         <w:pStyle w:val="Heading2"/>
       </w:pPr>
-      <w:bookmarkStart w:id="23" w:name="_Toc68601243"/>
+      <w:bookmarkStart w:id="25" w:name="_Toc68601243"/>
       <w:r>
         <w:t>Neue Lerninhalte</w:t>
       </w:r>
-      <w:bookmarkStart w:id="24" w:name="_Toc497306152"/>
+      <w:bookmarkStart w:id="26" w:name="_Toc497306152"/>
       <w:r>
         <w:t xml:space="preserve"> /</w:t>
       </w:r>
       <w:r>
         <w:t xml:space="preserve"> Arbeiten </w:t>
       </w:r>
-      <w:bookmarkEnd w:id="24"/>
+      <w:bookmarkEnd w:id="26"/>
       <w:r>
         <w:t>in den letzten 6 Monaten</w:t>
       </w:r>
-      <w:bookmarkEnd w:id="23"/>
+      <w:bookmarkEnd w:id="25"/>
     </w:p>
     <w:p>
       <w:pPr>
@@ -10955,12 +11164,12 @@
       <w:pPr>
         <w:pStyle w:val="Heading1"/>
       </w:pPr>
-      <w:bookmarkStart w:id="25" w:name="_Toc68694818"/>
+      <w:bookmarkStart w:id="27" w:name="_Toc68694818"/>
       <w:r>
         <w:lastRenderedPageBreak/>
         <w:t>Organisation der IPA</w:t>
       </w:r>
-      <w:bookmarkEnd w:id="25"/>
+      <w:bookmarkEnd w:id="27"/>
     </w:p>
     <w:p>
       <w:pPr>
@@ -11018,11 +11227,11 @@
       <w:pPr>
         <w:pStyle w:val="Heading2"/>
       </w:pPr>
-      <w:bookmarkStart w:id="26" w:name="_Toc68694819"/>
+      <w:bookmarkStart w:id="28" w:name="_Toc68694819"/>
       <w:r>
         <w:t>Datensicherung der IPA</w:t>
       </w:r>
-      <w:bookmarkEnd w:id="26"/>
+      <w:bookmarkEnd w:id="28"/>
     </w:p>
     <w:p>
       <w:pPr>
@@ -11073,114 +11282,10 @@
           <w:noProof/>
         </w:rPr>
         <w:drawing>
-          <wp:inline distT="0" distB="0" distL="0" distR="0" wp14:anchorId="05AC1291" wp14:editId="127DBEC5">
+          <wp:inline distT="0" distB="0" distL="0" distR="0" wp14:anchorId="05AC1291" wp14:editId="34B51F01">
             <wp:extent cx="5760085" cy="2317115"/>
             <wp:effectExtent l="0" t="0" r="0" b="6985"/>
             <wp:docPr id="3" name="Picture 3"/>
-            <wp:cNvGraphicFramePr>
-              <a:graphicFrameLocks xmlns:a="http://schemas.openxmlformats.org/drawingml/2006/main" noChangeAspect="1"/>
-            </wp:cNvGraphicFramePr>
-            <a:graphic xmlns:a="http://schemas.openxmlformats.org/drawingml/2006/main">
-              <a:graphicData uri="http://schemas.openxmlformats.org/drawingml/2006/picture">
-                <pic:pic xmlns:pic="http://schemas.openxmlformats.org/drawingml/2006/picture">
-                  <pic:nvPicPr>
-                    <pic:cNvPr id="1" name=""/>
-                    <pic:cNvPicPr/>
-                  </pic:nvPicPr>
-                  <pic:blipFill>
-                    <a:blip r:embed="rId12"/>
-                    <a:stretch>
-                      <a:fillRect/>
-                    </a:stretch>
-                  </pic:blipFill>
-                  <pic:spPr>
-                    <a:xfrm>
-                      <a:off x="0" y="0"/>
-                      <a:ext cx="5760085" cy="2317115"/>
-                    </a:xfrm>
-                    <a:prstGeom prst="rect">
-                      <a:avLst/>
-                    </a:prstGeom>
-                  </pic:spPr>
-                </pic:pic>
-              </a:graphicData>
-            </a:graphic>
-          </wp:inline>
-        </w:drawing>
-      </w:r>
-    </w:p>
-    <w:p>
-      <w:pPr>
-        <w:pStyle w:val="Caption"/>
-        <w:rPr>
-          <w:lang w:val="en-GB"/>
-        </w:rPr>
-      </w:pPr>
-      <w:r>
-        <w:t xml:space="preserve">Abbildung </w:t>
-      </w:r>
-      <w:r>
-        <w:fldChar w:fldCharType="begin"/>
-      </w:r>
-      <w:r>
-        <w:instrText xml:space="preserve"> SEQ Abbildung \* ARABIC </w:instrText>
-      </w:r>
-      <w:r>
-        <w:fldChar w:fldCharType="separate"/>
-      </w:r>
-      <w:r>
-        <w:rPr>
-          <w:noProof/>
-        </w:rPr>
-        <w:t>3</w:t>
-      </w:r>
-      <w:r>
-        <w:rPr>
-          <w:noProof/>
-        </w:rPr>
-        <w:fldChar w:fldCharType="end"/>
-      </w:r>
-      <w:r>
-        <w:rPr>
-          <w:lang w:val="en-GB"/>
-        </w:rPr>
-        <w:t>, Git Push</w:t>
-      </w:r>
-    </w:p>
-    <w:p>
-      <w:pPr>
-        <w:rPr>
-          <w:lang w:val="en-GB"/>
-        </w:rPr>
-      </w:pPr>
-    </w:p>
-    <w:p>
-      <w:pPr>
-        <w:rPr>
-          <w:lang w:val="en-GB"/>
-        </w:rPr>
-      </w:pPr>
-    </w:p>
-    <w:p>
-      <w:pPr>
-        <w:rPr>
-          <w:lang w:val="en-GB"/>
-        </w:rPr>
-      </w:pPr>
-    </w:p>
-    <w:p>
-      <w:pPr>
-        <w:keepNext/>
-      </w:pPr>
-      <w:r>
-        <w:rPr>
-          <w:noProof/>
-        </w:rPr>
-        <w:drawing>
-          <wp:inline distT="0" distB="0" distL="0" distR="0" wp14:anchorId="5F56DBBC" wp14:editId="41C397DB">
-            <wp:extent cx="5760085" cy="2287905"/>
-            <wp:effectExtent l="0" t="0" r="0" b="0"/>
-            <wp:docPr id="15" name="Picture 15"/>
             <wp:cNvGraphicFramePr>
               <a:graphicFrameLocks xmlns:a="http://schemas.openxmlformats.org/drawingml/2006/main" noChangeAspect="1"/>
             </wp:cNvGraphicFramePr>
@@ -11200,6 +11305,112 @@
                   <pic:spPr>
                     <a:xfrm>
                       <a:off x="0" y="0"/>
+                      <a:ext cx="5760085" cy="2317115"/>
+                    </a:xfrm>
+                    <a:prstGeom prst="rect">
+                      <a:avLst/>
+                    </a:prstGeom>
+                  </pic:spPr>
+                </pic:pic>
+              </a:graphicData>
+            </a:graphic>
+          </wp:inline>
+        </w:drawing>
+      </w:r>
+    </w:p>
+    <w:p>
+      <w:pPr>
+        <w:pStyle w:val="Caption"/>
+        <w:rPr>
+          <w:lang w:val="en-GB"/>
+        </w:rPr>
+      </w:pPr>
+      <w:bookmarkStart w:id="29" w:name="_Toc68765629"/>
+      <w:r>
+        <w:t xml:space="preserve">Abbildung </w:t>
+      </w:r>
+      <w:r>
+        <w:fldChar w:fldCharType="begin"/>
+      </w:r>
+      <w:r>
+        <w:instrText xml:space="preserve"> SEQ Abbildung \* ARABIC </w:instrText>
+      </w:r>
+      <w:r>
+        <w:fldChar w:fldCharType="separate"/>
+      </w:r>
+      <w:r>
+        <w:rPr>
+          <w:noProof/>
+        </w:rPr>
+        <w:t>3</w:t>
+      </w:r>
+      <w:r>
+        <w:rPr>
+          <w:noProof/>
+        </w:rPr>
+        <w:fldChar w:fldCharType="end"/>
+      </w:r>
+      <w:r>
+        <w:rPr>
+          <w:lang w:val="en-GB"/>
+        </w:rPr>
+        <w:t>, Git Push</w:t>
+      </w:r>
+      <w:bookmarkEnd w:id="29"/>
+    </w:p>
+    <w:p>
+      <w:pPr>
+        <w:rPr>
+          <w:lang w:val="en-GB"/>
+        </w:rPr>
+      </w:pPr>
+    </w:p>
+    <w:p>
+      <w:pPr>
+        <w:rPr>
+          <w:lang w:val="en-GB"/>
+        </w:rPr>
+      </w:pPr>
+    </w:p>
+    <w:p>
+      <w:pPr>
+        <w:rPr>
+          <w:lang w:val="en-GB"/>
+        </w:rPr>
+      </w:pPr>
+    </w:p>
+    <w:p>
+      <w:pPr>
+        <w:keepNext/>
+      </w:pPr>
+      <w:r>
+        <w:rPr>
+          <w:noProof/>
+        </w:rPr>
+        <w:drawing>
+          <wp:inline distT="0" distB="0" distL="0" distR="0" wp14:anchorId="5F56DBBC" wp14:editId="23733245">
+            <wp:extent cx="5760085" cy="2287905"/>
+            <wp:effectExtent l="0" t="0" r="0" b="0"/>
+            <wp:docPr id="15" name="Picture 15"/>
+            <wp:cNvGraphicFramePr>
+              <a:graphicFrameLocks xmlns:a="http://schemas.openxmlformats.org/drawingml/2006/main" noChangeAspect="1"/>
+            </wp:cNvGraphicFramePr>
+            <a:graphic xmlns:a="http://schemas.openxmlformats.org/drawingml/2006/main">
+              <a:graphicData uri="http://schemas.openxmlformats.org/drawingml/2006/picture">
+                <pic:pic xmlns:pic="http://schemas.openxmlformats.org/drawingml/2006/picture">
+                  <pic:nvPicPr>
+                    <pic:cNvPr id="1" name=""/>
+                    <pic:cNvPicPr/>
+                  </pic:nvPicPr>
+                  <pic:blipFill>
+                    <a:blip r:embed="rId14"/>
+                    <a:stretch>
+                      <a:fillRect/>
+                    </a:stretch>
+                  </pic:blipFill>
+                  <pic:spPr>
+                    <a:xfrm>
+                      <a:off x="0" y="0"/>
                       <a:ext cx="5760085" cy="2287905"/>
                     </a:xfrm>
                     <a:prstGeom prst="rect">
@@ -11225,6 +11436,7 @@
           <w:lang w:val="en-GB"/>
         </w:rPr>
       </w:pPr>
+      <w:bookmarkStart w:id="30" w:name="_Toc68765630"/>
       <w:r>
         <w:t xml:space="preserve">Abbildung </w:t>
       </w:r>
@@ -11255,6 +11467,7 @@
         </w:rPr>
         <w:t>, Git Pull</w:t>
       </w:r>
+      <w:bookmarkEnd w:id="30"/>
     </w:p>
     <w:p>
       <w:pPr>
@@ -11466,7 +11679,7 @@
       <w:r>
         <w:tab/>
       </w:r>
-      <w:hyperlink r:id="rId14" w:history="1">
+      <w:hyperlink r:id="rId15" w:history="1">
         <w:r>
           <w:rPr>
             <w:rStyle w:val="Hyperlink"/>
@@ -11489,7 +11702,7 @@
       <w:r>
         <w:tab/>
       </w:r>
-      <w:hyperlink r:id="rId15" w:history="1">
+      <w:hyperlink r:id="rId16" w:history="1">
         <w:r>
           <w:rPr>
             <w:rStyle w:val="Hyperlink"/>
@@ -11512,7 +11725,7 @@
       <w:r>
         <w:tab/>
       </w:r>
-      <w:hyperlink r:id="rId16" w:history="1">
+      <w:hyperlink r:id="rId17" w:history="1">
         <w:r>
           <w:rPr>
             <w:rStyle w:val="Hyperlink"/>
@@ -11603,12 +11816,12 @@
       <w:pPr>
         <w:pStyle w:val="Heading1"/>
       </w:pPr>
-      <w:bookmarkStart w:id="27" w:name="_Toc68694820"/>
+      <w:bookmarkStart w:id="31" w:name="_Toc68694820"/>
       <w:r>
         <w:lastRenderedPageBreak/>
         <w:t>Planung</w:t>
       </w:r>
-      <w:bookmarkEnd w:id="27"/>
+      <w:bookmarkEnd w:id="31"/>
     </w:p>
     <w:p>
       <w:r>
@@ -11827,20 +12040,978 @@
     </w:p>
     <w:p>
       <w:pPr>
+        <w:pStyle w:val="IPA-TextkrperStandart"/>
+        <w:keepNext/>
+      </w:pPr>
+      <w:r>
+        <w:rPr>
+          <w:noProof/>
+        </w:rPr>
+        <w:drawing>
+          <wp:inline distT="0" distB="0" distL="0" distR="0" wp14:anchorId="4913968F" wp14:editId="53A725DF">
+            <wp:extent cx="5760085" cy="1960245"/>
+            <wp:effectExtent l="0" t="0" r="0" b="1905"/>
+            <wp:docPr id="38" name="Picture 38"/>
+            <wp:cNvGraphicFramePr>
+              <a:graphicFrameLocks xmlns:a="http://schemas.openxmlformats.org/drawingml/2006/main" noChangeAspect="1"/>
+            </wp:cNvGraphicFramePr>
+            <a:graphic xmlns:a="http://schemas.openxmlformats.org/drawingml/2006/main">
+              <a:graphicData uri="http://schemas.openxmlformats.org/drawingml/2006/picture">
+                <pic:pic xmlns:pic="http://schemas.openxmlformats.org/drawingml/2006/picture">
+                  <pic:nvPicPr>
+                    <pic:cNvPr id="1" name=""/>
+                    <pic:cNvPicPr/>
+                  </pic:nvPicPr>
+                  <pic:blipFill>
+                    <a:blip r:embed="rId18"/>
+                    <a:stretch>
+                      <a:fillRect/>
+                    </a:stretch>
+                  </pic:blipFill>
+                  <pic:spPr>
+                    <a:xfrm>
+                      <a:off x="0" y="0"/>
+                      <a:ext cx="5760085" cy="1960245"/>
+                    </a:xfrm>
+                    <a:prstGeom prst="rect">
+                      <a:avLst/>
+                    </a:prstGeom>
+                  </pic:spPr>
+                </pic:pic>
+              </a:graphicData>
+            </a:graphic>
+          </wp:inline>
+        </w:drawing>
+      </w:r>
+    </w:p>
+    <w:p>
+      <w:pPr>
+        <w:pStyle w:val="Caption"/>
+        <w:rPr>
+          <w:lang w:val="de-DE"/>
+        </w:rPr>
+      </w:pPr>
+      <w:r>
+        <w:t xml:space="preserve">Abbildung </w:t>
+      </w:r>
+      <w:r>
+        <w:fldChar w:fldCharType="begin"/>
+      </w:r>
+      <w:r>
+        <w:instrText xml:space="preserve"> SEQ Abbildung \* ARABIC </w:instrText>
+      </w:r>
+      <w:r>
+        <w:fldChar w:fldCharType="separate"/>
+      </w:r>
+      <w:r>
+        <w:rPr>
+          <w:noProof/>
+        </w:rPr>
+        <w:t>5</w:t>
+      </w:r>
+      <w:r>
+        <w:fldChar w:fldCharType="end"/>
+      </w:r>
+      <w:r>
+        <w:rPr>
+          <w:lang w:val="en-GB"/>
+        </w:rPr>
+        <w:t xml:space="preserve">, </w:t>
+      </w:r>
+      <w:proofErr w:type="spellStart"/>
+      <w:r>
+        <w:rPr>
+          <w:lang w:val="en-GB"/>
+        </w:rPr>
+        <w:t>Phasenplanung</w:t>
+      </w:r>
+      <w:proofErr w:type="spellEnd"/>
+    </w:p>
+    <w:p>
+      <w:pPr>
+        <w:pStyle w:val="IPA-TextkrperStandart"/>
+        <w:rPr>
+          <w:lang w:val="de-DE"/>
+        </w:rPr>
+      </w:pPr>
+    </w:p>
+    <w:p>
+      <w:pPr>
+        <w:pStyle w:val="IPA-TextkrperStandart"/>
+        <w:rPr>
+          <w:lang w:val="de-DE"/>
+        </w:rPr>
+      </w:pPr>
+    </w:p>
+    <w:p>
+      <w:pPr>
         <w:pStyle w:val="Heading2"/>
-        <w:rPr>
-          <w:lang w:val="de-DE"/>
-        </w:rPr>
-      </w:pPr>
-      <w:r>
+      </w:pPr>
+      <w:r>
+        <w:lastRenderedPageBreak/>
         <w:t>Meilensteine</w:t>
       </w:r>
     </w:p>
     <w:p>
+      <w:r>
+        <w:t xml:space="preserve">Nach jeder Phase befindet sich ein Meilenstein, eine sogenannte Phasenfreigabe. Bei der Realisierung gibt es </w:t>
+      </w:r>
+      <w:r>
+        <w:t>zwei</w:t>
+      </w:r>
+      <w:r>
+        <w:t xml:space="preserve"> weitere Meilenstein</w:t>
+      </w:r>
+      <w:r>
+        <w:t>e</w:t>
+      </w:r>
+      <w:r>
+        <w:t>, da diese Phase besonders lange dauert und</w:t>
+      </w:r>
+      <w:r>
+        <w:t xml:space="preserve"> weitere</w:t>
+      </w:r>
+      <w:r>
+        <w:t xml:space="preserve"> Meilenstein</w:t>
+      </w:r>
+      <w:r>
+        <w:t>e</w:t>
+      </w:r>
+      <w:r>
+        <w:t xml:space="preserve"> innerhalb dieser Phase Sinn erg</w:t>
+      </w:r>
+      <w:r>
+        <w:t>eben</w:t>
+      </w:r>
+      <w:r>
+        <w:t xml:space="preserve">. </w:t>
+      </w:r>
+    </w:p>
+    <w:p/>
+    <w:p>
+      <w:pPr>
+        <w:pStyle w:val="IPA-TextkrperStandart"/>
+        <w:keepNext/>
+      </w:pPr>
+      <w:r>
+        <w:rPr>
+          <w:noProof/>
+        </w:rPr>
+        <w:drawing>
+          <wp:inline distT="0" distB="0" distL="0" distR="0" wp14:anchorId="0A513AD3" wp14:editId="060D88B4">
+            <wp:extent cx="5760085" cy="840740"/>
+            <wp:effectExtent l="0" t="0" r="0" b="0"/>
+            <wp:docPr id="39" name="Picture 39"/>
+            <wp:cNvGraphicFramePr>
+              <a:graphicFrameLocks xmlns:a="http://schemas.openxmlformats.org/drawingml/2006/main" noChangeAspect="1"/>
+            </wp:cNvGraphicFramePr>
+            <a:graphic xmlns:a="http://schemas.openxmlformats.org/drawingml/2006/main">
+              <a:graphicData uri="http://schemas.openxmlformats.org/drawingml/2006/picture">
+                <pic:pic xmlns:pic="http://schemas.openxmlformats.org/drawingml/2006/picture">
+                  <pic:nvPicPr>
+                    <pic:cNvPr id="1" name=""/>
+                    <pic:cNvPicPr/>
+                  </pic:nvPicPr>
+                  <pic:blipFill>
+                    <a:blip r:embed="rId19"/>
+                    <a:stretch>
+                      <a:fillRect/>
+                    </a:stretch>
+                  </pic:blipFill>
+                  <pic:spPr>
+                    <a:xfrm>
+                      <a:off x="0" y="0"/>
+                      <a:ext cx="5760085" cy="840740"/>
+                    </a:xfrm>
+                    <a:prstGeom prst="rect">
+                      <a:avLst/>
+                    </a:prstGeom>
+                  </pic:spPr>
+                </pic:pic>
+              </a:graphicData>
+            </a:graphic>
+          </wp:inline>
+        </w:drawing>
+      </w:r>
+    </w:p>
+    <w:p>
+      <w:pPr>
+        <w:pStyle w:val="Caption"/>
+        <w:rPr>
+          <w:lang w:val="en-GB"/>
+        </w:rPr>
+      </w:pPr>
+      <w:r>
+        <w:t xml:space="preserve">Abbildung </w:t>
+      </w:r>
+      <w:r>
+        <w:fldChar w:fldCharType="begin"/>
+      </w:r>
+      <w:r>
+        <w:instrText xml:space="preserve"> SEQ Abbildung \* ARABIC </w:instrText>
+      </w:r>
+      <w:r>
+        <w:fldChar w:fldCharType="separate"/>
+      </w:r>
+      <w:r>
+        <w:rPr>
+          <w:noProof/>
+        </w:rPr>
+        <w:t>6</w:t>
+      </w:r>
+      <w:r>
+        <w:fldChar w:fldCharType="end"/>
+      </w:r>
+      <w:r>
+        <w:rPr>
+          <w:lang w:val="en-GB"/>
+        </w:rPr>
+        <w:t xml:space="preserve">, </w:t>
+      </w:r>
+      <w:proofErr w:type="spellStart"/>
+      <w:r>
+        <w:rPr>
+          <w:lang w:val="en-GB"/>
+        </w:rPr>
+        <w:t>Meilensteinplanung</w:t>
+      </w:r>
+      <w:proofErr w:type="spellEnd"/>
+    </w:p>
+    <w:p>
+      <w:pPr>
+        <w:rPr>
+          <w:lang w:val="en-GB"/>
+        </w:rPr>
+      </w:pPr>
+    </w:p>
+    <w:p>
+      <w:pPr>
+        <w:rPr>
+          <w:b/>
+          <w:bCs/>
+          <w:sz w:val="24"/>
+          <w:szCs w:val="24"/>
+          <w:lang w:val="en-GB"/>
+        </w:rPr>
+      </w:pPr>
+      <w:r>
+        <w:rPr>
+          <w:b/>
+          <w:bCs/>
+          <w:sz w:val="24"/>
+          <w:szCs w:val="24"/>
+          <w:lang w:val="en-GB"/>
+        </w:rPr>
+        <w:t>MS1: Phasenfreigabe Konzept</w:t>
+      </w:r>
+    </w:p>
+    <w:tbl>
+      <w:tblPr>
+        <w:tblStyle w:val="TableGrid"/>
+        <w:tblW w:w="0" w:type="auto"/>
+        <w:tblBorders>
+          <w:top w:val="none" w:sz="0" w:space="0" w:color="auto"/>
+          <w:left w:val="none" w:sz="0" w:space="0" w:color="auto"/>
+          <w:bottom w:val="none" w:sz="0" w:space="0" w:color="auto"/>
+          <w:right w:val="none" w:sz="0" w:space="0" w:color="auto"/>
+          <w:insideH w:val="none" w:sz="0" w:space="0" w:color="auto"/>
+          <w:insideV w:val="none" w:sz="0" w:space="0" w:color="auto"/>
+        </w:tblBorders>
+        <w:tblLook w:val="04A0" w:firstRow="1" w:lastRow="0" w:firstColumn="1" w:lastColumn="0" w:noHBand="0" w:noVBand="1"/>
+      </w:tblPr>
+      <w:tblGrid>
+        <w:gridCol w:w="1985"/>
+        <w:gridCol w:w="7076"/>
+      </w:tblGrid>
+      <w:tr>
+        <w:tc>
+          <w:tcPr>
+            <w:tcW w:w="1985" w:type="dxa"/>
+          </w:tcPr>
+          <w:p>
+            <w:r>
+              <w:t>Soll-Termin:</w:t>
+            </w:r>
+          </w:p>
+        </w:tc>
+        <w:tc>
+          <w:tcPr>
+            <w:tcW w:w="7076" w:type="dxa"/>
+          </w:tcPr>
+          <w:p>
+            <w:r>
+              <w:t>Donnerstag, 08.04.2021</w:t>
+            </w:r>
+            <w:r>
+              <w:t xml:space="preserve"> um</w:t>
+            </w:r>
+            <w:r>
+              <w:t xml:space="preserve"> 18:00 Uhr</w:t>
+            </w:r>
+          </w:p>
+        </w:tc>
+      </w:tr>
+      <w:tr>
+        <w:tc>
+          <w:tcPr>
+            <w:tcW w:w="1985" w:type="dxa"/>
+          </w:tcPr>
+          <w:p>
+            <w:r>
+              <w:t>Ist-Termin:</w:t>
+            </w:r>
+          </w:p>
+        </w:tc>
+        <w:tc>
+          <w:tcPr>
+            <w:tcW w:w="7076" w:type="dxa"/>
+          </w:tcPr>
+          <w:p>
+            <w:proofErr w:type="spellStart"/>
+            <w:r>
+              <w:t>nAn</w:t>
+            </w:r>
+            <w:proofErr w:type="spellEnd"/>
+          </w:p>
+        </w:tc>
+      </w:tr>
+      <w:tr>
+        <w:tc>
+          <w:tcPr>
+            <w:tcW w:w="1985" w:type="dxa"/>
+          </w:tcPr>
+          <w:p>
+            <w:r>
+              <w:t>Ergebnisse:</w:t>
+            </w:r>
+          </w:p>
+        </w:tc>
+        <w:tc>
+          <w:tcPr>
+            <w:tcW w:w="7076" w:type="dxa"/>
+          </w:tcPr>
+          <w:p>
+            <w:r>
+              <w:t xml:space="preserve">Der Auftraggeber gibt grünes Licht für die Weiterführung der Planung und ist mit dem bisherigen Ergebnis zufrieden. Die </w:t>
+            </w:r>
+            <w:r>
+              <w:t xml:space="preserve">Initialisierung </w:t>
+            </w:r>
+            <w:r>
+              <w:t xml:space="preserve">ist </w:t>
+            </w:r>
+            <w:r>
+              <w:t xml:space="preserve">vollendet, alle organisatorischen Dinge sind geklärt und die eigentliche Aufgabe ist bis ins Detail definiert. Jetzt kann man mit der theoretischen Umsetzung beginnen. </w:t>
+            </w:r>
+          </w:p>
+        </w:tc>
+      </w:tr>
+      <w:tr>
+        <w:tc>
+          <w:tcPr>
+            <w:tcW w:w="1985" w:type="dxa"/>
+          </w:tcPr>
+          <w:p>
+            <w:r>
+              <w:t>Bemerkungen:</w:t>
+            </w:r>
+          </w:p>
+        </w:tc>
+        <w:tc>
+          <w:tcPr>
+            <w:tcW w:w="7076" w:type="dxa"/>
+          </w:tcPr>
+          <w:p/>
+        </w:tc>
+      </w:tr>
+      <w:tr>
+        <w:tc>
+          <w:tcPr>
+            <w:tcW w:w="1985" w:type="dxa"/>
+          </w:tcPr>
+          <w:p/>
+        </w:tc>
+        <w:tc>
+          <w:tcPr>
+            <w:tcW w:w="7076" w:type="dxa"/>
+          </w:tcPr>
+          <w:p/>
+        </w:tc>
+      </w:tr>
+    </w:tbl>
+    <w:p>
+      <w:r>
+        <w:rPr>
+          <w:b/>
+          <w:bCs/>
+          <w:sz w:val="24"/>
+          <w:szCs w:val="24"/>
+          <w:lang w:val="en-GB"/>
+        </w:rPr>
+        <w:t xml:space="preserve">MS2: Phasenfreigabe </w:t>
+      </w:r>
+      <w:proofErr w:type="spellStart"/>
+      <w:r>
+        <w:rPr>
+          <w:b/>
+          <w:bCs/>
+          <w:sz w:val="24"/>
+          <w:szCs w:val="24"/>
+          <w:lang w:val="en-GB"/>
+        </w:rPr>
+        <w:t>Realisierung</w:t>
+      </w:r>
+      <w:proofErr w:type="spellEnd"/>
+    </w:p>
+    <w:tbl>
+      <w:tblPr>
+        <w:tblStyle w:val="TableGrid"/>
+        <w:tblW w:w="0" w:type="auto"/>
+        <w:tblBorders>
+          <w:top w:val="none" w:sz="0" w:space="0" w:color="auto"/>
+          <w:left w:val="none" w:sz="0" w:space="0" w:color="auto"/>
+          <w:bottom w:val="none" w:sz="0" w:space="0" w:color="auto"/>
+          <w:right w:val="none" w:sz="0" w:space="0" w:color="auto"/>
+          <w:insideH w:val="none" w:sz="0" w:space="0" w:color="auto"/>
+          <w:insideV w:val="none" w:sz="0" w:space="0" w:color="auto"/>
+        </w:tblBorders>
+        <w:tblLook w:val="04A0" w:firstRow="1" w:lastRow="0" w:firstColumn="1" w:lastColumn="0" w:noHBand="0" w:noVBand="1"/>
+      </w:tblPr>
+      <w:tblGrid>
+        <w:gridCol w:w="1985"/>
+        <w:gridCol w:w="7076"/>
+      </w:tblGrid>
+      <w:tr>
+        <w:tc>
+          <w:tcPr>
+            <w:tcW w:w="1985" w:type="dxa"/>
+          </w:tcPr>
+          <w:p>
+            <w:r>
+              <w:t>Soll-Termin:</w:t>
+            </w:r>
+          </w:p>
+        </w:tc>
+        <w:tc>
+          <w:tcPr>
+            <w:tcW w:w="7076" w:type="dxa"/>
+          </w:tcPr>
+          <w:p>
+            <w:r>
+              <w:t>Dienstag, 13.04.2021 um 11:30</w:t>
+            </w:r>
+          </w:p>
+        </w:tc>
+      </w:tr>
+      <w:tr>
+        <w:tc>
+          <w:tcPr>
+            <w:tcW w:w="1985" w:type="dxa"/>
+          </w:tcPr>
+          <w:p>
+            <w:r>
+              <w:t>Ist-Termin:</w:t>
+            </w:r>
+          </w:p>
+        </w:tc>
+        <w:tc>
+          <w:tcPr>
+            <w:tcW w:w="7076" w:type="dxa"/>
+          </w:tcPr>
+          <w:p>
+            <w:proofErr w:type="spellStart"/>
+            <w:r>
+              <w:t>nAn</w:t>
+            </w:r>
+            <w:proofErr w:type="spellEnd"/>
+          </w:p>
+        </w:tc>
+      </w:tr>
+      <w:tr>
+        <w:tc>
+          <w:tcPr>
+            <w:tcW w:w="1985" w:type="dxa"/>
+          </w:tcPr>
+          <w:p>
+            <w:r>
+              <w:t>Ergebnisse:</w:t>
+            </w:r>
+          </w:p>
+        </w:tc>
+        <w:tc>
+          <w:tcPr>
+            <w:tcW w:w="7076" w:type="dxa"/>
+          </w:tcPr>
+          <w:p>
+            <w:r>
+              <w:t xml:space="preserve">Alles, was man theoretisch definieren kann ist definiert, inklusive Diagrammen und jeglichen Testkonzepten. Der Auftraggeber ist mit dem Resultat zufrieden und gibt die nächste Phase frei. </w:t>
+            </w:r>
+          </w:p>
+        </w:tc>
+      </w:tr>
+      <w:tr>
+        <w:tc>
+          <w:tcPr>
+            <w:tcW w:w="1985" w:type="dxa"/>
+          </w:tcPr>
+          <w:p>
+            <w:r>
+              <w:t>Bemerkungen:</w:t>
+            </w:r>
+          </w:p>
+        </w:tc>
+        <w:tc>
+          <w:tcPr>
+            <w:tcW w:w="7076" w:type="dxa"/>
+          </w:tcPr>
+          <w:p/>
+        </w:tc>
+      </w:tr>
+      <w:tr>
+        <w:tc>
+          <w:tcPr>
+            <w:tcW w:w="1985" w:type="dxa"/>
+          </w:tcPr>
+          <w:p/>
+        </w:tc>
+        <w:tc>
+          <w:tcPr>
+            <w:tcW w:w="7076" w:type="dxa"/>
+          </w:tcPr>
+          <w:p/>
+        </w:tc>
+      </w:tr>
+    </w:tbl>
+    <w:p/>
+    <w:p>
+      <w:pPr>
+        <w:rPr>
+          <w:b/>
+          <w:bCs/>
+          <w:sz w:val="24"/>
+          <w:szCs w:val="24"/>
+          <w:lang w:val="en-GB"/>
+        </w:rPr>
+      </w:pPr>
+      <w:r>
+        <w:rPr>
+          <w:b/>
+          <w:bCs/>
+          <w:sz w:val="24"/>
+          <w:szCs w:val="24"/>
+          <w:lang w:val="en-GB"/>
+        </w:rPr>
+        <w:t xml:space="preserve">MS3: Alle </w:t>
+      </w:r>
+      <w:proofErr w:type="spellStart"/>
+      <w:r>
+        <w:rPr>
+          <w:b/>
+          <w:bCs/>
+          <w:sz w:val="24"/>
+          <w:szCs w:val="24"/>
+          <w:lang w:val="en-GB"/>
+        </w:rPr>
+        <w:t>Schlüsself</w:t>
+      </w:r>
+      <w:r>
+        <w:rPr>
+          <w:b/>
+          <w:bCs/>
+          <w:sz w:val="24"/>
+          <w:szCs w:val="24"/>
+          <w:lang w:val="en-GB"/>
+        </w:rPr>
+        <w:t>unktionalitäten</w:t>
+      </w:r>
+      <w:proofErr w:type="spellEnd"/>
+      <w:r>
+        <w:rPr>
+          <w:b/>
+          <w:bCs/>
+          <w:sz w:val="24"/>
+          <w:szCs w:val="24"/>
+          <w:lang w:val="en-GB"/>
+        </w:rPr>
+        <w:t xml:space="preserve"> implementiert</w:t>
+      </w:r>
+    </w:p>
+    <w:tbl>
+      <w:tblPr>
+        <w:tblStyle w:val="TableGrid"/>
+        <w:tblW w:w="0" w:type="auto"/>
+        <w:tblBorders>
+          <w:top w:val="none" w:sz="0" w:space="0" w:color="auto"/>
+          <w:left w:val="none" w:sz="0" w:space="0" w:color="auto"/>
+          <w:bottom w:val="none" w:sz="0" w:space="0" w:color="auto"/>
+          <w:right w:val="none" w:sz="0" w:space="0" w:color="auto"/>
+          <w:insideH w:val="none" w:sz="0" w:space="0" w:color="auto"/>
+          <w:insideV w:val="none" w:sz="0" w:space="0" w:color="auto"/>
+        </w:tblBorders>
+        <w:tblLook w:val="04A0" w:firstRow="1" w:lastRow="0" w:firstColumn="1" w:lastColumn="0" w:noHBand="0" w:noVBand="1"/>
+      </w:tblPr>
+      <w:tblGrid>
+        <w:gridCol w:w="1985"/>
+        <w:gridCol w:w="7076"/>
+      </w:tblGrid>
+      <w:tr>
+        <w:tc>
+          <w:tcPr>
+            <w:tcW w:w="1985" w:type="dxa"/>
+          </w:tcPr>
+          <w:p>
+            <w:r>
+              <w:t>Soll-Termin:</w:t>
+            </w:r>
+          </w:p>
+        </w:tc>
+        <w:tc>
+          <w:tcPr>
+            <w:tcW w:w="7076" w:type="dxa"/>
+          </w:tcPr>
+          <w:p>
+            <w:r>
+              <w:t>Freitag</w:t>
+            </w:r>
+            <w:r>
+              <w:t xml:space="preserve">, </w:t>
+            </w:r>
+            <w:r>
+              <w:t>16</w:t>
+            </w:r>
+            <w:r>
+              <w:t xml:space="preserve">.04.2021 </w:t>
+            </w:r>
+            <w:r>
+              <w:t xml:space="preserve">um </w:t>
+            </w:r>
+            <w:r>
+              <w:t>1</w:t>
+            </w:r>
+            <w:r>
+              <w:t>7</w:t>
+            </w:r>
+            <w:r>
+              <w:t>:00 Uhr</w:t>
+            </w:r>
+          </w:p>
+        </w:tc>
+      </w:tr>
+      <w:tr>
+        <w:tc>
+          <w:tcPr>
+            <w:tcW w:w="1985" w:type="dxa"/>
+          </w:tcPr>
+          <w:p>
+            <w:r>
+              <w:t>Ist-Termin:</w:t>
+            </w:r>
+          </w:p>
+        </w:tc>
+        <w:tc>
+          <w:tcPr>
+            <w:tcW w:w="7076" w:type="dxa"/>
+          </w:tcPr>
+          <w:p>
+            <w:proofErr w:type="spellStart"/>
+            <w:r>
+              <w:t>nAn</w:t>
+            </w:r>
+            <w:proofErr w:type="spellEnd"/>
+          </w:p>
+        </w:tc>
+      </w:tr>
+      <w:tr>
+        <w:tc>
+          <w:tcPr>
+            <w:tcW w:w="1985" w:type="dxa"/>
+          </w:tcPr>
+          <w:p>
+            <w:r>
+              <w:t>Ergebnisse:</w:t>
+            </w:r>
+          </w:p>
+        </w:tc>
+        <w:tc>
+          <w:tcPr>
+            <w:tcW w:w="7076" w:type="dxa"/>
+          </w:tcPr>
+          <w:p>
+            <w:proofErr w:type="spellStart"/>
+            <w:r>
+              <w:t>Listview</w:t>
+            </w:r>
+            <w:proofErr w:type="spellEnd"/>
+            <w:r>
+              <w:t>, Detailview + Merkliste sind implementiert un</w:t>
+            </w:r>
+            <w:r>
+              <w:t xml:space="preserve">d </w:t>
+            </w:r>
+            <w:r>
+              <w:t xml:space="preserve">wurden mit HTML/SCSS so dargestellt, dass es den Vorgaben entspricht. </w:t>
+            </w:r>
+          </w:p>
+        </w:tc>
+      </w:tr>
+      <w:tr>
+        <w:tc>
+          <w:tcPr>
+            <w:tcW w:w="1985" w:type="dxa"/>
+          </w:tcPr>
+          <w:p>
+            <w:r>
+              <w:t>Bemerkungen:</w:t>
+            </w:r>
+          </w:p>
+        </w:tc>
+        <w:tc>
+          <w:tcPr>
+            <w:tcW w:w="7076" w:type="dxa"/>
+          </w:tcPr>
+          <w:p/>
+        </w:tc>
+      </w:tr>
+      <w:tr>
+        <w:tc>
+          <w:tcPr>
+            <w:tcW w:w="1985" w:type="dxa"/>
+          </w:tcPr>
+          <w:p/>
+        </w:tc>
+        <w:tc>
+          <w:tcPr>
+            <w:tcW w:w="7076" w:type="dxa"/>
+          </w:tcPr>
+          <w:p/>
+        </w:tc>
+      </w:tr>
+    </w:tbl>
+    <w:p>
+      <w:pPr>
+        <w:rPr>
+          <w:b/>
+          <w:bCs/>
+          <w:sz w:val="24"/>
+          <w:szCs w:val="24"/>
+          <w:lang w:val="en-GB"/>
+        </w:rPr>
+      </w:pPr>
+    </w:p>
+    <w:p>
+      <w:pPr>
+        <w:rPr>
+          <w:b/>
+          <w:bCs/>
+          <w:sz w:val="24"/>
+          <w:szCs w:val="24"/>
+        </w:rPr>
+      </w:pPr>
+      <w:r>
+        <w:rPr>
+          <w:b/>
+          <w:bCs/>
+          <w:sz w:val="24"/>
+          <w:szCs w:val="24"/>
+        </w:rPr>
+        <w:t xml:space="preserve">MS4: </w:t>
+      </w:r>
+      <w:r>
+        <w:rPr>
+          <w:b/>
+          <w:bCs/>
+          <w:sz w:val="24"/>
+          <w:szCs w:val="24"/>
+        </w:rPr>
+        <w:t xml:space="preserve">Bugfixing und </w:t>
+      </w:r>
+      <w:proofErr w:type="spellStart"/>
+      <w:r>
+        <w:rPr>
+          <w:b/>
+          <w:bCs/>
+          <w:sz w:val="24"/>
+          <w:szCs w:val="24"/>
+        </w:rPr>
+        <w:t>Testing</w:t>
+      </w:r>
+      <w:proofErr w:type="spellEnd"/>
+      <w:r>
+        <w:rPr>
+          <w:b/>
+          <w:bCs/>
+          <w:sz w:val="24"/>
+          <w:szCs w:val="24"/>
+        </w:rPr>
+        <w:t xml:space="preserve"> beendet</w:t>
+      </w:r>
+      <w:r>
+        <w:rPr>
+          <w:b/>
+          <w:bCs/>
+          <w:sz w:val="24"/>
+          <w:szCs w:val="24"/>
+        </w:rPr>
+        <w:t xml:space="preserve"> / Abschluss IPA</w:t>
+      </w:r>
+    </w:p>
+    <w:tbl>
+      <w:tblPr>
+        <w:tblStyle w:val="TableGrid"/>
+        <w:tblW w:w="0" w:type="auto"/>
+        <w:tblBorders>
+          <w:top w:val="none" w:sz="0" w:space="0" w:color="auto"/>
+          <w:left w:val="none" w:sz="0" w:space="0" w:color="auto"/>
+          <w:bottom w:val="none" w:sz="0" w:space="0" w:color="auto"/>
+          <w:right w:val="none" w:sz="0" w:space="0" w:color="auto"/>
+          <w:insideH w:val="none" w:sz="0" w:space="0" w:color="auto"/>
+          <w:insideV w:val="none" w:sz="0" w:space="0" w:color="auto"/>
+        </w:tblBorders>
+        <w:tblLook w:val="04A0" w:firstRow="1" w:lastRow="0" w:firstColumn="1" w:lastColumn="0" w:noHBand="0" w:noVBand="1"/>
+      </w:tblPr>
+      <w:tblGrid>
+        <w:gridCol w:w="1985"/>
+        <w:gridCol w:w="7076"/>
+      </w:tblGrid>
+      <w:tr>
+        <w:tc>
+          <w:tcPr>
+            <w:tcW w:w="1985" w:type="dxa"/>
+          </w:tcPr>
+          <w:p>
+            <w:r>
+              <w:t>Soll-Termin:</w:t>
+            </w:r>
+          </w:p>
+        </w:tc>
+        <w:tc>
+          <w:tcPr>
+            <w:tcW w:w="7076" w:type="dxa"/>
+          </w:tcPr>
+          <w:p>
+            <w:r>
+              <w:t>Montag</w:t>
+            </w:r>
+            <w:r>
+              <w:t xml:space="preserve">, </w:t>
+            </w:r>
+            <w:r>
+              <w:t>19</w:t>
+            </w:r>
+            <w:r>
+              <w:t>.04.2021</w:t>
+            </w:r>
+            <w:r>
+              <w:t xml:space="preserve"> um</w:t>
+            </w:r>
+            <w:r>
+              <w:t xml:space="preserve"> 1</w:t>
+            </w:r>
+            <w:r>
+              <w:t>7</w:t>
+            </w:r>
+            <w:r>
+              <w:t>:00 Uhr</w:t>
+            </w:r>
+          </w:p>
+        </w:tc>
+      </w:tr>
+      <w:tr>
+        <w:tc>
+          <w:tcPr>
+            <w:tcW w:w="1985" w:type="dxa"/>
+          </w:tcPr>
+          <w:p>
+            <w:r>
+              <w:t>Ist-Termin:</w:t>
+            </w:r>
+          </w:p>
+        </w:tc>
+        <w:tc>
+          <w:tcPr>
+            <w:tcW w:w="7076" w:type="dxa"/>
+          </w:tcPr>
+          <w:p>
+            <w:proofErr w:type="spellStart"/>
+            <w:r>
+              <w:t>nAn</w:t>
+            </w:r>
+            <w:proofErr w:type="spellEnd"/>
+          </w:p>
+        </w:tc>
+      </w:tr>
+      <w:tr>
+        <w:tc>
+          <w:tcPr>
+            <w:tcW w:w="1985" w:type="dxa"/>
+          </w:tcPr>
+          <w:p>
+            <w:r>
+              <w:t>Ergebnisse:</w:t>
+            </w:r>
+          </w:p>
+        </w:tc>
+        <w:tc>
+          <w:tcPr>
+            <w:tcW w:w="7076" w:type="dxa"/>
+          </w:tcPr>
+          <w:p>
+            <w:r>
+              <w:t>Sämtliche Bugs sind nicht mehr vorhanden, die Applikation wurde entsprechend getestet und Verbesserungen wurden vorgenommen.</w:t>
+            </w:r>
+          </w:p>
+        </w:tc>
+      </w:tr>
+      <w:tr>
+        <w:tc>
+          <w:tcPr>
+            <w:tcW w:w="1985" w:type="dxa"/>
+          </w:tcPr>
+          <w:p>
+            <w:r>
+              <w:t>Bemerkungen:</w:t>
+            </w:r>
+          </w:p>
+        </w:tc>
+        <w:tc>
+          <w:tcPr>
+            <w:tcW w:w="7076" w:type="dxa"/>
+          </w:tcPr>
+          <w:p/>
+        </w:tc>
+      </w:tr>
+      <w:tr>
+        <w:tc>
+          <w:tcPr>
+            <w:tcW w:w="1985" w:type="dxa"/>
+          </w:tcPr>
+          <w:p/>
+        </w:tc>
+        <w:tc>
+          <w:tcPr>
+            <w:tcW w:w="7076" w:type="dxa"/>
+          </w:tcPr>
+          <w:p/>
+        </w:tc>
+      </w:tr>
+    </w:tbl>
+    <w:p>
+      <w:pPr>
+        <w:rPr>
+          <w:b/>
+          <w:bCs/>
+          <w:sz w:val="24"/>
+          <w:szCs w:val="24"/>
+          <w:lang w:val="en-GB"/>
+        </w:rPr>
+      </w:pPr>
+    </w:p>
+    <w:p>
       <w:pPr>
         <w:pStyle w:val="IPA-HinweistexteTextkanngelschtwerden"/>
       </w:pPr>
       <w:r>
+        <w:lastRenderedPageBreak/>
         <w:t>WICHTIG: Es muss die im „Detailbeschrieb“ beschriebene Projektmethode</w:t>
       </w:r>
       <w:r>
@@ -11894,7 +13065,7 @@
           <w:lang w:eastAsia="de-CH"/>
         </w:rPr>
         <w:drawing>
-          <wp:inline distT="0" distB="0" distL="0" distR="0" wp14:anchorId="27139C62" wp14:editId="366331C5">
+          <wp:inline distT="0" distB="0" distL="0" distR="0" wp14:anchorId="27139C62" wp14:editId="155C50CB">
             <wp:extent cx="3048000" cy="1363888"/>
             <wp:effectExtent l="0" t="0" r="0" b="8255"/>
             <wp:docPr id="5" name="Grafik 5"/>
@@ -11909,7 +13080,7 @@
                     <pic:cNvPicPr/>
                   </pic:nvPicPr>
                   <pic:blipFill>
-                    <a:blip r:embed="rId17"/>
+                    <a:blip r:embed="rId20"/>
                     <a:stretch>
                       <a:fillRect/>
                     </a:stretch>
@@ -12005,9 +13176,6 @@
       </w:r>
     </w:p>
     <w:p>
-      <w:pPr>
-        <w:pStyle w:val="IPA-TextkrperStandart"/>
-      </w:pPr>
       <w:r>
         <w:t>Als Szenario wurde «IT-Individualanwend</w:t>
       </w:r>
@@ -12026,106 +13194,2071 @@
         <w:pStyle w:val="Heading2"/>
       </w:pPr>
       <w:r>
-        <w:t>Module</w:t>
-      </w:r>
-    </w:p>
+        <w:t>Modul</w:t>
+      </w:r>
+      <w:r>
+        <w:t>e</w:t>
+      </w:r>
+    </w:p>
+    <w:p>
+      <w:r>
+        <w:t xml:space="preserve">Für das Szenario sind einige Module vorgesehen. Einige werden jedoch entfernt, da die entsprechenden Arbeiten entweder schon abgeschlossen sind, oder das Modul nicht mehr zur IPA selbst gehört und nicht im Zeitplan einkalkuliert wurde. Namentlich wurden folgende Module entfernt: </w:t>
+      </w:r>
+    </w:p>
+    <w:p/>
+    <w:p>
+      <w:pPr>
+        <w:pStyle w:val="ListParagraph"/>
+        <w:numPr>
+          <w:ilvl w:val="0"/>
+          <w:numId w:val="16"/>
+        </w:numPr>
+      </w:pPr>
+      <w:r>
+        <w:t>Geschä</w:t>
+      </w:r>
+      <w:r>
+        <w:t>f</w:t>
+      </w:r>
+      <w:r>
+        <w:t>tsorganisation</w:t>
+      </w:r>
+    </w:p>
+    <w:p>
+      <w:pPr>
+        <w:pStyle w:val="ListParagraph"/>
+        <w:numPr>
+          <w:ilvl w:val="1"/>
+          <w:numId w:val="16"/>
+        </w:numPr>
+      </w:pPr>
+      <w:r>
+        <w:t>Das Modul Geschäftsorganisation hat insofern nichts mit dem eigentlichen Projekt zu tun, da es sich um einen externen Auftrag handelt.</w:t>
+      </w:r>
+    </w:p>
+    <w:p>
+      <w:pPr>
+        <w:pStyle w:val="ListParagraph"/>
+        <w:numPr>
+          <w:ilvl w:val="0"/>
+          <w:numId w:val="16"/>
+        </w:numPr>
+      </w:pPr>
+      <w:r>
+        <w:t>Projektgrundlagen</w:t>
+      </w:r>
+    </w:p>
+    <w:p>
+      <w:pPr>
+        <w:pStyle w:val="ListParagraph"/>
+        <w:numPr>
+          <w:ilvl w:val="1"/>
+          <w:numId w:val="16"/>
+        </w:numPr>
+      </w:pPr>
+      <w:r>
+        <w:t xml:space="preserve">Da die Anforderungen an die Applikation bereits im Voraus definiert wurden, wird dieses Modul nicht berücksichtigt. </w:t>
+      </w:r>
+    </w:p>
+    <w:p>
+      <w:pPr>
+        <w:pStyle w:val="ListParagraph"/>
+        <w:numPr>
+          <w:ilvl w:val="0"/>
+          <w:numId w:val="16"/>
+        </w:numPr>
+      </w:pPr>
+      <w:r>
+        <w:t>IT-System</w:t>
+      </w:r>
+    </w:p>
+    <w:p>
+      <w:pPr>
+        <w:pStyle w:val="ListParagraph"/>
+        <w:numPr>
+          <w:ilvl w:val="1"/>
+          <w:numId w:val="16"/>
+        </w:numPr>
+      </w:pPr>
+      <w:r>
+        <w:t>Da das System bereits vorgegeben ist</w:t>
+      </w:r>
+      <w:r>
+        <w:t xml:space="preserve">, </w:t>
+      </w:r>
+      <w:r>
+        <w:t xml:space="preserve">wird es hier ebenfalls weggelassen. </w:t>
+      </w:r>
+    </w:p>
+    <w:p>
+      <w:pPr>
+        <w:pStyle w:val="ListParagraph"/>
+        <w:numPr>
+          <w:ilvl w:val="1"/>
+          <w:numId w:val="16"/>
+        </w:numPr>
+        <w:rPr>
+          <w:lang w:val="en-GB"/>
+        </w:rPr>
+      </w:pPr>
+      <w:r>
+        <w:rPr>
+          <w:lang w:val="en-GB"/>
+        </w:rPr>
+        <w:t xml:space="preserve">=&gt; TYPO3, Extension-Builder, </w:t>
+      </w:r>
+      <w:proofErr w:type="spellStart"/>
+      <w:r>
+        <w:rPr>
+          <w:lang w:val="en-GB"/>
+        </w:rPr>
+        <w:t>ExtBase</w:t>
+      </w:r>
+      <w:proofErr w:type="spellEnd"/>
+      <w:r>
+        <w:rPr>
+          <w:lang w:val="en-GB"/>
+        </w:rPr>
+        <w:t xml:space="preserve"> </w:t>
+      </w:r>
+    </w:p>
+    <w:p>
+      <w:pPr>
+        <w:pStyle w:val="ListParagraph"/>
+        <w:numPr>
+          <w:ilvl w:val="0"/>
+          <w:numId w:val="16"/>
+        </w:numPr>
+      </w:pPr>
+      <w:r>
+        <w:t>Einführungsorganisation</w:t>
+      </w:r>
+    </w:p>
+    <w:p>
+      <w:pPr>
+        <w:pStyle w:val="ListParagraph"/>
+        <w:numPr>
+          <w:ilvl w:val="1"/>
+          <w:numId w:val="16"/>
+        </w:numPr>
+      </w:pPr>
+      <w:r>
+        <w:t xml:space="preserve">Da die Website erst zu einem späteren Zeitpunkt fertiggestellt wird, bedarf es keiner Einführungsorganisation. </w:t>
+      </w:r>
+    </w:p>
+    <w:p>
+      <w:pPr>
+        <w:pStyle w:val="ListParagraph"/>
+        <w:numPr>
+          <w:ilvl w:val="0"/>
+          <w:numId w:val="16"/>
+        </w:numPr>
+      </w:pPr>
+      <w:r>
+        <w:t>IT-Migration</w:t>
+      </w:r>
+    </w:p>
+    <w:p>
+      <w:pPr>
+        <w:pStyle w:val="ListParagraph"/>
+        <w:numPr>
+          <w:ilvl w:val="1"/>
+          <w:numId w:val="16"/>
+        </w:numPr>
+      </w:pPr>
+      <w:r>
+        <w:t xml:space="preserve">Es handelt sich bei diesem Projekt um ein komplett neues System, was eine Migration unmöglich macht. </w:t>
+      </w:r>
+      <w:r>
+        <w:t>Deshalb wird dieses Modul nicht berücksichtigt.</w:t>
+      </w:r>
+    </w:p>
+    <w:p>
+      <w:pPr>
+        <w:pStyle w:val="ListParagraph"/>
+        <w:numPr>
+          <w:ilvl w:val="0"/>
+          <w:numId w:val="16"/>
+        </w:numPr>
+      </w:pPr>
+      <w:r>
+        <w:t>IT-Betrieb</w:t>
+      </w:r>
+    </w:p>
+    <w:p>
+      <w:pPr>
+        <w:pStyle w:val="ListParagraph"/>
+        <w:numPr>
+          <w:ilvl w:val="0"/>
+          <w:numId w:val="16"/>
+        </w:numPr>
+      </w:pPr>
+      <w:r>
+        <w:t>Beschaffung</w:t>
+      </w:r>
+    </w:p>
+    <w:p>
+      <w:pPr>
+        <w:pStyle w:val="ListParagraph"/>
+        <w:numPr>
+          <w:ilvl w:val="1"/>
+          <w:numId w:val="16"/>
+        </w:numPr>
+      </w:pPr>
+      <w:r>
+        <w:t>Da für die Leistungen keine Ausschreibungen/Publikationen</w:t>
+      </w:r>
+      <w:r>
+        <w:t>/Materiellen Beschaffungen von Nöten sind, wird dieses Modul ebenfalls weggelassen.</w:t>
+      </w:r>
+    </w:p>
+    <w:p/>
+    <w:p>
+      <w:r>
+        <w:t>Die verwendeten Module werden untenstehend genauer beschrieben.</w:t>
+      </w:r>
+    </w:p>
+    <w:p/>
+    <w:p>
+      <w:pPr>
+        <w:pStyle w:val="Caption"/>
+        <w:keepNext/>
+      </w:pPr>
+      <w:r>
+        <w:t xml:space="preserve">Tabelle </w:t>
+      </w:r>
+      <w:r>
+        <w:fldChar w:fldCharType="begin"/>
+      </w:r>
+      <w:r>
+        <w:instrText xml:space="preserve"> SEQ Tabelle \* ARABIC </w:instrText>
+      </w:r>
+      <w:r>
+        <w:fldChar w:fldCharType="separate"/>
+      </w:r>
+      <w:r>
+        <w:rPr>
+          <w:noProof/>
+        </w:rPr>
+        <w:t>1</w:t>
+      </w:r>
+      <w:r>
+        <w:fldChar w:fldCharType="end"/>
+      </w:r>
+      <w:r>
+        <w:rPr>
+          <w:lang w:val="en-GB"/>
+        </w:rPr>
+        <w:t>, Module</w:t>
+      </w:r>
+    </w:p>
+    <w:tbl>
+      <w:tblPr>
+        <w:tblStyle w:val="TableGrid"/>
+        <w:tblW w:w="0" w:type="auto"/>
+        <w:tblLook w:val="04A0" w:firstRow="1" w:lastRow="0" w:firstColumn="1" w:lastColumn="0" w:noHBand="0" w:noVBand="1"/>
+      </w:tblPr>
+      <w:tblGrid>
+        <w:gridCol w:w="2265"/>
+        <w:gridCol w:w="2265"/>
+        <w:gridCol w:w="2265"/>
+        <w:gridCol w:w="2266"/>
+      </w:tblGrid>
+      <w:tr>
+        <w:tc>
+          <w:tcPr>
+            <w:tcW w:w="2265" w:type="dxa"/>
+          </w:tcPr>
+          <w:p>
+            <w:r>
+              <w:t>Modul</w:t>
+            </w:r>
+          </w:p>
+        </w:tc>
+        <w:tc>
+          <w:tcPr>
+            <w:tcW w:w="2265" w:type="dxa"/>
+          </w:tcPr>
+          <w:p>
+            <w:r>
+              <w:t>Initialisierung</w:t>
+            </w:r>
+          </w:p>
+        </w:tc>
+        <w:tc>
+          <w:tcPr>
+            <w:tcW w:w="2265" w:type="dxa"/>
+          </w:tcPr>
+          <w:p>
+            <w:r>
+              <w:t>Konzept</w:t>
+            </w:r>
+          </w:p>
+        </w:tc>
+        <w:tc>
+          <w:tcPr>
+            <w:tcW w:w="2266" w:type="dxa"/>
+          </w:tcPr>
+          <w:p>
+            <w:r>
+              <w:t>Realisierung</w:t>
+            </w:r>
+          </w:p>
+        </w:tc>
+      </w:tr>
+      <w:tr>
+        <w:tc>
+          <w:tcPr>
+            <w:tcW w:w="2265" w:type="dxa"/>
+          </w:tcPr>
+          <w:p>
+            <w:r>
+              <w:t>Projektsteuerung</w:t>
+            </w:r>
+          </w:p>
+        </w:tc>
+        <w:tc>
+          <w:tcPr>
+            <w:tcW w:w="2265" w:type="dxa"/>
+          </w:tcPr>
+          <w:p/>
+        </w:tc>
+        <w:tc>
+          <w:tcPr>
+            <w:tcW w:w="2265" w:type="dxa"/>
+          </w:tcPr>
+          <w:p/>
+        </w:tc>
+        <w:tc>
+          <w:tcPr>
+            <w:tcW w:w="2266" w:type="dxa"/>
+          </w:tcPr>
+          <w:p/>
+        </w:tc>
+      </w:tr>
+      <w:tr>
+        <w:tc>
+          <w:tcPr>
+            <w:tcW w:w="2265" w:type="dxa"/>
+          </w:tcPr>
+          <w:p>
+            <w:r>
+              <w:t>Projektführung</w:t>
+            </w:r>
+          </w:p>
+        </w:tc>
+        <w:tc>
+          <w:tcPr>
+            <w:tcW w:w="2265" w:type="dxa"/>
+          </w:tcPr>
+          <w:p/>
+        </w:tc>
+        <w:tc>
+          <w:tcPr>
+            <w:tcW w:w="2265" w:type="dxa"/>
+          </w:tcPr>
+          <w:p/>
+        </w:tc>
+        <w:tc>
+          <w:tcPr>
+            <w:tcW w:w="2266" w:type="dxa"/>
+          </w:tcPr>
+          <w:p/>
+        </w:tc>
+      </w:tr>
+      <w:tr>
+        <w:tc>
+          <w:tcPr>
+            <w:tcW w:w="2265" w:type="dxa"/>
+          </w:tcPr>
+          <w:p>
+            <w:proofErr w:type="spellStart"/>
+            <w:r>
+              <w:t>Testing</w:t>
+            </w:r>
+            <w:proofErr w:type="spellEnd"/>
+          </w:p>
+        </w:tc>
+        <w:tc>
+          <w:tcPr>
+            <w:tcW w:w="2265" w:type="dxa"/>
+          </w:tcPr>
+          <w:p/>
+        </w:tc>
+        <w:tc>
+          <w:tcPr>
+            <w:tcW w:w="2265" w:type="dxa"/>
+          </w:tcPr>
+          <w:p/>
+        </w:tc>
+        <w:tc>
+          <w:tcPr>
+            <w:tcW w:w="2266" w:type="dxa"/>
+          </w:tcPr>
+          <w:p/>
+        </w:tc>
+      </w:tr>
+      <w:tr>
+        <w:tc>
+          <w:tcPr>
+            <w:tcW w:w="2265" w:type="dxa"/>
+          </w:tcPr>
+          <w:p>
+            <w:r>
+              <w:t>Datenschutz</w:t>
+            </w:r>
+          </w:p>
+        </w:tc>
+        <w:tc>
+          <w:tcPr>
+            <w:tcW w:w="2265" w:type="dxa"/>
+          </w:tcPr>
+          <w:p/>
+        </w:tc>
+        <w:tc>
+          <w:tcPr>
+            <w:tcW w:w="2265" w:type="dxa"/>
+          </w:tcPr>
+          <w:p/>
+        </w:tc>
+        <w:tc>
+          <w:tcPr>
+            <w:tcW w:w="2266" w:type="dxa"/>
+          </w:tcPr>
+          <w:p/>
+        </w:tc>
+      </w:tr>
+    </w:tbl>
+    <w:p/>
+    <w:p>
+      <w:pPr>
+        <w:spacing w:after="200"/>
+      </w:pPr>
+      <w:r>
+        <w:br w:type="page"/>
+      </w:r>
+    </w:p>
+    <w:p/>
     <w:p>
       <w:pPr>
         <w:pStyle w:val="Heading2"/>
       </w:pPr>
-      <w:r>
-        <w:br w:type="page"/>
-      </w:r>
-    </w:p>
+      <w:proofErr w:type="spellStart"/>
+      <w:r>
+        <w:t>Projek</w:t>
+      </w:r>
+      <w:r>
+        <w:t>organisation</w:t>
+      </w:r>
+      <w:proofErr w:type="spellEnd"/>
+    </w:p>
+    <w:p>
+      <w:r>
+        <w:t xml:space="preserve">Der Auftraggeber ist in diesem Fall ein Kunde, der seine Website erneuern haben möchte. Im Projektausschuss stehen sowohl meine verantwortliche Fachkraft, eine unserer Entwicklerinnen als auch die Haupt- und Nebenexperten. </w:t>
+      </w:r>
+    </w:p>
+    <w:p/>
     <w:p>
       <w:pPr>
         <w:pStyle w:val="IPA-HinweistexteTextkanngelschtwerden"/>
+        <w:keepNext/>
+      </w:pPr>
+      <w:r>
         <w:rPr>
           <w:i w:val="0"/>
-        </w:rPr>
-      </w:pPr>
-      <w:r>
+          <w:noProof/>
+          <w:vanish w:val="0"/>
+        </w:rPr>
+        <mc:AlternateContent>
+          <mc:Choice Requires="wpg">
+            <w:drawing>
+              <wp:inline distT="0" distB="0" distL="0" distR="0" wp14:anchorId="46E89160" wp14:editId="3DF6AAA5">
+                <wp:extent cx="5759450" cy="3696970"/>
+                <wp:effectExtent l="0" t="0" r="0" b="0"/>
+                <wp:docPr id="35" name="Group 35"/>
+                <wp:cNvGraphicFramePr/>
+                <a:graphic xmlns:a="http://schemas.openxmlformats.org/drawingml/2006/main">
+                  <a:graphicData uri="http://schemas.microsoft.com/office/word/2010/wordprocessingGroup">
+                    <wpg:wgp>
+                      <wpg:cNvGrpSpPr/>
+                      <wpg:grpSpPr>
+                        <a:xfrm>
+                          <a:off x="0" y="0"/>
+                          <a:ext cx="5759450" cy="3696970"/>
+                          <a:chOff x="0" y="0"/>
+                          <a:chExt cx="5520690" cy="3755390"/>
+                        </a:xfrm>
+                      </wpg:grpSpPr>
+                      <pic:pic xmlns:pic="http://schemas.openxmlformats.org/drawingml/2006/picture">
+                        <pic:nvPicPr>
+                          <pic:cNvPr id="21" name="Picture 21"/>
+                          <pic:cNvPicPr>
+                            <a:picLocks noChangeAspect="1"/>
+                          </pic:cNvPicPr>
+                        </pic:nvPicPr>
+                        <pic:blipFill>
+                          <a:blip r:embed="rId21">
+                            <a:extLst>
+                              <a:ext uri="{28A0092B-C50C-407E-A947-70E740481C1C}">
+                                <a14:useLocalDpi xmlns:a14="http://schemas.microsoft.com/office/drawing/2010/main" val="0"/>
+                              </a:ext>
+                            </a:extLst>
+                          </a:blip>
+                          <a:stretch>
+                            <a:fillRect/>
+                          </a:stretch>
+                        </pic:blipFill>
+                        <pic:spPr>
+                          <a:xfrm>
+                            <a:off x="0" y="0"/>
+                            <a:ext cx="5520690" cy="3755390"/>
+                          </a:xfrm>
+                          <a:prstGeom prst="rect">
+                            <a:avLst/>
+                          </a:prstGeom>
+                        </pic:spPr>
+                      </pic:pic>
+                      <wps:wsp>
+                        <wps:cNvPr id="23" name="Text Box 2"/>
+                        <wps:cNvSpPr txBox="1">
+                          <a:spLocks noChangeArrowheads="1"/>
+                        </wps:cNvSpPr>
+                        <wps:spPr bwMode="auto">
+                          <a:xfrm>
+                            <a:off x="1569808" y="248421"/>
+                            <a:ext cx="1562100" cy="554990"/>
+                          </a:xfrm>
+                          <a:prstGeom prst="rect">
+                            <a:avLst/>
+                          </a:prstGeom>
+                          <a:solidFill>
+                            <a:schemeClr val="tx1">
+                              <a:lumMod val="75000"/>
+                              <a:lumOff val="25000"/>
+                            </a:schemeClr>
+                          </a:solidFill>
+                          <a:ln w="9525">
+                            <a:solidFill>
+                              <a:schemeClr val="tx1">
+                                <a:lumMod val="75000"/>
+                                <a:lumOff val="25000"/>
+                              </a:schemeClr>
+                            </a:solidFill>
+                            <a:miter lim="800000"/>
+                            <a:headEnd/>
+                            <a:tailEnd/>
+                          </a:ln>
+                        </wps:spPr>
+                        <wps:txbx>
+                          <w:txbxContent>
+                            <w:p>
+                              <w:pPr>
+                                <w:jc w:val="center"/>
+                                <w:rPr>
+                                  <w:rFonts w:asciiTheme="minorHAnsi" w:hAnsiTheme="minorHAnsi" w:cstheme="minorHAnsi"/>
+                                  <w:b/>
+                                  <w:bCs/>
+                                  <w:color w:val="FFFFFF" w:themeColor="background1"/>
+                                  <w:sz w:val="20"/>
+                                  <w:szCs w:val="20"/>
+                                  <w:lang w:val="en-GB"/>
+                                </w:rPr>
+                              </w:pPr>
+                              <w:r>
+                                <w:rPr>
+                                  <w:rFonts w:asciiTheme="minorHAnsi" w:hAnsiTheme="minorHAnsi" w:cstheme="minorHAnsi"/>
+                                  <w:b/>
+                                  <w:bCs/>
+                                  <w:color w:val="FFFFFF" w:themeColor="background1"/>
+                                  <w:sz w:val="20"/>
+                                  <w:szCs w:val="20"/>
+                                  <w:lang w:val="en-GB"/>
+                                </w:rPr>
+                                <w:t>Probst-</w:t>
+                              </w:r>
+                              <w:proofErr w:type="spellStart"/>
+                              <w:r>
+                                <w:rPr>
+                                  <w:rFonts w:asciiTheme="minorHAnsi" w:hAnsiTheme="minorHAnsi" w:cstheme="minorHAnsi"/>
+                                  <w:b/>
+                                  <w:bCs/>
+                                  <w:color w:val="FFFFFF" w:themeColor="background1"/>
+                                  <w:sz w:val="20"/>
+                                  <w:szCs w:val="20"/>
+                                  <w:lang w:val="en-GB"/>
+                                </w:rPr>
+                                <w:t>Maveg</w:t>
+                              </w:r>
+                              <w:proofErr w:type="spellEnd"/>
+                            </w:p>
+                            <w:p>
+                              <w:pPr>
+                                <w:jc w:val="center"/>
+                                <w:rPr>
+                                  <w:rFonts w:asciiTheme="minorHAnsi" w:hAnsiTheme="minorHAnsi" w:cstheme="minorHAnsi"/>
+                                  <w:color w:val="FFFFFF" w:themeColor="background1"/>
+                                  <w:sz w:val="20"/>
+                                  <w:szCs w:val="20"/>
+                                  <w:lang w:val="en-GB"/>
+                                </w:rPr>
+                              </w:pPr>
+                              <w:proofErr w:type="spellStart"/>
+                              <w:r>
+                                <w:rPr>
+                                  <w:rFonts w:asciiTheme="minorHAnsi" w:hAnsiTheme="minorHAnsi" w:cstheme="minorHAnsi"/>
+                                  <w:color w:val="FFFFFF" w:themeColor="background1"/>
+                                  <w:sz w:val="20"/>
+                                  <w:szCs w:val="20"/>
+                                  <w:lang w:val="en-GB"/>
+                                </w:rPr>
+                                <w:t>Auftraggeber</w:t>
+                              </w:r>
+                              <w:proofErr w:type="spellEnd"/>
+                            </w:p>
+                          </w:txbxContent>
+                        </wps:txbx>
+                        <wps:bodyPr rot="0" vert="horz" wrap="square" lIns="91440" tIns="45720" rIns="91440" bIns="45720" anchor="t" anchorCtr="0">
+                          <a:noAutofit/>
+                        </wps:bodyPr>
+                      </wps:wsp>
+                      <wps:wsp>
+                        <wps:cNvPr id="24" name="Text Box 2"/>
+                        <wps:cNvSpPr txBox="1">
+                          <a:spLocks noChangeArrowheads="1"/>
+                        </wps:cNvSpPr>
+                        <wps:spPr bwMode="auto">
+                          <a:xfrm>
+                            <a:off x="1173391" y="1210391"/>
+                            <a:ext cx="1121410" cy="530860"/>
+                          </a:xfrm>
+                          <a:prstGeom prst="rect">
+                            <a:avLst/>
+                          </a:prstGeom>
+                          <a:solidFill>
+                            <a:schemeClr val="tx1">
+                              <a:lumMod val="75000"/>
+                              <a:lumOff val="25000"/>
+                            </a:schemeClr>
+                          </a:solidFill>
+                          <a:ln w="9525">
+                            <a:solidFill>
+                              <a:schemeClr val="tx1">
+                                <a:lumMod val="75000"/>
+                                <a:lumOff val="25000"/>
+                              </a:schemeClr>
+                            </a:solidFill>
+                            <a:miter lim="800000"/>
+                            <a:headEnd/>
+                            <a:tailEnd/>
+                          </a:ln>
+                        </wps:spPr>
+                        <wps:txbx>
+                          <w:txbxContent>
+                            <w:p>
+                              <w:pPr>
+                                <w:jc w:val="center"/>
+                                <w:rPr>
+                                  <w:rFonts w:asciiTheme="minorHAnsi" w:hAnsiTheme="minorHAnsi" w:cstheme="minorHAnsi"/>
+                                  <w:b/>
+                                  <w:bCs/>
+                                  <w:color w:val="FFFFFF" w:themeColor="background1"/>
+                                  <w:sz w:val="20"/>
+                                  <w:szCs w:val="20"/>
+                                  <w:lang w:val="en-GB"/>
+                                </w:rPr>
+                              </w:pPr>
+                              <w:r>
+                                <w:rPr>
+                                  <w:rFonts w:asciiTheme="minorHAnsi" w:hAnsiTheme="minorHAnsi" w:cstheme="minorHAnsi"/>
+                                  <w:b/>
+                                  <w:bCs/>
+                                  <w:color w:val="FFFFFF" w:themeColor="background1"/>
+                                  <w:sz w:val="20"/>
+                                  <w:szCs w:val="20"/>
+                                  <w:lang w:val="en-GB"/>
+                                </w:rPr>
+                                <w:t>Fehmi Raqipi</w:t>
+                              </w:r>
+                            </w:p>
+                            <w:p>
+                              <w:pPr>
+                                <w:jc w:val="center"/>
+                                <w:rPr>
+                                  <w:rFonts w:asciiTheme="minorHAnsi" w:hAnsiTheme="minorHAnsi" w:cstheme="minorHAnsi"/>
+                                  <w:color w:val="FFFFFF" w:themeColor="background1"/>
+                                  <w:sz w:val="20"/>
+                                  <w:szCs w:val="20"/>
+                                  <w:lang w:val="en-GB"/>
+                                </w:rPr>
+                              </w:pPr>
+                              <w:proofErr w:type="spellStart"/>
+                              <w:r>
+                                <w:rPr>
+                                  <w:rFonts w:asciiTheme="minorHAnsi" w:hAnsiTheme="minorHAnsi" w:cstheme="minorHAnsi"/>
+                                  <w:color w:val="FFFFFF" w:themeColor="background1"/>
+                                  <w:sz w:val="20"/>
+                                  <w:szCs w:val="20"/>
+                                  <w:lang w:val="en-GB"/>
+                                </w:rPr>
+                                <w:t>Fachvorgesetzter</w:t>
+                              </w:r>
+                              <w:proofErr w:type="spellEnd"/>
+                            </w:p>
+                          </w:txbxContent>
+                        </wps:txbx>
+                        <wps:bodyPr rot="0" vert="horz" wrap="square" lIns="91440" tIns="45720" rIns="91440" bIns="45720" anchor="t" anchorCtr="0">
+                          <a:noAutofit/>
+                        </wps:bodyPr>
+                      </wps:wsp>
+                      <wps:wsp>
+                        <wps:cNvPr id="30" name="Text Box 2"/>
+                        <wps:cNvSpPr txBox="1">
+                          <a:spLocks noChangeArrowheads="1"/>
+                        </wps:cNvSpPr>
+                        <wps:spPr bwMode="auto">
+                          <a:xfrm>
+                            <a:off x="2399639" y="1194534"/>
+                            <a:ext cx="1342390" cy="549275"/>
+                          </a:xfrm>
+                          <a:prstGeom prst="rect">
+                            <a:avLst/>
+                          </a:prstGeom>
+                          <a:solidFill>
+                            <a:schemeClr val="tx1">
+                              <a:lumMod val="75000"/>
+                              <a:lumOff val="25000"/>
+                            </a:schemeClr>
+                          </a:solidFill>
+                          <a:ln w="9525">
+                            <a:solidFill>
+                              <a:schemeClr val="tx1">
+                                <a:lumMod val="75000"/>
+                                <a:lumOff val="25000"/>
+                              </a:schemeClr>
+                            </a:solidFill>
+                            <a:miter lim="800000"/>
+                            <a:headEnd/>
+                            <a:tailEnd/>
+                          </a:ln>
+                        </wps:spPr>
+                        <wps:txbx>
+                          <w:txbxContent>
+                            <w:p>
+                              <w:pPr>
+                                <w:jc w:val="center"/>
+                                <w:rPr>
+                                  <w:rFonts w:asciiTheme="minorHAnsi" w:hAnsiTheme="minorHAnsi" w:cstheme="minorHAnsi"/>
+                                  <w:b/>
+                                  <w:bCs/>
+                                  <w:color w:val="FFFFFF" w:themeColor="background1"/>
+                                  <w:sz w:val="20"/>
+                                  <w:szCs w:val="20"/>
+                                  <w:lang w:val="en-GB"/>
+                                </w:rPr>
+                              </w:pPr>
+                              <w:r>
+                                <w:rPr>
+                                  <w:rFonts w:asciiTheme="minorHAnsi" w:hAnsiTheme="minorHAnsi" w:cstheme="minorHAnsi"/>
+                                  <w:b/>
+                                  <w:bCs/>
+                                  <w:color w:val="FFFFFF" w:themeColor="background1"/>
+                                  <w:sz w:val="20"/>
+                                  <w:szCs w:val="20"/>
+                                  <w:lang w:val="en-GB"/>
+                                </w:rPr>
+                                <w:t>Nils Weibel</w:t>
+                              </w:r>
+                            </w:p>
+                            <w:p>
+                              <w:pPr>
+                                <w:jc w:val="center"/>
+                                <w:rPr>
+                                  <w:rFonts w:asciiTheme="minorHAnsi" w:hAnsiTheme="minorHAnsi" w:cstheme="minorHAnsi"/>
+                                  <w:color w:val="FFFFFF" w:themeColor="background1"/>
+                                  <w:sz w:val="20"/>
+                                  <w:szCs w:val="20"/>
+                                  <w:lang w:val="en-GB"/>
+                                </w:rPr>
+                              </w:pPr>
+                              <w:proofErr w:type="spellStart"/>
+                              <w:r>
+                                <w:rPr>
+                                  <w:rFonts w:asciiTheme="minorHAnsi" w:hAnsiTheme="minorHAnsi" w:cstheme="minorHAnsi"/>
+                                  <w:color w:val="FFFFFF" w:themeColor="background1"/>
+                                  <w:sz w:val="20"/>
+                                  <w:szCs w:val="20"/>
+                                  <w:lang w:val="en-GB"/>
+                                </w:rPr>
+                                <w:t>Nebenexperte</w:t>
+                              </w:r>
+                              <w:proofErr w:type="spellEnd"/>
+                            </w:p>
+                          </w:txbxContent>
+                        </wps:txbx>
+                        <wps:bodyPr rot="0" vert="horz" wrap="square" lIns="91440" tIns="45720" rIns="91440" bIns="45720" anchor="t" anchorCtr="0">
+                          <a:noAutofit/>
+                        </wps:bodyPr>
+                      </wps:wsp>
+                      <wps:wsp>
+                        <wps:cNvPr id="32" name="Text Box 2"/>
+                        <wps:cNvSpPr txBox="1">
+                          <a:spLocks noChangeArrowheads="1"/>
+                        </wps:cNvSpPr>
+                        <wps:spPr bwMode="auto">
+                          <a:xfrm>
+                            <a:off x="3784453" y="1194534"/>
+                            <a:ext cx="1626235" cy="552450"/>
+                          </a:xfrm>
+                          <a:prstGeom prst="rect">
+                            <a:avLst/>
+                          </a:prstGeom>
+                          <a:solidFill>
+                            <a:schemeClr val="tx1">
+                              <a:lumMod val="75000"/>
+                              <a:lumOff val="25000"/>
+                            </a:schemeClr>
+                          </a:solidFill>
+                          <a:ln w="9525">
+                            <a:solidFill>
+                              <a:schemeClr val="tx1">
+                                <a:lumMod val="75000"/>
+                                <a:lumOff val="25000"/>
+                              </a:schemeClr>
+                            </a:solidFill>
+                            <a:miter lim="800000"/>
+                            <a:headEnd/>
+                            <a:tailEnd/>
+                          </a:ln>
+                        </wps:spPr>
+                        <wps:txbx>
+                          <w:txbxContent>
+                            <w:p>
+                              <w:pPr>
+                                <w:jc w:val="center"/>
+                                <w:rPr>
+                                  <w:rFonts w:asciiTheme="minorHAnsi" w:hAnsiTheme="minorHAnsi" w:cstheme="minorHAnsi"/>
+                                  <w:b/>
+                                  <w:bCs/>
+                                  <w:color w:val="FFFFFF" w:themeColor="background1"/>
+                                  <w:sz w:val="20"/>
+                                  <w:szCs w:val="20"/>
+                                  <w:lang w:val="en-GB"/>
+                                </w:rPr>
+                              </w:pPr>
+                              <w:proofErr w:type="spellStart"/>
+                              <w:r>
+                                <w:rPr>
+                                  <w:rFonts w:asciiTheme="minorHAnsi" w:hAnsiTheme="minorHAnsi" w:cstheme="minorHAnsi"/>
+                                  <w:b/>
+                                  <w:bCs/>
+                                  <w:color w:val="FFFFFF" w:themeColor="background1"/>
+                                  <w:sz w:val="20"/>
+                                  <w:szCs w:val="20"/>
+                                  <w:lang w:val="en-GB"/>
+                                </w:rPr>
+                                <w:t>Iwan</w:t>
+                              </w:r>
+                              <w:proofErr w:type="spellEnd"/>
+                              <w:r>
+                                <w:rPr>
+                                  <w:rFonts w:asciiTheme="minorHAnsi" w:hAnsiTheme="minorHAnsi" w:cstheme="minorHAnsi"/>
+                                  <w:b/>
+                                  <w:bCs/>
+                                  <w:color w:val="FFFFFF" w:themeColor="background1"/>
+                                  <w:sz w:val="20"/>
+                                  <w:szCs w:val="20"/>
+                                  <w:lang w:val="en-GB"/>
+                                </w:rPr>
+                                <w:t xml:space="preserve"> </w:t>
+                              </w:r>
+                              <w:proofErr w:type="spellStart"/>
+                              <w:r>
+                                <w:rPr>
+                                  <w:rFonts w:asciiTheme="minorHAnsi" w:hAnsiTheme="minorHAnsi" w:cstheme="minorHAnsi"/>
+                                  <w:b/>
+                                  <w:bCs/>
+                                  <w:color w:val="FFFFFF" w:themeColor="background1"/>
+                                  <w:sz w:val="20"/>
+                                  <w:szCs w:val="20"/>
+                                  <w:lang w:val="en-GB"/>
+                                </w:rPr>
+                                <w:t>Kalbermatten</w:t>
+                              </w:r>
+                              <w:proofErr w:type="spellEnd"/>
+                            </w:p>
+                            <w:p>
+                              <w:pPr>
+                                <w:jc w:val="center"/>
+                                <w:rPr>
+                                  <w:rFonts w:asciiTheme="minorHAnsi" w:hAnsiTheme="minorHAnsi" w:cstheme="minorHAnsi"/>
+                                  <w:color w:val="FFFFFF" w:themeColor="background1"/>
+                                  <w:sz w:val="20"/>
+                                  <w:szCs w:val="20"/>
+                                  <w:lang w:val="en-GB"/>
+                                </w:rPr>
+                              </w:pPr>
+                              <w:proofErr w:type="spellStart"/>
+                              <w:r>
+                                <w:rPr>
+                                  <w:rFonts w:asciiTheme="minorHAnsi" w:hAnsiTheme="minorHAnsi" w:cstheme="minorHAnsi"/>
+                                  <w:color w:val="FFFFFF" w:themeColor="background1"/>
+                                  <w:sz w:val="20"/>
+                                  <w:szCs w:val="20"/>
+                                  <w:lang w:val="en-GB"/>
+                                </w:rPr>
+                                <w:t>Haupt</w:t>
+                              </w:r>
+                              <w:r>
+                                <w:rPr>
+                                  <w:rFonts w:asciiTheme="minorHAnsi" w:hAnsiTheme="minorHAnsi" w:cstheme="minorHAnsi"/>
+                                  <w:color w:val="FFFFFF" w:themeColor="background1"/>
+                                  <w:sz w:val="20"/>
+                                  <w:szCs w:val="20"/>
+                                  <w:lang w:val="en-GB"/>
+                                </w:rPr>
+                                <w:t>experte</w:t>
+                              </w:r>
+                              <w:proofErr w:type="spellEnd"/>
+                            </w:p>
+                          </w:txbxContent>
+                        </wps:txbx>
+                        <wps:bodyPr rot="0" vert="horz" wrap="square" lIns="91440" tIns="45720" rIns="91440" bIns="45720" anchor="t" anchorCtr="0">
+                          <a:noAutofit/>
+                        </wps:bodyPr>
+                      </wps:wsp>
+                      <wps:wsp>
+                        <wps:cNvPr id="33" name="Text Box 2"/>
+                        <wps:cNvSpPr txBox="1">
+                          <a:spLocks noChangeArrowheads="1"/>
+                        </wps:cNvSpPr>
+                        <wps:spPr bwMode="auto">
+                          <a:xfrm>
+                            <a:off x="1791801" y="2077221"/>
+                            <a:ext cx="1104900" cy="530860"/>
+                          </a:xfrm>
+                          <a:prstGeom prst="rect">
+                            <a:avLst/>
+                          </a:prstGeom>
+                          <a:solidFill>
+                            <a:schemeClr val="tx1">
+                              <a:lumMod val="75000"/>
+                              <a:lumOff val="25000"/>
+                            </a:schemeClr>
+                          </a:solidFill>
+                          <a:ln w="9525">
+                            <a:solidFill>
+                              <a:schemeClr val="tx1">
+                                <a:lumMod val="75000"/>
+                                <a:lumOff val="25000"/>
+                              </a:schemeClr>
+                            </a:solidFill>
+                            <a:miter lim="800000"/>
+                            <a:headEnd/>
+                            <a:tailEnd/>
+                          </a:ln>
+                        </wps:spPr>
+                        <wps:txbx>
+                          <w:txbxContent>
+                            <w:p>
+                              <w:pPr>
+                                <w:jc w:val="center"/>
+                                <w:rPr>
+                                  <w:rFonts w:asciiTheme="minorHAnsi" w:hAnsiTheme="minorHAnsi" w:cstheme="minorHAnsi"/>
+                                  <w:b/>
+                                  <w:bCs/>
+                                  <w:color w:val="FFFFFF" w:themeColor="background1"/>
+                                  <w:sz w:val="20"/>
+                                  <w:szCs w:val="20"/>
+                                  <w:lang w:val="en-GB"/>
+                                </w:rPr>
+                              </w:pPr>
+                              <w:r>
+                                <w:rPr>
+                                  <w:rFonts w:asciiTheme="minorHAnsi" w:hAnsiTheme="minorHAnsi" w:cstheme="minorHAnsi"/>
+                                  <w:b/>
+                                  <w:bCs/>
+                                  <w:color w:val="FFFFFF" w:themeColor="background1"/>
+                                  <w:sz w:val="20"/>
+                                  <w:szCs w:val="20"/>
+                                  <w:lang w:val="en-GB"/>
+                                </w:rPr>
+                                <w:t>Moritz Burn</w:t>
+                              </w:r>
+                            </w:p>
+                            <w:p>
+                              <w:pPr>
+                                <w:jc w:val="center"/>
+                                <w:rPr>
+                                  <w:rFonts w:asciiTheme="minorHAnsi" w:hAnsiTheme="minorHAnsi" w:cstheme="minorHAnsi"/>
+                                  <w:color w:val="FFFFFF" w:themeColor="background1"/>
+                                  <w:sz w:val="20"/>
+                                  <w:szCs w:val="20"/>
+                                  <w:lang w:val="en-GB"/>
+                                </w:rPr>
+                              </w:pPr>
+                              <w:proofErr w:type="spellStart"/>
+                              <w:r>
+                                <w:rPr>
+                                  <w:rFonts w:asciiTheme="minorHAnsi" w:hAnsiTheme="minorHAnsi" w:cstheme="minorHAnsi"/>
+                                  <w:color w:val="FFFFFF" w:themeColor="background1"/>
+                                  <w:sz w:val="20"/>
+                                  <w:szCs w:val="20"/>
+                                  <w:lang w:val="en-GB"/>
+                                </w:rPr>
+                                <w:t>Projektleitung</w:t>
+                              </w:r>
+                              <w:proofErr w:type="spellEnd"/>
+                            </w:p>
+                          </w:txbxContent>
+                        </wps:txbx>
+                        <wps:bodyPr rot="0" vert="horz" wrap="square" lIns="91440" tIns="45720" rIns="91440" bIns="45720" anchor="t" anchorCtr="0">
+                          <a:noAutofit/>
+                        </wps:bodyPr>
+                      </wps:wsp>
+                      <wps:wsp>
+                        <wps:cNvPr id="34" name="Text Box 2"/>
+                        <wps:cNvSpPr txBox="1">
+                          <a:spLocks noChangeArrowheads="1"/>
+                        </wps:cNvSpPr>
+                        <wps:spPr bwMode="auto">
+                          <a:xfrm>
+                            <a:off x="1802372" y="2986335"/>
+                            <a:ext cx="1104900" cy="530860"/>
+                          </a:xfrm>
+                          <a:prstGeom prst="rect">
+                            <a:avLst/>
+                          </a:prstGeom>
+                          <a:solidFill>
+                            <a:schemeClr val="tx1">
+                              <a:lumMod val="75000"/>
+                              <a:lumOff val="25000"/>
+                            </a:schemeClr>
+                          </a:solidFill>
+                          <a:ln w="9525">
+                            <a:solidFill>
+                              <a:schemeClr val="tx1">
+                                <a:lumMod val="75000"/>
+                                <a:lumOff val="25000"/>
+                              </a:schemeClr>
+                            </a:solidFill>
+                            <a:miter lim="800000"/>
+                            <a:headEnd/>
+                            <a:tailEnd/>
+                          </a:ln>
+                        </wps:spPr>
+                        <wps:txbx>
+                          <w:txbxContent>
+                            <w:p>
+                              <w:pPr>
+                                <w:jc w:val="center"/>
+                                <w:rPr>
+                                  <w:rFonts w:asciiTheme="minorHAnsi" w:hAnsiTheme="minorHAnsi" w:cstheme="minorHAnsi"/>
+                                  <w:b/>
+                                  <w:bCs/>
+                                  <w:color w:val="FFFFFF" w:themeColor="background1"/>
+                                  <w:sz w:val="20"/>
+                                  <w:szCs w:val="20"/>
+                                  <w:lang w:val="en-GB"/>
+                                </w:rPr>
+                              </w:pPr>
+                              <w:r>
+                                <w:rPr>
+                                  <w:rFonts w:asciiTheme="minorHAnsi" w:hAnsiTheme="minorHAnsi" w:cstheme="minorHAnsi"/>
+                                  <w:b/>
+                                  <w:bCs/>
+                                  <w:color w:val="FFFFFF" w:themeColor="background1"/>
+                                  <w:sz w:val="20"/>
+                                  <w:szCs w:val="20"/>
+                                  <w:lang w:val="en-GB"/>
+                                </w:rPr>
+                                <w:t>Moritz Burn</w:t>
+                              </w:r>
+                            </w:p>
+                            <w:p>
+                              <w:pPr>
+                                <w:jc w:val="center"/>
+                                <w:rPr>
+                                  <w:rFonts w:asciiTheme="minorHAnsi" w:hAnsiTheme="minorHAnsi" w:cstheme="minorHAnsi"/>
+                                  <w:color w:val="FFFFFF" w:themeColor="background1"/>
+                                  <w:sz w:val="20"/>
+                                  <w:szCs w:val="20"/>
+                                  <w:lang w:val="en-GB"/>
+                                </w:rPr>
+                              </w:pPr>
+                              <w:proofErr w:type="spellStart"/>
+                              <w:r>
+                                <w:rPr>
+                                  <w:rFonts w:asciiTheme="minorHAnsi" w:hAnsiTheme="minorHAnsi" w:cstheme="minorHAnsi"/>
+                                  <w:color w:val="FFFFFF" w:themeColor="background1"/>
+                                  <w:sz w:val="20"/>
+                                  <w:szCs w:val="20"/>
+                                  <w:lang w:val="en-GB"/>
+                                </w:rPr>
+                                <w:t>Entwicklung</w:t>
+                              </w:r>
+                              <w:proofErr w:type="spellEnd"/>
+                            </w:p>
+                          </w:txbxContent>
+                        </wps:txbx>
+                        <wps:bodyPr rot="0" vert="horz" wrap="square" lIns="91440" tIns="45720" rIns="91440" bIns="45720" anchor="t" anchorCtr="0">
+                          <a:noAutofit/>
+                        </wps:bodyPr>
+                      </wps:wsp>
+                    </wpg:wgp>
+                  </a:graphicData>
+                </a:graphic>
+              </wp:inline>
+            </w:drawing>
+          </mc:Choice>
+          <mc:Fallback>
+            <w:pict>
+              <v:group w14:anchorId="46E89160" id="Group 35" o:spid="_x0000_s1032" style="width:453.5pt;height:291.1pt;mso-position-horizontal-relative:char;mso-position-vertical-relative:line" coordsize="55206,37553" o:gfxdata="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">
+                <v:shapetype id="_x0000_t75" coordsize="21600,21600" o:spt="75" o:preferrelative="t" path="m@4@5l@4@11@9@11@9@5xe" filled="f" stroked="f">
+                  <v:stroke joinstyle="miter"/>
+                  <v:formulas>
+                    <v:f eqn="if lineDrawn pixelLineWidth 0"/>
+                    <v:f eqn="sum @0 1 0"/>
+                    <v:f eqn="sum 0 0 @1"/>
+                    <v:f eqn="prod @2 1 2"/>
+                    <v:f eqn="prod @3 21600 pixelWidth"/>
+                    <v:f eqn="prod @3 21600 pixelHeight"/>
+                    <v:f eqn="sum @0 0 1"/>
+                    <v:f eqn="prod @6 1 2"/>
+                    <v:f eqn="prod @7 21600 pixelWidth"/>
+                    <v:f eqn="sum @8 21600 0"/>
+                    <v:f eqn="prod @7 21600 pixelHeight"/>
+                    <v:f eqn="sum @10 21600 0"/>
+                  </v:formulas>
+                  <v:path o:extrusionok="f" gradientshapeok="t" o:connecttype="rect"/>
+                  <o:lock v:ext="edit" aspectratio="t"/>
+                </v:shapetype>
+                <v:shape id="Picture 21" o:spid="_x0000_s1033" type="#_x0000_t75" style="position:absolute;width:55206;height:37553;visibility:visible;mso-wrap-style:square" o:gfxdata="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">
+                  <v:imagedata r:id="rId22" o:title=""/>
+                </v:shape>
+                <v:shape id="_x0000_s1034" type="#_x0000_t202" style="position:absolute;left:15698;top:2484;width:15621;height:5550;visibility:visible;mso-wrap-style:square;v-text-anchor:top" o:gfxdata="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" fillcolor="#404040 [2429]" strokecolor="#404040 [2429]">
+                  <v:textbox>
+                    <w:txbxContent>
+                      <w:p>
+                        <w:pPr>
+                          <w:jc w:val="center"/>
+                          <w:rPr>
+                            <w:rFonts w:asciiTheme="minorHAnsi" w:hAnsiTheme="minorHAnsi" w:cstheme="minorHAnsi"/>
+                            <w:b/>
+                            <w:bCs/>
+                            <w:color w:val="FFFFFF" w:themeColor="background1"/>
+                            <w:sz w:val="20"/>
+                            <w:szCs w:val="20"/>
+                            <w:lang w:val="en-GB"/>
+                          </w:rPr>
+                        </w:pPr>
+                        <w:r>
+                          <w:rPr>
+                            <w:rFonts w:asciiTheme="minorHAnsi" w:hAnsiTheme="minorHAnsi" w:cstheme="minorHAnsi"/>
+                            <w:b/>
+                            <w:bCs/>
+                            <w:color w:val="FFFFFF" w:themeColor="background1"/>
+                            <w:sz w:val="20"/>
+                            <w:szCs w:val="20"/>
+                            <w:lang w:val="en-GB"/>
+                          </w:rPr>
+                          <w:t>Probst-</w:t>
+                        </w:r>
+                        <w:proofErr w:type="spellStart"/>
+                        <w:r>
+                          <w:rPr>
+                            <w:rFonts w:asciiTheme="minorHAnsi" w:hAnsiTheme="minorHAnsi" w:cstheme="minorHAnsi"/>
+                            <w:b/>
+                            <w:bCs/>
+                            <w:color w:val="FFFFFF" w:themeColor="background1"/>
+                            <w:sz w:val="20"/>
+                            <w:szCs w:val="20"/>
+                            <w:lang w:val="en-GB"/>
+                          </w:rPr>
+                          <w:t>Maveg</w:t>
+                        </w:r>
+                        <w:proofErr w:type="spellEnd"/>
+                      </w:p>
+                      <w:p>
+                        <w:pPr>
+                          <w:jc w:val="center"/>
+                          <w:rPr>
+                            <w:rFonts w:asciiTheme="minorHAnsi" w:hAnsiTheme="minorHAnsi" w:cstheme="minorHAnsi"/>
+                            <w:color w:val="FFFFFF" w:themeColor="background1"/>
+                            <w:sz w:val="20"/>
+                            <w:szCs w:val="20"/>
+                            <w:lang w:val="en-GB"/>
+                          </w:rPr>
+                        </w:pPr>
+                        <w:proofErr w:type="spellStart"/>
+                        <w:r>
+                          <w:rPr>
+                            <w:rFonts w:asciiTheme="minorHAnsi" w:hAnsiTheme="minorHAnsi" w:cstheme="minorHAnsi"/>
+                            <w:color w:val="FFFFFF" w:themeColor="background1"/>
+                            <w:sz w:val="20"/>
+                            <w:szCs w:val="20"/>
+                            <w:lang w:val="en-GB"/>
+                          </w:rPr>
+                          <w:t>Auftraggeber</w:t>
+                        </w:r>
+                        <w:proofErr w:type="spellEnd"/>
+                      </w:p>
+                    </w:txbxContent>
+                  </v:textbox>
+                </v:shape>
+                <v:shape id="_x0000_s1035" type="#_x0000_t202" style="position:absolute;left:11733;top:12103;width:11215;height:5309;visibility:visible;mso-wrap-style:square;v-text-anchor:top" o:gfxdata="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" fillcolor="#404040 [2429]" strokecolor="#404040 [2429]">
+                  <v:textbox>
+                    <w:txbxContent>
+                      <w:p>
+                        <w:pPr>
+                          <w:jc w:val="center"/>
+                          <w:rPr>
+                            <w:rFonts w:asciiTheme="minorHAnsi" w:hAnsiTheme="minorHAnsi" w:cstheme="minorHAnsi"/>
+                            <w:b/>
+                            <w:bCs/>
+                            <w:color w:val="FFFFFF" w:themeColor="background1"/>
+                            <w:sz w:val="20"/>
+                            <w:szCs w:val="20"/>
+                            <w:lang w:val="en-GB"/>
+                          </w:rPr>
+                        </w:pPr>
+                        <w:r>
+                          <w:rPr>
+                            <w:rFonts w:asciiTheme="minorHAnsi" w:hAnsiTheme="minorHAnsi" w:cstheme="minorHAnsi"/>
+                            <w:b/>
+                            <w:bCs/>
+                            <w:color w:val="FFFFFF" w:themeColor="background1"/>
+                            <w:sz w:val="20"/>
+                            <w:szCs w:val="20"/>
+                            <w:lang w:val="en-GB"/>
+                          </w:rPr>
+                          <w:t>Fehmi Raqipi</w:t>
+                        </w:r>
+                      </w:p>
+                      <w:p>
+                        <w:pPr>
+                          <w:jc w:val="center"/>
+                          <w:rPr>
+                            <w:rFonts w:asciiTheme="minorHAnsi" w:hAnsiTheme="minorHAnsi" w:cstheme="minorHAnsi"/>
+                            <w:color w:val="FFFFFF" w:themeColor="background1"/>
+                            <w:sz w:val="20"/>
+                            <w:szCs w:val="20"/>
+                            <w:lang w:val="en-GB"/>
+                          </w:rPr>
+                        </w:pPr>
+                        <w:proofErr w:type="spellStart"/>
+                        <w:r>
+                          <w:rPr>
+                            <w:rFonts w:asciiTheme="minorHAnsi" w:hAnsiTheme="minorHAnsi" w:cstheme="minorHAnsi"/>
+                            <w:color w:val="FFFFFF" w:themeColor="background1"/>
+                            <w:sz w:val="20"/>
+                            <w:szCs w:val="20"/>
+                            <w:lang w:val="en-GB"/>
+                          </w:rPr>
+                          <w:t>Fachvorgesetzter</w:t>
+                        </w:r>
+                        <w:proofErr w:type="spellEnd"/>
+                      </w:p>
+                    </w:txbxContent>
+                  </v:textbox>
+                </v:shape>
+                <v:shape id="_x0000_s1036" type="#_x0000_t202" style="position:absolute;left:23996;top:11945;width:13424;height:5493;visibility:visible;mso-wrap-style:square;v-text-anchor:top" o:gfxdata="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" fillcolor="#404040 [2429]" strokecolor="#404040 [2429]">
+                  <v:textbox>
+                    <w:txbxContent>
+                      <w:p>
+                        <w:pPr>
+                          <w:jc w:val="center"/>
+                          <w:rPr>
+                            <w:rFonts w:asciiTheme="minorHAnsi" w:hAnsiTheme="minorHAnsi" w:cstheme="minorHAnsi"/>
+                            <w:b/>
+                            <w:bCs/>
+                            <w:color w:val="FFFFFF" w:themeColor="background1"/>
+                            <w:sz w:val="20"/>
+                            <w:szCs w:val="20"/>
+                            <w:lang w:val="en-GB"/>
+                          </w:rPr>
+                        </w:pPr>
+                        <w:r>
+                          <w:rPr>
+                            <w:rFonts w:asciiTheme="minorHAnsi" w:hAnsiTheme="minorHAnsi" w:cstheme="minorHAnsi"/>
+                            <w:b/>
+                            <w:bCs/>
+                            <w:color w:val="FFFFFF" w:themeColor="background1"/>
+                            <w:sz w:val="20"/>
+                            <w:szCs w:val="20"/>
+                            <w:lang w:val="en-GB"/>
+                          </w:rPr>
+                          <w:t>Nils Weibel</w:t>
+                        </w:r>
+                      </w:p>
+                      <w:p>
+                        <w:pPr>
+                          <w:jc w:val="center"/>
+                          <w:rPr>
+                            <w:rFonts w:asciiTheme="minorHAnsi" w:hAnsiTheme="minorHAnsi" w:cstheme="minorHAnsi"/>
+                            <w:color w:val="FFFFFF" w:themeColor="background1"/>
+                            <w:sz w:val="20"/>
+                            <w:szCs w:val="20"/>
+                            <w:lang w:val="en-GB"/>
+                          </w:rPr>
+                        </w:pPr>
+                        <w:proofErr w:type="spellStart"/>
+                        <w:r>
+                          <w:rPr>
+                            <w:rFonts w:asciiTheme="minorHAnsi" w:hAnsiTheme="minorHAnsi" w:cstheme="minorHAnsi"/>
+                            <w:color w:val="FFFFFF" w:themeColor="background1"/>
+                            <w:sz w:val="20"/>
+                            <w:szCs w:val="20"/>
+                            <w:lang w:val="en-GB"/>
+                          </w:rPr>
+                          <w:t>Nebenexperte</w:t>
+                        </w:r>
+                        <w:proofErr w:type="spellEnd"/>
+                      </w:p>
+                    </w:txbxContent>
+                  </v:textbox>
+                </v:shape>
+                <v:shape id="_x0000_s1037" type="#_x0000_t202" style="position:absolute;left:37844;top:11945;width:16262;height:5524;visibility:visible;mso-wrap-style:square;v-text-anchor:top" o:gfxdata="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" fillcolor="#404040 [2429]" strokecolor="#404040 [2429]">
+                  <v:textbox>
+                    <w:txbxContent>
+                      <w:p>
+                        <w:pPr>
+                          <w:jc w:val="center"/>
+                          <w:rPr>
+                            <w:rFonts w:asciiTheme="minorHAnsi" w:hAnsiTheme="minorHAnsi" w:cstheme="minorHAnsi"/>
+                            <w:b/>
+                            <w:bCs/>
+                            <w:color w:val="FFFFFF" w:themeColor="background1"/>
+                            <w:sz w:val="20"/>
+                            <w:szCs w:val="20"/>
+                            <w:lang w:val="en-GB"/>
+                          </w:rPr>
+                        </w:pPr>
+                        <w:proofErr w:type="spellStart"/>
+                        <w:r>
+                          <w:rPr>
+                            <w:rFonts w:asciiTheme="minorHAnsi" w:hAnsiTheme="minorHAnsi" w:cstheme="minorHAnsi"/>
+                            <w:b/>
+                            <w:bCs/>
+                            <w:color w:val="FFFFFF" w:themeColor="background1"/>
+                            <w:sz w:val="20"/>
+                            <w:szCs w:val="20"/>
+                            <w:lang w:val="en-GB"/>
+                          </w:rPr>
+                          <w:t>Iwan</w:t>
+                        </w:r>
+                        <w:proofErr w:type="spellEnd"/>
+                        <w:r>
+                          <w:rPr>
+                            <w:rFonts w:asciiTheme="minorHAnsi" w:hAnsiTheme="minorHAnsi" w:cstheme="minorHAnsi"/>
+                            <w:b/>
+                            <w:bCs/>
+                            <w:color w:val="FFFFFF" w:themeColor="background1"/>
+                            <w:sz w:val="20"/>
+                            <w:szCs w:val="20"/>
+                            <w:lang w:val="en-GB"/>
+                          </w:rPr>
+                          <w:t xml:space="preserve"> </w:t>
+                        </w:r>
+                        <w:proofErr w:type="spellStart"/>
+                        <w:r>
+                          <w:rPr>
+                            <w:rFonts w:asciiTheme="minorHAnsi" w:hAnsiTheme="minorHAnsi" w:cstheme="minorHAnsi"/>
+                            <w:b/>
+                            <w:bCs/>
+                            <w:color w:val="FFFFFF" w:themeColor="background1"/>
+                            <w:sz w:val="20"/>
+                            <w:szCs w:val="20"/>
+                            <w:lang w:val="en-GB"/>
+                          </w:rPr>
+                          <w:t>Kalbermatten</w:t>
+                        </w:r>
+                        <w:proofErr w:type="spellEnd"/>
+                      </w:p>
+                      <w:p>
+                        <w:pPr>
+                          <w:jc w:val="center"/>
+                          <w:rPr>
+                            <w:rFonts w:asciiTheme="minorHAnsi" w:hAnsiTheme="minorHAnsi" w:cstheme="minorHAnsi"/>
+                            <w:color w:val="FFFFFF" w:themeColor="background1"/>
+                            <w:sz w:val="20"/>
+                            <w:szCs w:val="20"/>
+                            <w:lang w:val="en-GB"/>
+                          </w:rPr>
+                        </w:pPr>
+                        <w:proofErr w:type="spellStart"/>
+                        <w:r>
+                          <w:rPr>
+                            <w:rFonts w:asciiTheme="minorHAnsi" w:hAnsiTheme="minorHAnsi" w:cstheme="minorHAnsi"/>
+                            <w:color w:val="FFFFFF" w:themeColor="background1"/>
+                            <w:sz w:val="20"/>
+                            <w:szCs w:val="20"/>
+                            <w:lang w:val="en-GB"/>
+                          </w:rPr>
+                          <w:t>Haupt</w:t>
+                        </w:r>
+                        <w:r>
+                          <w:rPr>
+                            <w:rFonts w:asciiTheme="minorHAnsi" w:hAnsiTheme="minorHAnsi" w:cstheme="minorHAnsi"/>
+                            <w:color w:val="FFFFFF" w:themeColor="background1"/>
+                            <w:sz w:val="20"/>
+                            <w:szCs w:val="20"/>
+                            <w:lang w:val="en-GB"/>
+                          </w:rPr>
+                          <w:t>experte</w:t>
+                        </w:r>
+                        <w:proofErr w:type="spellEnd"/>
+                      </w:p>
+                    </w:txbxContent>
+                  </v:textbox>
+                </v:shape>
+                <v:shape id="_x0000_s1038" type="#_x0000_t202" style="position:absolute;left:17918;top:20772;width:11049;height:5308;visibility:visible;mso-wrap-style:square;v-text-anchor:top" o:gfxdata="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" fillcolor="#404040 [2429]" strokecolor="#404040 [2429]">
+                  <v:textbox>
+                    <w:txbxContent>
+                      <w:p>
+                        <w:pPr>
+                          <w:jc w:val="center"/>
+                          <w:rPr>
+                            <w:rFonts w:asciiTheme="minorHAnsi" w:hAnsiTheme="minorHAnsi" w:cstheme="minorHAnsi"/>
+                            <w:b/>
+                            <w:bCs/>
+                            <w:color w:val="FFFFFF" w:themeColor="background1"/>
+                            <w:sz w:val="20"/>
+                            <w:szCs w:val="20"/>
+                            <w:lang w:val="en-GB"/>
+                          </w:rPr>
+                        </w:pPr>
+                        <w:r>
+                          <w:rPr>
+                            <w:rFonts w:asciiTheme="minorHAnsi" w:hAnsiTheme="minorHAnsi" w:cstheme="minorHAnsi"/>
+                            <w:b/>
+                            <w:bCs/>
+                            <w:color w:val="FFFFFF" w:themeColor="background1"/>
+                            <w:sz w:val="20"/>
+                            <w:szCs w:val="20"/>
+                            <w:lang w:val="en-GB"/>
+                          </w:rPr>
+                          <w:t>Moritz Burn</w:t>
+                        </w:r>
+                      </w:p>
+                      <w:p>
+                        <w:pPr>
+                          <w:jc w:val="center"/>
+                          <w:rPr>
+                            <w:rFonts w:asciiTheme="minorHAnsi" w:hAnsiTheme="minorHAnsi" w:cstheme="minorHAnsi"/>
+                            <w:color w:val="FFFFFF" w:themeColor="background1"/>
+                            <w:sz w:val="20"/>
+                            <w:szCs w:val="20"/>
+                            <w:lang w:val="en-GB"/>
+                          </w:rPr>
+                        </w:pPr>
+                        <w:proofErr w:type="spellStart"/>
+                        <w:r>
+                          <w:rPr>
+                            <w:rFonts w:asciiTheme="minorHAnsi" w:hAnsiTheme="minorHAnsi" w:cstheme="minorHAnsi"/>
+                            <w:color w:val="FFFFFF" w:themeColor="background1"/>
+                            <w:sz w:val="20"/>
+                            <w:szCs w:val="20"/>
+                            <w:lang w:val="en-GB"/>
+                          </w:rPr>
+                          <w:t>Projektleitung</w:t>
+                        </w:r>
+                        <w:proofErr w:type="spellEnd"/>
+                      </w:p>
+                    </w:txbxContent>
+                  </v:textbox>
+                </v:shape>
+                <v:shape id="_x0000_s1039" type="#_x0000_t202" style="position:absolute;left:18023;top:29863;width:11049;height:5308;visibility:visible;mso-wrap-style:square;v-text-anchor:top" o:gfxdata="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" fillcolor="#404040 [2429]" strokecolor="#404040 [2429]">
+                  <v:textbox>
+                    <w:txbxContent>
+                      <w:p>
+                        <w:pPr>
+                          <w:jc w:val="center"/>
+                          <w:rPr>
+                            <w:rFonts w:asciiTheme="minorHAnsi" w:hAnsiTheme="minorHAnsi" w:cstheme="minorHAnsi"/>
+                            <w:b/>
+                            <w:bCs/>
+                            <w:color w:val="FFFFFF" w:themeColor="background1"/>
+                            <w:sz w:val="20"/>
+                            <w:szCs w:val="20"/>
+                            <w:lang w:val="en-GB"/>
+                          </w:rPr>
+                        </w:pPr>
+                        <w:r>
+                          <w:rPr>
+                            <w:rFonts w:asciiTheme="minorHAnsi" w:hAnsiTheme="minorHAnsi" w:cstheme="minorHAnsi"/>
+                            <w:b/>
+                            <w:bCs/>
+                            <w:color w:val="FFFFFF" w:themeColor="background1"/>
+                            <w:sz w:val="20"/>
+                            <w:szCs w:val="20"/>
+                            <w:lang w:val="en-GB"/>
+                          </w:rPr>
+                          <w:t>Moritz Burn</w:t>
+                        </w:r>
+                      </w:p>
+                      <w:p>
+                        <w:pPr>
+                          <w:jc w:val="center"/>
+                          <w:rPr>
+                            <w:rFonts w:asciiTheme="minorHAnsi" w:hAnsiTheme="minorHAnsi" w:cstheme="minorHAnsi"/>
+                            <w:color w:val="FFFFFF" w:themeColor="background1"/>
+                            <w:sz w:val="20"/>
+                            <w:szCs w:val="20"/>
+                            <w:lang w:val="en-GB"/>
+                          </w:rPr>
+                        </w:pPr>
+                        <w:proofErr w:type="spellStart"/>
+                        <w:r>
+                          <w:rPr>
+                            <w:rFonts w:asciiTheme="minorHAnsi" w:hAnsiTheme="minorHAnsi" w:cstheme="minorHAnsi"/>
+                            <w:color w:val="FFFFFF" w:themeColor="background1"/>
+                            <w:sz w:val="20"/>
+                            <w:szCs w:val="20"/>
+                            <w:lang w:val="en-GB"/>
+                          </w:rPr>
+                          <w:t>Entwicklung</w:t>
+                        </w:r>
+                        <w:proofErr w:type="spellEnd"/>
+                      </w:p>
+                    </w:txbxContent>
+                  </v:textbox>
+                </v:shape>
+                <w10:anchorlock/>
+              </v:group>
+            </w:pict>
+          </mc:Fallback>
+        </mc:AlternateContent>
+      </w:r>
+    </w:p>
+    <w:p>
+      <w:pPr>
+        <w:pStyle w:val="Caption"/>
+        <w:rPr>
+          <w:lang w:val="en-GB"/>
+        </w:rPr>
+      </w:pPr>
+      <w:r>
+        <w:t xml:space="preserve">Abbildung </w:t>
+      </w:r>
+      <w:r>
+        <w:fldChar w:fldCharType="begin"/>
+      </w:r>
+      <w:r>
+        <w:instrText xml:space="preserve"> SEQ Abbildung \* ARABIC </w:instrText>
+      </w:r>
+      <w:r>
+        <w:fldChar w:fldCharType="separate"/>
+      </w:r>
+      <w:r>
+        <w:rPr>
+          <w:noProof/>
+        </w:rPr>
+        <w:t>7</w:t>
+      </w:r>
+      <w:r>
+        <w:fldChar w:fldCharType="end"/>
+      </w:r>
+      <w:r>
+        <w:rPr>
+          <w:lang w:val="en-GB"/>
+        </w:rPr>
+        <w:t xml:space="preserve">, </w:t>
+      </w:r>
+      <w:proofErr w:type="spellStart"/>
+      <w:r>
+        <w:rPr>
+          <w:lang w:val="en-GB"/>
+        </w:rPr>
+        <w:t>Projektrollen</w:t>
+      </w:r>
+      <w:proofErr w:type="spellEnd"/>
+    </w:p>
+    <w:p>
+      <w:pPr>
+        <w:pStyle w:val="Heading3"/>
+      </w:pPr>
+      <w:r>
+        <w:t>Projektrollen</w:t>
+      </w:r>
+    </w:p>
+    <w:p>
+      <w:pPr>
+        <w:pStyle w:val="Caption"/>
+        <w:keepNext/>
+      </w:pPr>
+      <w:r>
+        <w:t xml:space="preserve">Tabelle </w:t>
+      </w:r>
+      <w:r>
+        <w:fldChar w:fldCharType="begin"/>
+      </w:r>
+      <w:r>
+        <w:instrText xml:space="preserve"> SEQ Tabelle \* ARABIC </w:instrText>
+      </w:r>
+      <w:r>
+        <w:fldChar w:fldCharType="separate"/>
+      </w:r>
+      <w:r>
+        <w:rPr>
+          <w:noProof/>
+        </w:rPr>
+        <w:t>2</w:t>
+      </w:r>
+      <w:r>
+        <w:fldChar w:fldCharType="end"/>
+      </w:r>
+      <w:r>
+        <w:rPr>
+          <w:lang w:val="en-GB"/>
+        </w:rPr>
+        <w:t xml:space="preserve">, </w:t>
+      </w:r>
+      <w:proofErr w:type="spellStart"/>
+      <w:r>
+        <w:rPr>
+          <w:lang w:val="en-GB"/>
+        </w:rPr>
+        <w:t>Projektrollen</w:t>
+      </w:r>
+      <w:proofErr w:type="spellEnd"/>
+    </w:p>
+    <w:tbl>
+      <w:tblPr>
+        <w:tblStyle w:val="ListTable4-Accent5"/>
+        <w:tblW w:w="0" w:type="auto"/>
+        <w:tblLook w:val="01E0" w:firstRow="1" w:lastRow="1" w:firstColumn="1" w:lastColumn="1" w:noHBand="0" w:noVBand="0"/>
+      </w:tblPr>
+      <w:tblGrid>
+        <w:gridCol w:w="3473"/>
+        <w:gridCol w:w="5588"/>
+      </w:tblGrid>
+      <w:tr>
+        <w:trPr>
+          <w:cnfStyle w:val="100000000000" w:firstRow="1" w:lastRow="0" w:firstColumn="0" w:lastColumn="0" w:oddVBand="0" w:evenVBand="0" w:oddHBand="0" w:evenHBand="0" w:firstRowFirstColumn="0" w:firstRowLastColumn="0" w:lastRowFirstColumn="0" w:lastRowLastColumn="0"/>
+        </w:trPr>
+        <w:tc>
+          <w:tcPr>
+            <w:cnfStyle w:val="001000000000" w:firstRow="0" w:lastRow="0" w:firstColumn="1" w:lastColumn="0" w:oddVBand="0" w:evenVBand="0" w:oddHBand="0" w:evenHBand="0" w:firstRowFirstColumn="0" w:firstRowLastColumn="0" w:lastRowFirstColumn="0" w:lastRowLastColumn="0"/>
+            <w:tcW w:w="3473" w:type="dxa"/>
+          </w:tcPr>
+          <w:p>
+            <w:pPr>
+              <w:rPr>
+                <w:rFonts w:eastAsia="Times New Roman" w:cs="Times New Roman"/>
+                <w:sz w:val="20"/>
+                <w:szCs w:val="24"/>
+              </w:rPr>
+            </w:pPr>
+            <w:r>
+              <w:rPr>
+                <w:rFonts w:eastAsia="Times New Roman" w:cs="Times New Roman"/>
+                <w:sz w:val="20"/>
+                <w:szCs w:val="24"/>
+              </w:rPr>
+              <w:t>Rollenbeschreibung der IPA</w:t>
+            </w:r>
+          </w:p>
+        </w:tc>
+        <w:tc>
+          <w:tcPr>
+            <w:cnfStyle w:val="000100000000" w:firstRow="0" w:lastRow="0" w:firstColumn="0" w:lastColumn="1" w:oddVBand="0" w:evenVBand="0" w:oddHBand="0" w:evenHBand="0" w:firstRowFirstColumn="0" w:firstRowLastColumn="0" w:lastRowFirstColumn="0" w:lastRowLastColumn="0"/>
+            <w:tcW w:w="5588" w:type="dxa"/>
+          </w:tcPr>
+          <w:p>
+            <w:pPr>
+              <w:pStyle w:val="IPA-Tabelle"/>
+            </w:pPr>
+          </w:p>
+        </w:tc>
+      </w:tr>
+      <w:tr>
+        <w:trPr>
+          <w:cnfStyle w:val="000000100000" w:firstRow="0" w:lastRow="0" w:firstColumn="0" w:lastColumn="0" w:oddVBand="0" w:evenVBand="0" w:oddHBand="1" w:evenHBand="0" w:firstRowFirstColumn="0" w:firstRowLastColumn="0" w:lastRowFirstColumn="0" w:lastRowLastColumn="0"/>
+        </w:trPr>
+        <w:tc>
+          <w:tcPr>
+            <w:cnfStyle w:val="001000000000" w:firstRow="0" w:lastRow="0" w:firstColumn="1" w:lastColumn="0" w:oddVBand="0" w:evenVBand="0" w:oddHBand="0" w:evenHBand="0" w:firstRowFirstColumn="0" w:firstRowLastColumn="0" w:lastRowFirstColumn="0" w:lastRowLastColumn="0"/>
+            <w:tcW w:w="3473" w:type="dxa"/>
+          </w:tcPr>
+          <w:p>
+            <w:pPr>
+              <w:rPr>
+                <w:rFonts w:eastAsia="Times New Roman" w:cs="Times New Roman"/>
+                <w:sz w:val="20"/>
+                <w:szCs w:val="24"/>
+              </w:rPr>
+            </w:pPr>
+            <w:r>
+              <w:rPr>
+                <w:rFonts w:eastAsia="Times New Roman" w:cs="Times New Roman"/>
+                <w:sz w:val="20"/>
+                <w:szCs w:val="24"/>
+              </w:rPr>
+              <w:t>Auftraggeber:</w:t>
+            </w:r>
+          </w:p>
+        </w:tc>
+        <w:tc>
+          <w:tcPr>
+            <w:cnfStyle w:val="000100000000" w:firstRow="0" w:lastRow="0" w:firstColumn="0" w:lastColumn="1" w:oddVBand="0" w:evenVBand="0" w:oddHBand="0" w:evenHBand="0" w:firstRowFirstColumn="0" w:firstRowLastColumn="0" w:lastRowFirstColumn="0" w:lastRowLastColumn="0"/>
+            <w:tcW w:w="5588" w:type="dxa"/>
+          </w:tcPr>
+          <w:p>
+            <w:r>
+              <w:rPr>
+                <w:rFonts w:eastAsia="Times New Roman" w:cs="Times New Roman"/>
+                <w:sz w:val="20"/>
+                <w:szCs w:val="24"/>
+              </w:rPr>
+              <w:t>PROBST MAVEG AG</w:t>
+            </w:r>
+          </w:p>
+        </w:tc>
+      </w:tr>
+      <w:tr>
+        <w:tc>
+          <w:tcPr>
+            <w:cnfStyle w:val="001000000000" w:firstRow="0" w:lastRow="0" w:firstColumn="1" w:lastColumn="0" w:oddVBand="0" w:evenVBand="0" w:oddHBand="0" w:evenHBand="0" w:firstRowFirstColumn="0" w:firstRowLastColumn="0" w:lastRowFirstColumn="0" w:lastRowLastColumn="0"/>
+            <w:tcW w:w="3473" w:type="dxa"/>
+          </w:tcPr>
+          <w:p>
+            <w:pPr>
+              <w:pStyle w:val="IPA-Tabelle"/>
+            </w:pPr>
+            <w:r>
+              <w:t>Projektausschuss</w:t>
+            </w:r>
+            <w:r>
+              <w:t xml:space="preserve"> </w:t>
+            </w:r>
+          </w:p>
+        </w:tc>
+        <w:tc>
+          <w:tcPr>
+            <w:cnfStyle w:val="000100000000" w:firstRow="0" w:lastRow="0" w:firstColumn="0" w:lastColumn="1" w:oddVBand="0" w:evenVBand="0" w:oddHBand="0" w:evenHBand="0" w:firstRowFirstColumn="0" w:firstRowLastColumn="0" w:lastRowFirstColumn="0" w:lastRowLastColumn="0"/>
+            <w:tcW w:w="5588" w:type="dxa"/>
+          </w:tcPr>
+          <w:p>
+            <w:pPr>
+              <w:pStyle w:val="IPA-Tabelle"/>
+              <w:rPr>
+                <w:b w:val="0"/>
+                <w:bCs w:val="0"/>
+              </w:rPr>
+            </w:pPr>
+            <w:r>
+              <w:t>Fehmi Raqipi,</w:t>
+            </w:r>
+          </w:p>
+          <w:p>
+            <w:pPr>
+              <w:pStyle w:val="IPA-Tabelle"/>
+              <w:rPr>
+                <w:b w:val="0"/>
+                <w:bCs w:val="0"/>
+              </w:rPr>
+            </w:pPr>
+            <w:r>
+              <w:t>Iwan Kalb</w:t>
+            </w:r>
+            <w:r>
+              <w:t>ermatten</w:t>
+            </w:r>
+          </w:p>
+          <w:p>
+            <w:pPr>
+              <w:pStyle w:val="IPA-Tabelle"/>
+            </w:pPr>
+            <w:r>
+              <w:t>Nils Weibel</w:t>
+            </w:r>
+          </w:p>
+        </w:tc>
+      </w:tr>
+      <w:tr>
+        <w:trPr>
+          <w:cnfStyle w:val="000000100000" w:firstRow="0" w:lastRow="0" w:firstColumn="0" w:lastColumn="0" w:oddVBand="0" w:evenVBand="0" w:oddHBand="1" w:evenHBand="0" w:firstRowFirstColumn="0" w:firstRowLastColumn="0" w:lastRowFirstColumn="0" w:lastRowLastColumn="0"/>
+          <w:trHeight w:val="103"/>
+        </w:trPr>
+        <w:tc>
+          <w:tcPr>
+            <w:cnfStyle w:val="001000000000" w:firstRow="0" w:lastRow="0" w:firstColumn="1" w:lastColumn="0" w:oddVBand="0" w:evenVBand="0" w:oddHBand="0" w:evenHBand="0" w:firstRowFirstColumn="0" w:firstRowLastColumn="0" w:lastRowFirstColumn="0" w:lastRowLastColumn="0"/>
+            <w:tcW w:w="3473" w:type="dxa"/>
+          </w:tcPr>
+          <w:p>
+            <w:pPr>
+              <w:rPr>
+                <w:rFonts w:eastAsia="Times New Roman" w:cs="Times New Roman"/>
+                <w:sz w:val="20"/>
+                <w:szCs w:val="24"/>
+              </w:rPr>
+            </w:pPr>
+            <w:r>
+              <w:rPr>
+                <w:rFonts w:eastAsia="Times New Roman" w:cs="Times New Roman"/>
+                <w:sz w:val="20"/>
+                <w:szCs w:val="24"/>
+              </w:rPr>
+              <w:t>Projektleiter:</w:t>
+            </w:r>
+          </w:p>
+        </w:tc>
+        <w:tc>
+          <w:tcPr>
+            <w:cnfStyle w:val="000100000000" w:firstRow="0" w:lastRow="0" w:firstColumn="0" w:lastColumn="1" w:oddVBand="0" w:evenVBand="0" w:oddHBand="0" w:evenHBand="0" w:firstRowFirstColumn="0" w:firstRowLastColumn="0" w:lastRowFirstColumn="0" w:lastRowLastColumn="0"/>
+            <w:tcW w:w="5588" w:type="dxa"/>
+          </w:tcPr>
+          <w:p>
+            <w:pPr>
+              <w:pStyle w:val="IPA-Tabelle"/>
+            </w:pPr>
+            <w:r>
+              <w:t>Moritz Burn</w:t>
+            </w:r>
+          </w:p>
+        </w:tc>
+      </w:tr>
+      <w:tr>
+        <w:trPr>
+          <w:cnfStyle w:val="010000000000" w:firstRow="0" w:lastRow="1" w:firstColumn="0" w:lastColumn="0" w:oddVBand="0" w:evenVBand="0" w:oddHBand="0" w:evenHBand="0" w:firstRowFirstColumn="0" w:firstRowLastColumn="0" w:lastRowFirstColumn="0" w:lastRowLastColumn="0"/>
+        </w:trPr>
+        <w:tc>
+          <w:tcPr>
+            <w:cnfStyle w:val="001000000000" w:firstRow="0" w:lastRow="0" w:firstColumn="1" w:lastColumn="0" w:oddVBand="0" w:evenVBand="0" w:oddHBand="0" w:evenHBand="0" w:firstRowFirstColumn="0" w:firstRowLastColumn="0" w:lastRowFirstColumn="0" w:lastRowLastColumn="0"/>
+            <w:tcW w:w="3473" w:type="dxa"/>
+          </w:tcPr>
+          <w:p>
+            <w:pPr>
+              <w:rPr>
+                <w:rFonts w:eastAsia="Times New Roman" w:cs="Times New Roman"/>
+                <w:sz w:val="20"/>
+                <w:szCs w:val="24"/>
+              </w:rPr>
+            </w:pPr>
+            <w:r>
+              <w:rPr>
+                <w:rFonts w:eastAsia="Times New Roman" w:cs="Times New Roman"/>
+                <w:sz w:val="20"/>
+                <w:szCs w:val="24"/>
+              </w:rPr>
+              <w:t>Entwickler</w:t>
+            </w:r>
+          </w:p>
+        </w:tc>
+        <w:tc>
+          <w:tcPr>
+            <w:cnfStyle w:val="000100000000" w:firstRow="0" w:lastRow="0" w:firstColumn="0" w:lastColumn="1" w:oddVBand="0" w:evenVBand="0" w:oddHBand="0" w:evenHBand="0" w:firstRowFirstColumn="0" w:firstRowLastColumn="0" w:lastRowFirstColumn="0" w:lastRowLastColumn="0"/>
+            <w:tcW w:w="5588" w:type="dxa"/>
+          </w:tcPr>
+          <w:p>
+            <w:pPr>
+              <w:pStyle w:val="IPA-Tabelle"/>
+              <w:keepNext/>
+              <w:rPr>
+                <w:b w:val="0"/>
+                <w:bCs w:val="0"/>
+              </w:rPr>
+            </w:pPr>
+            <w:r>
+              <w:t>Moritz Burn</w:t>
+            </w:r>
+          </w:p>
+        </w:tc>
+      </w:tr>
+    </w:tbl>
+    <w:p>
+      <w:pPr>
+        <w:rPr>
+          <w:lang w:val="en-GB"/>
+        </w:rPr>
+      </w:pPr>
+    </w:p>
+    <w:tbl>
+      <w:tblPr>
+        <w:tblStyle w:val="TableGrid"/>
+        <w:tblW w:w="0" w:type="auto"/>
+        <w:tblBorders>
+          <w:top w:val="none" w:sz="0" w:space="0" w:color="auto"/>
+          <w:left w:val="none" w:sz="0" w:space="0" w:color="auto"/>
+          <w:bottom w:val="none" w:sz="0" w:space="0" w:color="auto"/>
+          <w:right w:val="none" w:sz="0" w:space="0" w:color="auto"/>
+          <w:insideH w:val="none" w:sz="0" w:space="0" w:color="auto"/>
+          <w:insideV w:val="none" w:sz="0" w:space="0" w:color="auto"/>
+        </w:tblBorders>
+        <w:tblLook w:val="04A0" w:firstRow="1" w:lastRow="0" w:firstColumn="1" w:lastColumn="0" w:noHBand="0" w:noVBand="1"/>
+      </w:tblPr>
+      <w:tblGrid>
+        <w:gridCol w:w="2173"/>
+        <w:gridCol w:w="6898"/>
+      </w:tblGrid>
+      <w:tr>
+        <w:tc>
+          <w:tcPr>
+            <w:tcW w:w="2122" w:type="dxa"/>
+          </w:tcPr>
+          <w:p>
+            <w:pPr>
+              <w:rPr>
+                <w:b/>
+                <w:bCs/>
+              </w:rPr>
+            </w:pPr>
+            <w:r>
+              <w:rPr>
+                <w:b/>
+                <w:bCs/>
+              </w:rPr>
+              <w:t>Auftraggeber:</w:t>
+            </w:r>
+          </w:p>
+        </w:tc>
+        <w:tc>
+          <w:tcPr>
+            <w:tcW w:w="6939" w:type="dxa"/>
+          </w:tcPr>
+          <w:p>
+            <w:r>
+              <w:t xml:space="preserve">Ein </w:t>
+            </w:r>
+            <w:r>
+              <w:t xml:space="preserve">Kunde, der den Auftrag für die Umsetzung der </w:t>
+            </w:r>
+            <w:r>
+              <w:t xml:space="preserve">neuen </w:t>
+            </w:r>
+            <w:r>
+              <w:t>Website</w:t>
+            </w:r>
+            <w:r>
+              <w:t xml:space="preserve"> gegeben hat.</w:t>
+            </w:r>
+          </w:p>
+        </w:tc>
+      </w:tr>
+      <w:tr>
+        <w:tc>
+          <w:tcPr>
+            <w:tcW w:w="2122" w:type="dxa"/>
+          </w:tcPr>
+          <w:p>
+            <w:pPr>
+              <w:rPr>
+                <w:b/>
+                <w:bCs/>
+              </w:rPr>
+            </w:pPr>
+            <w:r>
+              <w:rPr>
+                <w:b/>
+                <w:bCs/>
+              </w:rPr>
+              <w:t>Projektausschuss:</w:t>
+            </w:r>
+          </w:p>
+        </w:tc>
+        <w:tc>
+          <w:tcPr>
+            <w:tcW w:w="6939" w:type="dxa"/>
+          </w:tcPr>
+          <w:p>
+            <w:r>
+              <w:t>Personen, die die Projektdaten einsehen können und in Kontakt mit de</w:t>
+            </w:r>
+            <w:r>
+              <w:t>r</w:t>
+            </w:r>
+            <w:r>
+              <w:t xml:space="preserve"> Projektlei</w:t>
+            </w:r>
+            <w:r>
+              <w:t>tung</w:t>
+            </w:r>
+            <w:r>
+              <w:t xml:space="preserve"> stehen</w:t>
+            </w:r>
+            <w:r>
+              <w:t>.</w:t>
+            </w:r>
+          </w:p>
+        </w:tc>
+      </w:tr>
+      <w:tr>
+        <w:tc>
+          <w:tcPr>
+            <w:tcW w:w="2122" w:type="dxa"/>
+          </w:tcPr>
+          <w:p>
+            <w:pPr>
+              <w:rPr>
+                <w:b/>
+                <w:bCs/>
+              </w:rPr>
+            </w:pPr>
+            <w:r>
+              <w:rPr>
+                <w:b/>
+                <w:bCs/>
+              </w:rPr>
+              <w:t>Projektleiter:</w:t>
+            </w:r>
+          </w:p>
+        </w:tc>
+        <w:tc>
+          <w:tcPr>
+            <w:tcW w:w="6939" w:type="dxa"/>
+          </w:tcPr>
+          <w:p>
+            <w:r>
+              <w:t>Führt das Projekt</w:t>
+            </w:r>
+            <w:r>
+              <w:t xml:space="preserve"> und überprüft, ob alle funktionalen Anforderungen erfüllt sind. Verantwortlich für den Reibungslosen Ablauf.</w:t>
+            </w:r>
+          </w:p>
+        </w:tc>
+      </w:tr>
+      <w:tr>
+        <w:tc>
+          <w:tcPr>
+            <w:tcW w:w="2122" w:type="dxa"/>
+          </w:tcPr>
+          <w:p>
+            <w:pPr>
+              <w:rPr>
+                <w:b/>
+                <w:bCs/>
+              </w:rPr>
+            </w:pPr>
+            <w:r>
+              <w:rPr>
+                <w:b/>
+                <w:bCs/>
+              </w:rPr>
+              <w:t>Entwickler</w:t>
+            </w:r>
+          </w:p>
+        </w:tc>
+        <w:tc>
+          <w:tcPr>
+            <w:tcW w:w="6939" w:type="dxa"/>
+          </w:tcPr>
+          <w:p>
+            <w:r>
+              <w:t>Setzt das geplante in die Realität um</w:t>
+            </w:r>
+            <w:r>
+              <w:t xml:space="preserve"> und entwickelt die Softwarelösung.</w:t>
+            </w:r>
+          </w:p>
+        </w:tc>
+      </w:tr>
+    </w:tbl>
+    <w:p>
+      <w:pPr>
+        <w:pStyle w:val="IPA-HinweistexteTextkanngelschtwerden"/>
         <w:rPr>
           <w:i w:val="0"/>
         </w:rPr>
-        <w:lastRenderedPageBreak/>
-        <w:t>Achtung nur Phasen zeigen welcher während der IPA durchlaufen werden!</w:t>
-      </w:r>
-    </w:p>
-    <w:p>
-      <w:pPr>
-        <w:pStyle w:val="IPA-HinweistexteTextkanngelschtwerden"/>
-        <w:rPr>
-          <w:i w:val="0"/>
-        </w:rPr>
-      </w:pPr>
-      <w:r>
-        <w:rPr>
-          <w:i w:val="0"/>
-        </w:rPr>
-        <w:t>z. B wenn die Phase Einführung nicht durchlaufen wird z. b grau markieren und kurz begründen warum.</w:t>
-      </w:r>
-    </w:p>
-    <w:p>
-      <w:pPr>
-        <w:pStyle w:val="IPA-HinweistexteTextkanngelschtwerden"/>
-      </w:pPr>
-      <w:r>
-        <w:t>Welche Module werden durchlaufen, Liste auf PKorg Factsheet Hermes 5.1 IPA</w:t>
-      </w:r>
-    </w:p>
-    <w:p>
-      <w:pPr>
-        <w:pStyle w:val="IPA-HinweistexteTextkanngelschtwerden"/>
-      </w:pPr>
-      <w:r>
-        <w:t>Bitte schaut euch das Fact Sheet</w:t>
-      </w:r>
-      <w:r>
-        <w:t xml:space="preserve"> an, da es noch mehr Informationen als nur diese Module enthält (</w:t>
-      </w:r>
-      <w:hyperlink r:id="rId18" w:history="1">
-        <w:r>
-          <w:rPr>
-            <w:rStyle w:val="Hyperlink"/>
-          </w:rPr>
-          <w:t>www.pkrog.ch</w:t>
-        </w:r>
-      </w:hyperlink>
-      <w:r>
-        <w:t>). Module können auch individuell gestaltet werden</w:t>
-      </w:r>
-      <w:r>
-        <w:t>.</w:t>
-      </w:r>
-    </w:p>
-    <w:p>
-      <w:pPr>
-        <w:pStyle w:val="IPA-HinweistexteTextkanngelschtwerden"/>
-      </w:pPr>
-      <w:r>
-        <w:t>Am besten mit einer Grafik siehe oben und mit einer Tabelle erstellen, somit man sieht wo welches Modul startet und endet etc.</w:t>
-      </w:r>
-      <w:r>
-        <w:rPr>
-          <w:sz w:val="20"/>
-        </w:rPr>
-        <w:br w:type="page"/>
-      </w:r>
-    </w:p>
-    <w:p>
-      <w:pPr>
-        <w:pStyle w:val="Heading2"/>
-      </w:pPr>
-      <w:bookmarkStart w:id="28" w:name="_Toc68694823"/>
-      <w:r>
-        <w:t>Projektorganisation</w:t>
-      </w:r>
-      <w:bookmarkEnd w:id="28"/>
-    </w:p>
-    <w:p>
-      <w:pPr>
-        <w:pStyle w:val="IPA-HinweistexteTextkanngelschtwerden"/>
       </w:pPr>
       <w:r>
         <w:rPr>
@@ -12134,93 +15267,92 @@
         <mc:AlternateContent>
           <mc:Choice Requires="wps">
             <w:drawing>
-              <wp:anchor distT="0" distB="0" distL="114300" distR="114300" simplePos="0" relativeHeight="251674624" behindDoc="0" locked="0" layoutInCell="1" allowOverlap="1" wp14:anchorId="14D94CAC" wp14:editId="6F5F2372">
-                <wp:simplePos x="0" y="0"/>
+              <wp:anchor distT="0" distB="0" distL="114300" distR="114300" simplePos="1" relativeHeight="251704320" behindDoc="0" locked="0" layoutInCell="1" allowOverlap="1" wp14:anchorId="164F403D" wp14:editId="21482AE8">
+                <wp:simplePos x="1083310" y="4853305"/>
                 <wp:positionH relativeFrom="column">
-                  <wp:posOffset>-291465</wp:posOffset>
+                  <wp:posOffset>0</wp:posOffset>
                 </wp:positionH>
                 <wp:positionV relativeFrom="paragraph">
-                  <wp:posOffset>3744107</wp:posOffset>
+                  <wp:posOffset>0</wp:posOffset>
                 </wp:positionV>
-                <wp:extent cx="1638300" cy="774536"/>
+                <wp:extent cx="5520690" cy="635"/>
                 <wp:effectExtent l="0" t="0" r="0" b="0"/>
                 <wp:wrapNone/>
-                <wp:docPr id="31" name="AutoShape 102"/>
-                <wp:cNvGraphicFramePr>
-                  <a:graphicFrameLocks xmlns:a="http://schemas.openxmlformats.org/drawingml/2006/main"/>
-                </wp:cNvGraphicFramePr>
+                <wp:docPr id="36" name="Text Box 36"/>
+                <wp:cNvGraphicFramePr/>
                 <a:graphic xmlns:a="http://schemas.openxmlformats.org/drawingml/2006/main">
                   <a:graphicData uri="http://schemas.microsoft.com/office/word/2010/wordprocessingShape">
                     <wps:wsp>
-                      <wps:cNvSpPr>
-                        <a:spLocks noChangeArrowheads="1"/>
-                      </wps:cNvSpPr>
-                      <wps:spPr bwMode="auto">
+                      <wps:cNvSpPr txBox="1"/>
+                      <wps:spPr>
                         <a:xfrm>
                           <a:off x="0" y="0"/>
-                          <a:ext cx="1638300" cy="774536"/>
+                          <a:ext cx="5520690" cy="635"/>
                         </a:xfrm>
-                        <a:prstGeom prst="roundRect">
-                          <a:avLst>
-                            <a:gd name="adj" fmla="val 16667"/>
-                          </a:avLst>
+                        <a:prstGeom prst="rect">
+                          <a:avLst/>
                         </a:prstGeom>
+                        <a:solidFill>
+                          <a:prstClr val="white"/>
+                        </a:solidFill>
                         <a:ln>
-                          <a:headEnd/>
-                          <a:tailEnd/>
+                          <a:noFill/>
                         </a:ln>
                       </wps:spPr>
-                      <wps:style>
-                        <a:lnRef idx="1">
-                          <a:schemeClr val="accent5"/>
-                        </a:lnRef>
-                        <a:fillRef idx="3">
-                          <a:schemeClr val="accent5"/>
-                        </a:fillRef>
-                        <a:effectRef idx="2">
-                          <a:schemeClr val="accent5"/>
-                        </a:effectRef>
-                        <a:fontRef idx="minor">
-                          <a:schemeClr val="lt1"/>
-                        </a:fontRef>
-                      </wps:style>
                       <wps:txbx>
                         <w:txbxContent>
                           <w:p>
                             <w:pPr>
-                              <w:jc w:val="center"/>
+                              <w:pStyle w:val="Caption"/>
                               <w:rPr>
-                                <w:b/>
-                                <w:color w:val="FFFFFF" w:themeColor="background1"/>
+                                <w:rFonts w:eastAsia="Times New Roman" w:cs="Times New Roman"/>
+                                <w:noProof/>
+                                <w:color w:val="E36C0A" w:themeColor="accent6" w:themeShade="BF"/>
                               </w:rPr>
                             </w:pPr>
                             <w:r>
-                              <w:rPr>
-                                <w:b/>
-                                <w:color w:val="FFFFFF" w:themeColor="background1"/>
-                              </w:rPr>
-                              <w:t>Entwickler</w:t>
+                              <w:t xml:space="preserve">Abbildung </w:t>
                             </w:r>
-                          </w:p>
-                          <w:p>
-                            <w:pPr>
-                              <w:jc w:val="center"/>
-                              <w:rPr>
-                                <w:color w:val="FFFFFF" w:themeColor="background1"/>
-                              </w:rPr>
-                            </w:pPr>
+                            <w:r>
+                              <w:fldChar w:fldCharType="begin"/>
+                            </w:r>
+                            <w:r>
+                              <w:instrText xml:space="preserve"> SEQ Abbildung \* ARABIC </w:instrText>
+                            </w:r>
+                            <w:r>
+                              <w:fldChar w:fldCharType="separate"/>
+                            </w:r>
                             <w:r>
                               <w:rPr>
-                                <w:color w:val="FFFFFF" w:themeColor="background1"/>
+                                <w:noProof/>
                               </w:rPr>
-                              <w:t>Nicole Zingg</w:t>
+                              <w:t>9</w:t>
                             </w:r>
+                            <w:r>
+                              <w:fldChar w:fldCharType="end"/>
+                            </w:r>
+                            <w:r>
+                              <w:rPr>
+                                <w:lang w:val="en-GB"/>
+                              </w:rPr>
+                              <w:t xml:space="preserve">, </w:t>
+                            </w:r>
+                            <w:proofErr w:type="spellStart"/>
+                            <w:r>
+                              <w:rPr>
+                                <w:lang w:val="en-GB"/>
+                              </w:rPr>
+                              <w:t>Projektrollen</w:t>
+                            </w:r>
+                            <w:proofErr w:type="spellEnd"/>
                           </w:p>
-                          <w:p/>
                         </w:txbxContent>
                       </wps:txbx>
-                      <wps:bodyPr rot="0" vert="horz" wrap="square" lIns="91440" tIns="45720" rIns="91440" bIns="45720" anchor="t" anchorCtr="0" upright="1">
-                        <a:noAutofit/>
+                      <wps:bodyPr rot="0" spcFirstLastPara="0" vertOverflow="overflow" horzOverflow="overflow" vert="horz" wrap="square" lIns="0" tIns="0" rIns="0" bIns="0" numCol="1" spcCol="0" rtlCol="0" fromWordArt="0" anchor="t" anchorCtr="0" forceAA="0" compatLnSpc="1">
+                        <a:prstTxWarp prst="textNoShape">
+                          <a:avLst/>
+                        </a:prstTxWarp>
+                        <a:spAutoFit/>
                       </wps:bodyPr>
                     </wps:wsp>
                   </a:graphicData>
@@ -12230,87 +15362,415 @@
           </mc:Choice>
           <mc:Fallback>
             <w:pict>
-              <v:roundrect w14:anchorId="14D94CAC" id="AutoShape 102" o:spid="_x0000_s1032" style="position:absolute;margin-left:-22.95pt;margin-top:294.8pt;width:129pt;height:61pt;z-index:251674624;visibility:visible;mso-wrap-style:square;mso-wrap-distance-left:9pt;mso-wrap-distance-top:0;mso-wrap-distance-right:9pt;mso-wrap-distance-bottom:0;mso-position-horizontal:absolute;mso-position-horizontal-relative:text;mso-position-vertical:absolute;mso-position-vertical-relative:text;v-text-anchor:top" arcsize="10923f" o:gfxdata="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" fillcolor="#215a69 [1640]" strokecolor="#40a7c2 [3048]">
-                <v:fill color2="#3da5c1 [3016]" rotate="t" angle="180" colors="0 #2787a0;52429f #36b1d2;1 #34b3d6" focus="100%" type="gradient">
-                  <o:fill v:ext="view" type="gradientUnscaled"/>
-                </v:fill>
-                <v:shadow on="t" color="black" opacity="22937f" origin=",.5" offset="0,.63889mm"/>
-                <v:textbox>
+              <v:shape w14:anchorId="164F403D" id="Text Box 36" o:spid="_x0000_s1040" type="#_x0000_t202" style="position:absolute;margin-left:0;margin-top:0;width:434.7pt;height:.05pt;z-index:251704320;visibility:visible;mso-wrap-style:square;mso-wrap-distance-left:9pt;mso-wrap-distance-top:0;mso-wrap-distance-right:9pt;mso-wrap-distance-bottom:0;mso-position-horizontal:absolute;mso-position-horizontal-relative:text;mso-position-vertical:absolute;mso-position-vertical-relative:text;v-text-anchor:top" o:gfxdata="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" stroked="f">
+                <v:textbox style="mso-fit-shape-to-text:t" inset="0,0,0,0">
                   <w:txbxContent>
                     <w:p>
                       <w:pPr>
-                        <w:jc w:val="center"/>
+                        <w:pStyle w:val="Caption"/>
                         <w:rPr>
-                          <w:b/>
-                          <w:color w:val="FFFFFF" w:themeColor="background1"/>
+                          <w:rFonts w:eastAsia="Times New Roman" w:cs="Times New Roman"/>
+                          <w:noProof/>
+                          <w:color w:val="E36C0A" w:themeColor="accent6" w:themeShade="BF"/>
                         </w:rPr>
                       </w:pPr>
                       <w:r>
+                        <w:t xml:space="preserve">Abbildung </w:t>
+                      </w:r>
+                      <w:r>
+                        <w:fldChar w:fldCharType="begin"/>
+                      </w:r>
+                      <w:r>
+                        <w:instrText xml:space="preserve"> SEQ Abbildung \* ARABIC </w:instrText>
+                      </w:r>
+                      <w:r>
+                        <w:fldChar w:fldCharType="separate"/>
+                      </w:r>
+                      <w:r>
                         <w:rPr>
-                          <w:b/>
-                          <w:color w:val="FFFFFF" w:themeColor="background1"/>
+                          <w:noProof/>
                         </w:rPr>
-                        <w:t>Entwickler</w:t>
+                        <w:t>9</w:t>
                       </w:r>
+                      <w:r>
+                        <w:fldChar w:fldCharType="end"/>
+                      </w:r>
+                      <w:r>
+                        <w:rPr>
+                          <w:lang w:val="en-GB"/>
+                        </w:rPr>
+                        <w:t xml:space="preserve">, </w:t>
+                      </w:r>
+                      <w:proofErr w:type="spellStart"/>
+                      <w:r>
+                        <w:rPr>
+                          <w:lang w:val="en-GB"/>
+                        </w:rPr>
+                        <w:t>Projektrollen</w:t>
+                      </w:r>
+                      <w:proofErr w:type="spellEnd"/>
                     </w:p>
+                  </w:txbxContent>
+                </v:textbox>
+              </v:shape>
+            </w:pict>
+          </mc:Fallback>
+        </mc:AlternateContent>
+      </w:r>
+      <w:r>
+        <w:rPr>
+          <w:noProof/>
+        </w:rPr>
+        <mc:AlternateContent>
+          <mc:Choice Requires="wps">
+            <w:drawing>
+              <wp:anchor distT="0" distB="0" distL="114300" distR="114300" simplePos="1" relativeHeight="251706368" behindDoc="0" locked="0" layoutInCell="1" allowOverlap="1" wp14:anchorId="2E54E492" wp14:editId="43787AF4">
+                <wp:simplePos x="1083310" y="4853305"/>
+                <wp:positionH relativeFrom="column">
+                  <wp:posOffset>0</wp:posOffset>
+                </wp:positionH>
+                <wp:positionV relativeFrom="paragraph">
+                  <wp:posOffset>0</wp:posOffset>
+                </wp:positionV>
+                <wp:extent cx="5520690" cy="635"/>
+                <wp:effectExtent l="0" t="0" r="0" b="0"/>
+                <wp:wrapSquare wrapText="bothSides"/>
+                <wp:docPr id="37" name="Text Box 37"/>
+                <wp:cNvGraphicFramePr/>
+                <a:graphic xmlns:a="http://schemas.openxmlformats.org/drawingml/2006/main">
+                  <a:graphicData uri="http://schemas.microsoft.com/office/word/2010/wordprocessingShape">
+                    <wps:wsp>
+                      <wps:cNvSpPr txBox="1"/>
+                      <wps:spPr>
+                        <a:xfrm>
+                          <a:off x="0" y="0"/>
+                          <a:ext cx="5520690" cy="635"/>
+                        </a:xfrm>
+                        <a:prstGeom prst="rect">
+                          <a:avLst/>
+                        </a:prstGeom>
+                        <a:solidFill>
+                          <a:prstClr val="white"/>
+                        </a:solidFill>
+                        <a:ln>
+                          <a:noFill/>
+                        </a:ln>
+                      </wps:spPr>
+                      <wps:txbx>
+                        <w:txbxContent>
+                          <w:p>
+                            <w:pPr>
+                              <w:pStyle w:val="Caption"/>
+                              <w:rPr>
+                                <w:rFonts w:eastAsia="Times New Roman" w:cs="Times New Roman"/>
+                                <w:i/>
+                                <w:noProof/>
+                                <w:vanish/>
+                                <w:color w:val="E36C0A" w:themeColor="accent6" w:themeShade="BF"/>
+                              </w:rPr>
+                            </w:pPr>
+                            <w:r>
+                              <w:t xml:space="preserve">Abbildung </w:t>
+                            </w:r>
+                            <w:r>
+                              <w:fldChar w:fldCharType="begin"/>
+                            </w:r>
+                            <w:r>
+                              <w:instrText xml:space="preserve"> SEQ Abbildung \* ARABIC </w:instrText>
+                            </w:r>
+                            <w:r>
+                              <w:fldChar w:fldCharType="separate"/>
+                            </w:r>
+                            <w:r>
+                              <w:rPr>
+                                <w:noProof/>
+                              </w:rPr>
+                              <w:t>10</w:t>
+                            </w:r>
+                            <w:r>
+                              <w:fldChar w:fldCharType="end"/>
+                            </w:r>
+                            <w:r>
+                              <w:rPr>
+                                <w:lang w:val="en-GB"/>
+                              </w:rPr>
+                              <w:t xml:space="preserve">, </w:t>
+                            </w:r>
+                            <w:proofErr w:type="spellStart"/>
+                            <w:r>
+                              <w:rPr>
+                                <w:lang w:val="en-GB"/>
+                              </w:rPr>
+                              <w:t>Projektrollen</w:t>
+                            </w:r>
+                            <w:proofErr w:type="spellEnd"/>
+                          </w:p>
+                        </w:txbxContent>
+                      </wps:txbx>
+                      <wps:bodyPr rot="0" spcFirstLastPara="0" vertOverflow="overflow" horzOverflow="overflow" vert="horz" wrap="square" lIns="0" tIns="0" rIns="0" bIns="0" numCol="1" spcCol="0" rtlCol="0" fromWordArt="0" anchor="t" anchorCtr="0" forceAA="0" compatLnSpc="1">
+                        <a:prstTxWarp prst="textNoShape">
+                          <a:avLst/>
+                        </a:prstTxWarp>
+                        <a:spAutoFit/>
+                      </wps:bodyPr>
+                    </wps:wsp>
+                  </a:graphicData>
+                </a:graphic>
+              </wp:anchor>
+            </w:drawing>
+          </mc:Choice>
+          <mc:Fallback>
+            <w:pict>
+              <v:shape w14:anchorId="2E54E492" id="Text Box 37" o:spid="_x0000_s1041" type="#_x0000_t202" style="position:absolute;margin-left:0;margin-top:0;width:434.7pt;height:.05pt;z-index:251706368;visibility:visible;mso-wrap-style:square;mso-wrap-distance-left:9pt;mso-wrap-distance-top:0;mso-wrap-distance-right:9pt;mso-wrap-distance-bottom:0;mso-position-horizontal:absolute;mso-position-horizontal-relative:text;mso-position-vertical:absolute;mso-position-vertical-relative:text;v-text-anchor:top" o:gfxdata="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" stroked="f">
+                <v:textbox style="mso-fit-shape-to-text:t" inset="0,0,0,0">
+                  <w:txbxContent>
                     <w:p>
                       <w:pPr>
-                        <w:jc w:val="center"/>
+                        <w:pStyle w:val="Caption"/>
                         <w:rPr>
-                          <w:color w:val="FFFFFF" w:themeColor="background1"/>
+                          <w:rFonts w:eastAsia="Times New Roman" w:cs="Times New Roman"/>
+                          <w:i/>
+                          <w:noProof/>
+                          <w:vanish/>
+                          <w:color w:val="E36C0A" w:themeColor="accent6" w:themeShade="BF"/>
                         </w:rPr>
                       </w:pPr>
                       <w:r>
+                        <w:t xml:space="preserve">Abbildung </w:t>
+                      </w:r>
+                      <w:r>
+                        <w:fldChar w:fldCharType="begin"/>
+                      </w:r>
+                      <w:r>
+                        <w:instrText xml:space="preserve"> SEQ Abbildung \* ARABIC </w:instrText>
+                      </w:r>
+                      <w:r>
+                        <w:fldChar w:fldCharType="separate"/>
+                      </w:r>
+                      <w:r>
                         <w:rPr>
-                          <w:color w:val="FFFFFF" w:themeColor="background1"/>
+                          <w:noProof/>
                         </w:rPr>
-                        <w:t>Nicole Zingg</w:t>
+                        <w:t>10</w:t>
                       </w:r>
+                      <w:r>
+                        <w:fldChar w:fldCharType="end"/>
+                      </w:r>
+                      <w:r>
+                        <w:rPr>
+                          <w:lang w:val="en-GB"/>
+                        </w:rPr>
+                        <w:t xml:space="preserve">, </w:t>
+                      </w:r>
+                      <w:proofErr w:type="spellStart"/>
+                      <w:r>
+                        <w:rPr>
+                          <w:lang w:val="en-GB"/>
+                        </w:rPr>
+                        <w:t>Projektrollen</w:t>
+                      </w:r>
+                      <w:proofErr w:type="spellEnd"/>
                     </w:p>
-                    <w:p/>
                   </w:txbxContent>
                 </v:textbox>
-              </v:roundrect>
+                <w10:wrap type="square"/>
+              </v:shape>
             </w:pict>
           </mc:Fallback>
         </mc:AlternateContent>
       </w:r>
       <w:r>
-        <w:t>Die Projektorganisation kann Abweichen vom diesem Muster. Ggf. anpassen.</w:t>
-      </w:r>
-      <w:r>
-        <w:t xml:space="preserve"> Muss gemäss der Projektmethode </w:t>
-      </w:r>
-      <w:r>
-        <w:t xml:space="preserve">und Angaben Titelblatt </w:t>
-      </w:r>
-      <w:r>
-        <w:t>übereinstimmen. (Projektmethode wird in Teil II beschrieben)</w:t>
-      </w:r>
-    </w:p>
-    <w:p>
-      <w:pPr>
-        <w:pStyle w:val="IPA-TextkrperStandart"/>
+        <w:rPr>
+          <w:i w:val="0"/>
+        </w:rPr>
+        <w:t>Achtung nur Phasen zeigen welcher während der IPA durchlaufen werden!</w:t>
+      </w:r>
+    </w:p>
+    <w:p>
+      <w:pPr>
+        <w:pStyle w:val="IPA-HinweistexteTextkanngelschtwerden"/>
+        <w:rPr>
+          <w:i w:val="0"/>
+        </w:rPr>
+      </w:pPr>
+      <w:r>
+        <w:rPr>
+          <w:i w:val="0"/>
+        </w:rPr>
+        <w:t>z. B wenn die Phase Einführung nicht durchlaufen wird z. b grau markieren und kurz begründen warum.</w:t>
+      </w:r>
+    </w:p>
+    <w:p>
+      <w:pPr>
+        <w:pStyle w:val="IPA-HinweistexteTextkanngelschtwerden"/>
+      </w:pPr>
+      <w:r>
+        <w:t>Welche Module werden durchlaufen, Liste auf PKorg Factsheet Hermes 5.1 IPA</w:t>
+      </w:r>
+    </w:p>
+    <w:p>
+      <w:pPr>
+        <w:pStyle w:val="IPA-HinweistexteTextkanngelschtwerden"/>
+      </w:pPr>
+      <w:r>
+        <w:t>Bitte schaut euch das Fact Sheet</w:t>
+      </w:r>
+      <w:r>
+        <w:t xml:space="preserve"> an, da es noch mehr Informationen als nur diese Module enthält (</w:t>
+      </w:r>
+      <w:hyperlink r:id="rId23" w:history="1">
+        <w:r>
+          <w:rPr>
+            <w:rStyle w:val="Hyperlink"/>
+          </w:rPr>
+          <w:t>www.pkrog.ch</w:t>
+        </w:r>
+      </w:hyperlink>
+      <w:r>
+        <w:t>). Module können auch individuell gestaltet werden</w:t>
+      </w:r>
+      <w:r>
+        <w:t>.</w:t>
+      </w:r>
+    </w:p>
+    <w:p>
+      <w:pPr>
+        <w:pStyle w:val="IPA-HinweistexteTextkanngelschtwerden"/>
+      </w:pPr>
+      <w:r>
+        <w:t>Am besten mit einer Grafik siehe oben und mit einer Tabelle erstellen, somit man sieht wo welches Modul startet und endet etc.</w:t>
+      </w:r>
+      <w:r>
+        <w:rPr>
+          <w:sz w:val="20"/>
+        </w:rPr>
+        <w:br w:type="page"/>
+      </w:r>
+    </w:p>
+    <w:p>
+      <w:pPr>
+        <w:pStyle w:val="IPA-HinweistexteTextkanngelschtwerden"/>
       </w:pPr>
       <w:r>
         <w:rPr>
           <w:noProof/>
-          <w:szCs w:val="22"/>
+        </w:rPr>
+        <mc:AlternateContent>
+          <mc:Choice Requires="wps">
+            <w:drawing>
+              <wp:anchor distT="45720" distB="45720" distL="114300" distR="114300" simplePos="1" relativeHeight="251687936" behindDoc="1" locked="0" layoutInCell="1" allowOverlap="1" wp14:anchorId="20F76C0E" wp14:editId="12DFC3EA">
+                <wp:simplePos x="3201670" y="3251200"/>
+                <wp:positionH relativeFrom="column">
+                  <wp:posOffset>3202145</wp:posOffset>
+                </wp:positionH>
+                <wp:positionV relativeFrom="paragraph">
+                  <wp:posOffset>3251755</wp:posOffset>
+                </wp:positionV>
+                <wp:extent cx="2360930" cy="1404620"/>
+                <wp:effectExtent l="0" t="0" r="20320" b="19685"/>
+                <wp:wrapTight wrapText="bothSides">
+                  <wp:wrapPolygon edited="0">
+                    <wp:start x="0" y="0"/>
+                    <wp:lineTo x="0" y="21648"/>
+                    <wp:lineTo x="21612" y="21648"/>
+                    <wp:lineTo x="21612" y="0"/>
+                    <wp:lineTo x="0" y="0"/>
+                  </wp:wrapPolygon>
+                </wp:wrapTight>
+                <wp:docPr id="22" name="Text Box 2"/>
+                <wp:cNvGraphicFramePr>
+                  <a:graphicFrameLocks xmlns:a="http://schemas.openxmlformats.org/drawingml/2006/main"/>
+                </wp:cNvGraphicFramePr>
+                <a:graphic xmlns:a="http://schemas.openxmlformats.org/drawingml/2006/main">
+                  <a:graphicData uri="http://schemas.microsoft.com/office/word/2010/wordprocessingShape">
+                    <wps:wsp>
+                      <wps:cNvSpPr txBox="1">
+                        <a:spLocks noChangeArrowheads="1"/>
+                      </wps:cNvSpPr>
+                      <wps:spPr bwMode="auto">
+                        <a:xfrm>
+                          <a:off x="0" y="0"/>
+                          <a:ext cx="2360930" cy="1404620"/>
+                        </a:xfrm>
+                        <a:prstGeom prst="rect">
+                          <a:avLst/>
+                        </a:prstGeom>
+                        <a:solidFill>
+                          <a:srgbClr val="FFFFFF"/>
+                        </a:solidFill>
+                        <a:ln w="9525">
+                          <a:solidFill>
+                            <a:srgbClr val="000000"/>
+                          </a:solidFill>
+                          <a:miter lim="800000"/>
+                          <a:headEnd/>
+                          <a:tailEnd/>
+                        </a:ln>
+                      </wps:spPr>
+                      <wps:txbx>
+                        <w:txbxContent>
+                          <w:p>
+                            <w:pPr>
+                              <w:rPr>
+                                <w:lang w:val="en-GB"/>
+                              </w:rPr>
+                            </w:pPr>
+                          </w:p>
+                        </w:txbxContent>
+                      </wps:txbx>
+                      <wps:bodyPr rot="0" vert="horz" wrap="square" lIns="91440" tIns="45720" rIns="91440" bIns="45720" anchor="t" anchorCtr="0">
+                        <a:spAutoFit/>
+                      </wps:bodyPr>
+                    </wps:wsp>
+                  </a:graphicData>
+                </a:graphic>
+                <wp14:sizeRelH relativeFrom="margin">
+                  <wp14:pctWidth>40000</wp14:pctWidth>
+                </wp14:sizeRelH>
+                <wp14:sizeRelV relativeFrom="margin">
+                  <wp14:pctHeight>20000</wp14:pctHeight>
+                </wp14:sizeRelV>
+              </wp:anchor>
+            </w:drawing>
+          </mc:Choice>
+          <mc:Fallback>
+            <w:pict>
+              <v:shape w14:anchorId="20F76C0E" id="_x0000_s1042" type="#_x0000_t202" style="position:absolute;margin-left:252.15pt;margin-top:256.05pt;width:185.9pt;height:110.6pt;z-index:-251628544;visibility:visible;mso-wrap-style:square;mso-width-percent:400;mso-height-percent:200;mso-wrap-distance-left:9pt;mso-wrap-distance-top:3.6pt;mso-wrap-distance-right:9pt;mso-wrap-distance-bottom:3.6pt;mso-position-horizontal:absolute;mso-position-horizontal-relative:text;mso-position-vertical:absolute;mso-position-vertical-relative:text;mso-width-percent:400;mso-height-percent:200;mso-width-relative:margin;mso-height-relative:margin;v-text-anchor:top" o:gfxdata="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">
+                <v:textbox style="mso-fit-shape-to-text:t">
+                  <w:txbxContent>
+                    <w:p>
+                      <w:pPr>
+                        <w:rPr>
+                          <w:lang w:val="en-GB"/>
+                        </w:rPr>
+                      </w:pPr>
+                    </w:p>
+                  </w:txbxContent>
+                </v:textbox>
+                <w10:wrap type="tight"/>
+              </v:shape>
+            </w:pict>
+          </mc:Fallback>
+        </mc:AlternateContent>
+      </w:r>
+      <w:r>
+        <w:rPr>
+          <w:noProof/>
           <w:lang w:eastAsia="de-CH"/>
         </w:rPr>
         <mc:AlternateContent>
           <mc:Choice Requires="wpg">
             <w:drawing>
-              <wp:anchor distT="0" distB="0" distL="114300" distR="114300" simplePos="0" relativeHeight="251652096" behindDoc="0" locked="0" layoutInCell="1" allowOverlap="1" wp14:anchorId="1E6534E0" wp14:editId="069F2D55">
-                <wp:simplePos x="0" y="0"/>
+              <wp:anchor distT="0" distB="0" distL="114300" distR="114300" simplePos="1" relativeHeight="251651072" behindDoc="0" locked="0" layoutInCell="1" allowOverlap="1" wp14:anchorId="1E6534E0" wp14:editId="2D6BA946">
+                <wp:simplePos x="793750" y="1149350"/>
                 <wp:positionH relativeFrom="column">
                   <wp:posOffset>-288294</wp:posOffset>
                 </wp:positionH>
                 <wp:positionV relativeFrom="paragraph">
                   <wp:posOffset>106900</wp:posOffset>
                 </wp:positionV>
-                <wp:extent cx="4851400" cy="4514857"/>
-                <wp:effectExtent l="57150" t="19050" r="82550" b="95250"/>
+                <wp:extent cx="6311900" cy="4514850"/>
+                <wp:effectExtent l="57150" t="19050" r="69850" b="95250"/>
                 <wp:wrapNone/>
                 <wp:docPr id="2" name="Group 115"/>
                 <wp:cNvGraphicFramePr>
@@ -12325,7 +15785,7 @@
                       <wpg:grpSpPr bwMode="auto">
                         <a:xfrm>
                           <a:off x="0" y="0"/>
-                          <a:ext cx="4851400" cy="4514857"/>
+                          <a:ext cx="6311900" cy="4514850"/>
                           <a:chOff x="1660" y="8365"/>
                           <a:chExt cx="7640" cy="6890"/>
                         </a:xfrm>
@@ -12448,12 +15908,16 @@
                                 <w:pPr>
                                   <w:jc w:val="center"/>
                                   <w:rPr>
+                                    <w:b/>
+                                    <w:bCs/>
                                     <w:sz w:val="24"/>
                                     <w:szCs w:val="24"/>
                                   </w:rPr>
                                 </w:pPr>
                                 <w:r>
                                   <w:rPr>
+                                    <w:b/>
+                                    <w:bCs/>
                                     <w:sz w:val="24"/>
                                     <w:szCs w:val="24"/>
                                   </w:rPr>
@@ -12467,6 +15931,26 @@
                                     <w:color w:val="FFFFFF" w:themeColor="background1"/>
                                   </w:rPr>
                                 </w:pPr>
+                                <w:r>
+                                  <w:rPr>
+                                    <w:color w:val="FFFFFF" w:themeColor="background1"/>
+                                  </w:rPr>
+                                  <w:t>Probst-</w:t>
+                                </w:r>
+                                <w:proofErr w:type="spellStart"/>
+                                <w:r>
+                                  <w:rPr>
+                                    <w:color w:val="FFFFFF" w:themeColor="background1"/>
+                                  </w:rPr>
+                                  <w:t>Maveg</w:t>
+                                </w:r>
+                                <w:proofErr w:type="spellEnd"/>
+                                <w:r>
+                                  <w:rPr>
+                                    <w:color w:val="FFFFFF" w:themeColor="background1"/>
+                                  </w:rPr>
+                                  <w:t xml:space="preserve"> AG</w:t>
+                                </w:r>
                               </w:p>
                             </w:txbxContent>
                           </wps:txbx>
@@ -12570,6 +16054,12 @@
                                   <w:color w:val="FFFFFF" w:themeColor="background1"/>
                                 </w:rPr>
                               </w:pPr>
+                              <w:r>
+                                <w:rPr>
+                                  <w:color w:val="FFFFFF" w:themeColor="background1"/>
+                                </w:rPr>
+                                <w:t>Moritz Burn</w:t>
+                              </w:r>
                             </w:p>
                           </w:txbxContent>
                         </wps:txbx>
@@ -12639,7 +16129,7 @@
                                     <w:b/>
                                     <w:color w:val="FFFFFF" w:themeColor="background1"/>
                                   </w:rPr>
-                                  <w:t>Entwickler</w:t>
+                                  <w:t>Ausführung</w:t>
                                 </w:r>
                               </w:p>
                               <w:p>
@@ -12649,6 +16139,12 @@
                                     <w:color w:val="FFFFFF" w:themeColor="background1"/>
                                   </w:rPr>
                                 </w:pPr>
+                                <w:r>
+                                  <w:rPr>
+                                    <w:color w:val="FFFFFF" w:themeColor="background1"/>
+                                  </w:rPr>
+                                  <w:t>Moritz Burn</w:t>
+                                </w:r>
                               </w:p>
                             </w:txbxContent>
                           </wps:txbx>
@@ -12834,8 +16330,8 @@
           </mc:Choice>
           <mc:Fallback>
             <w:pict>
-              <v:group w14:anchorId="1E6534E0" id="Group 115" o:spid="_x0000_s1033" style="position:absolute;margin-left:-22.7pt;margin-top:8.4pt;width:382pt;height:355.5pt;z-index:251652096" coordorigin="1660,8365" coordsize="7640,6890" o:gfxdata="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">
-                <v:roundrect id="AutoShape 99" o:spid="_x0000_s1034" style="position:absolute;left:1660;top:9939;width:4162;height:1692;visibility:visible;mso-wrap-style:square;v-text-anchor:top" arcsize="10923f" o:gfxdata="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" fillcolor="#215a69 [1640]" strokecolor="#40a7c2 [3048]">
+              <v:group w14:anchorId="1E6534E0" id="Group 115" o:spid="_x0000_s1043" style="position:absolute;margin-left:-22.7pt;margin-top:8.4pt;width:497pt;height:355.5pt;z-index:251651072;mso-position-horizontal-relative:text;mso-position-vertical-relative:text" coordorigin="1660,8365" coordsize="7640,6890" o:gfxdata="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">
+                <v:roundrect id="AutoShape 99" o:spid="_x0000_s1044" style="position:absolute;left:1660;top:9939;width:4162;height:1692;visibility:visible;mso-wrap-style:square;v-text-anchor:top" arcsize="10923f" o:gfxdata="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" fillcolor="#215a69 [1640]" strokecolor="#40a7c2 [3048]">
                   <v:fill color2="#3da5c1 [3016]" rotate="t" angle="180" colors="0 #2787a0;52429f #36b1d2;1 #34b3d6" focus="100%" type="gradient">
                     <o:fill v:ext="view" type="gradientUnscaled"/>
                   </v:fill>
@@ -12868,8 +16364,8 @@
                     </w:txbxContent>
                   </v:textbox>
                 </v:roundrect>
-                <v:group id="Group 113" o:spid="_x0000_s1035" style="position:absolute;left:3924;top:8365;width:4530;height:3752" coordorigin="3924,8365" coordsize="4530,3752" o:gfxdata="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">
-                  <v:roundrect id="AutoShape 98" o:spid="_x0000_s1036" style="position:absolute;left:3924;top:8365;width:4530;height:1170;visibility:visible;mso-wrap-style:square;v-text-anchor:top" arcsize="10923f" o:gfxdata="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" fillcolor="#215a69 [1640]" strokecolor="#40a7c2 [3048]">
+                <v:group id="Group 113" o:spid="_x0000_s1045" style="position:absolute;left:3924;top:8365;width:4530;height:3752" coordorigin="3924,8365" coordsize="4530,3752" o:gfxdata="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">
+                  <v:roundrect id="AutoShape 98" o:spid="_x0000_s1046" style="position:absolute;left:3924;top:8365;width:4530;height:1170;visibility:visible;mso-wrap-style:square;v-text-anchor:top" arcsize="10923f" o:gfxdata="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" fillcolor="#215a69 [1640]" strokecolor="#40a7c2 [3048]">
                     <v:fill color2="#3da5c1 [3016]" rotate="t" angle="180" colors="0 #2787a0;52429f #36b1d2;1 #34b3d6" focus="100%" type="gradient">
                       <o:fill v:ext="view" type="gradientUnscaled"/>
                     </v:fill>
@@ -12880,12 +16376,16 @@
                           <w:pPr>
                             <w:jc w:val="center"/>
                             <w:rPr>
+                              <w:b/>
+                              <w:bCs/>
                               <w:sz w:val="24"/>
                               <w:szCs w:val="24"/>
                             </w:rPr>
                           </w:pPr>
                           <w:r>
                             <w:rPr>
+                              <w:b/>
+                              <w:bCs/>
                               <w:sz w:val="24"/>
                               <w:szCs w:val="24"/>
                             </w:rPr>
@@ -12899,6 +16399,26 @@
                               <w:color w:val="FFFFFF" w:themeColor="background1"/>
                             </w:rPr>
                           </w:pPr>
+                          <w:r>
+                            <w:rPr>
+                              <w:color w:val="FFFFFF" w:themeColor="background1"/>
+                            </w:rPr>
+                            <w:t>Probst-</w:t>
+                          </w:r>
+                          <w:proofErr w:type="spellStart"/>
+                          <w:r>
+                            <w:rPr>
+                              <w:color w:val="FFFFFF" w:themeColor="background1"/>
+                            </w:rPr>
+                            <w:t>Maveg</w:t>
+                          </w:r>
+                          <w:proofErr w:type="spellEnd"/>
+                          <w:r>
+                            <w:rPr>
+                              <w:color w:val="FFFFFF" w:themeColor="background1"/>
+                            </w:rPr>
+                            <w:t xml:space="preserve"> AG</w:t>
+                          </w:r>
                         </w:p>
                       </w:txbxContent>
                     </v:textbox>
@@ -12907,11 +16427,11 @@
                     <v:path arrowok="t" fillok="f" o:connecttype="none"/>
                     <o:lock v:ext="edit" shapetype="t"/>
                   </v:shapetype>
-                  <v:shape id="AutoShape 106" o:spid="_x0000_s1037" type="#_x0000_t32" style="position:absolute;left:6180;top:9535;width:9;height:2582;flip:x;visibility:visible;mso-wrap-style:square" o:connectortype="straight" o:gfxdata="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" strokecolor="black [3200]" strokeweight="2pt">
+                  <v:shape id="AutoShape 106" o:spid="_x0000_s1047" type="#_x0000_t32" style="position:absolute;left:6180;top:9535;width:9;height:2582;flip:x;visibility:visible;mso-wrap-style:square" o:connectortype="straight" o:gfxdata="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" strokecolor="black [3200]" strokeweight="2pt">
                     <v:shadow on="t" color="black" opacity="24903f" origin=",.5" offset="0,.55556mm"/>
                   </v:shape>
                 </v:group>
-                <v:roundrect id="AutoShape 100" o:spid="_x0000_s1038" style="position:absolute;left:3060;top:12117;width:6240;height:897;visibility:visible;mso-wrap-style:square;v-text-anchor:top" arcsize="10923f" o:gfxdata="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" fillcolor="#215a69 [1640]" strokecolor="#40a7c2 [3048]">
+                <v:roundrect id="AutoShape 100" o:spid="_x0000_s1048" style="position:absolute;left:3060;top:12117;width:6240;height:897;visibility:visible;mso-wrap-style:square;v-text-anchor:top" arcsize="10923f" o:gfxdata="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" fillcolor="#215a69 [1640]" strokecolor="#40a7c2 [3048]">
                   <v:fill color2="#3da5c1 [3016]" rotate="t" angle="180" colors="0 #2787a0;52429f #36b1d2;1 #34b3d6" focus="100%" type="gradient">
                     <o:fill v:ext="view" type="gradientUnscaled"/>
                   </v:fill>
@@ -12941,12 +16461,18 @@
                             <w:color w:val="FFFFFF" w:themeColor="background1"/>
                           </w:rPr>
                         </w:pPr>
+                        <w:r>
+                          <w:rPr>
+                            <w:color w:val="FFFFFF" w:themeColor="background1"/>
+                          </w:rPr>
+                          <w:t>Moritz Burn</w:t>
+                        </w:r>
                       </w:p>
                     </w:txbxContent>
                   </v:textbox>
                 </v:roundrect>
-                <v:group id="Group 111" o:spid="_x0000_s1039" style="position:absolute;left:3457;top:13816;width:5406;height:1439" coordorigin="3457,13816" coordsize="5406,1439" o:gfxdata="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">
-                  <v:roundrect id="AutoShape 101" o:spid="_x0000_s1040" style="position:absolute;left:3457;top:14073;width:2592;height:1170;visibility:visible;mso-wrap-style:square;v-text-anchor:top" arcsize="10923f" o:gfxdata="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" fillcolor="#215a69 [1640]" strokecolor="#40a7c2 [3048]">
+                <v:group id="Group 111" o:spid="_x0000_s1049" style="position:absolute;left:3457;top:13816;width:5406;height:1439" coordorigin="3457,13816" coordsize="5406,1439" o:gfxdata="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">
+                  <v:roundrect id="AutoShape 101" o:spid="_x0000_s1050" style="position:absolute;left:3457;top:14073;width:2592;height:1170;visibility:visible;mso-wrap-style:square;v-text-anchor:top" arcsize="10923f" o:gfxdata="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" fillcolor="#215a69 [1640]" strokecolor="#40a7c2 [3048]">
                     <v:fill color2="#3da5c1 [3016]" rotate="t" angle="180" colors="0 #2787a0;52429f #36b1d2;1 #34b3d6" focus="100%" type="gradient">
                       <o:fill v:ext="view" type="gradientUnscaled"/>
                     </v:fill>
@@ -12966,7 +16492,7 @@
                               <w:b/>
                               <w:color w:val="FFFFFF" w:themeColor="background1"/>
                             </w:rPr>
-                            <w:t>Entwickler</w:t>
+                            <w:t>Ausführung</w:t>
                           </w:r>
                         </w:p>
                         <w:p>
@@ -12976,11 +16502,17 @@
                               <w:color w:val="FFFFFF" w:themeColor="background1"/>
                             </w:rPr>
                           </w:pPr>
+                          <w:r>
+                            <w:rPr>
+                              <w:color w:val="FFFFFF" w:themeColor="background1"/>
+                            </w:rPr>
+                            <w:t>Moritz Burn</w:t>
+                          </w:r>
                         </w:p>
                       </w:txbxContent>
                     </v:textbox>
                   </v:roundrect>
-                  <v:roundrect id="_x0000_s1041" style="position:absolute;left:6283;top:14073;width:2580;height:1182;visibility:visible;mso-wrap-style:square;v-text-anchor:top" arcsize="10923f" o:gfxdata="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" fillcolor="#215a69 [1640]" strokecolor="#40a7c2 [3048]">
+                  <v:roundrect id="_x0000_s1051" style="position:absolute;left:6283;top:14073;width:2580;height:1182;visibility:visible;mso-wrap-style:square;v-text-anchor:top" arcsize="10923f" o:gfxdata="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" fillcolor="#215a69 [1640]" strokecolor="#40a7c2 [3048]">
                     <v:fill color2="#3da5c1 [3016]" rotate="t" angle="180" colors="0 #2787a0;52429f #36b1d2;1 #34b3d6" focus="100%" type="gradient">
                       <o:fill v:ext="view" type="gradientUnscaled"/>
                     </v:fill>
@@ -13007,14 +16539,14 @@
                       </w:txbxContent>
                     </v:textbox>
                   </v:roundrect>
-                  <v:shape id="AutoShape 104" o:spid="_x0000_s1042" type="#_x0000_t32" style="position:absolute;left:4725;top:13816;width:2848;height:5;flip:y;visibility:visible;mso-wrap-style:square" o:connectortype="straight" o:gfxdata="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" strokecolor="black [3200]" strokeweight="2pt">
+                  <v:shape id="AutoShape 104" o:spid="_x0000_s1052" type="#_x0000_t32" style="position:absolute;left:4725;top:13816;width:2848;height:5;flip:y;visibility:visible;mso-wrap-style:square" o:connectortype="straight" o:gfxdata="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" strokecolor="black [3200]" strokeweight="2pt">
                     <v:shadow on="t" color="black" opacity="24903f" origin=",.5" offset="0,.55556mm"/>
                   </v:shape>
-                  <v:shape id="AutoShape 108" o:spid="_x0000_s1043" type="#_x0000_t32" style="position:absolute;left:4753;top:13818;width:0;height:255;visibility:visible;mso-wrap-style:square" o:connectortype="straight" o:gfxdata="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" strokecolor="black [3200]" strokeweight="2pt">
+                  <v:shape id="AutoShape 108" o:spid="_x0000_s1053" type="#_x0000_t32" style="position:absolute;left:4753;top:13818;width:0;height:255;visibility:visible;mso-wrap-style:square" o:connectortype="straight" o:gfxdata="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" strokecolor="black [3200]" strokeweight="2pt">
                     <v:stroke startarrow="oval"/>
                     <v:shadow on="t" color="black" opacity="24903f" origin=",.5" offset="0,.55556mm"/>
                   </v:shape>
-                  <v:shape id="AutoShape 110" o:spid="_x0000_s1044" type="#_x0000_t32" style="position:absolute;left:7573;top:13818;width:0;height:255;visibility:visible;mso-wrap-style:square" o:connectortype="straight" o:gfxdata="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" strokecolor="black [3200]" strokeweight="2pt">
+                  <v:shape id="AutoShape 110" o:spid="_x0000_s1054" type="#_x0000_t32" style="position:absolute;left:7573;top:13818;width:0;height:255;visibility:visible;mso-wrap-style:square" o:connectortype="straight" o:gfxdata="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" strokecolor="black [3200]" strokeweight="2pt">
                     <v:stroke startarrow="oval"/>
                     <v:shadow on="t" color="black" opacity="24903f" origin=",.5" offset="0,.55556mm"/>
                   </v:shape>
@@ -13024,135 +16556,48 @@
           </mc:Fallback>
         </mc:AlternateContent>
       </w:r>
-    </w:p>
-    <w:p>
-      <w:pPr>
-        <w:pStyle w:val="IPA-TextkrperStandart"/>
-        <w:rPr>
-          <w:szCs w:val="22"/>
-        </w:rPr>
-      </w:pPr>
-    </w:p>
-    <w:p>
-      <w:pPr>
-        <w:pStyle w:val="IPA-TextkrperStandart"/>
-        <w:rPr>
-          <w:szCs w:val="22"/>
-        </w:rPr>
-      </w:pPr>
       <w:r>
         <w:rPr>
           <w:noProof/>
-          <w:szCs w:val="22"/>
-          <w:lang w:eastAsia="de-CH"/>
         </w:rPr>
         <mc:AlternateContent>
           <mc:Choice Requires="wps">
             <w:drawing>
-              <wp:anchor distT="0" distB="0" distL="114300" distR="114300" simplePos="0" relativeHeight="251650046" behindDoc="0" locked="0" layoutInCell="1" allowOverlap="1" wp14:anchorId="3AAE9C34" wp14:editId="7D7A74B2">
+              <wp:anchor distT="0" distB="0" distL="114300" distR="114300" simplePos="0" relativeHeight="251673600" behindDoc="0" locked="0" layoutInCell="1" allowOverlap="1" wp14:anchorId="14D94CAC" wp14:editId="16499DED">
                 <wp:simplePos x="0" y="0"/>
                 <wp:positionH relativeFrom="column">
-                  <wp:posOffset>3466461</wp:posOffset>
+                  <wp:posOffset>-291465</wp:posOffset>
                 </wp:positionH>
                 <wp:positionV relativeFrom="paragraph">
-                  <wp:posOffset>156462</wp:posOffset>
+                  <wp:posOffset>3744107</wp:posOffset>
                 </wp:positionV>
-                <wp:extent cx="3271" cy="644547"/>
-                <wp:effectExtent l="57150" t="38100" r="73025" b="79375"/>
+                <wp:extent cx="1638300" cy="774536"/>
+                <wp:effectExtent l="0" t="0" r="0" b="0"/>
                 <wp:wrapNone/>
-                <wp:docPr id="29" name="Gerade Verbindung 29"/>
-                <wp:cNvGraphicFramePr/>
+                <wp:docPr id="31" name="AutoShape 102"/>
+                <wp:cNvGraphicFramePr>
+                  <a:graphicFrameLocks xmlns:a="http://schemas.openxmlformats.org/drawingml/2006/main"/>
+                </wp:cNvGraphicFramePr>
                 <a:graphic xmlns:a="http://schemas.openxmlformats.org/drawingml/2006/main">
                   <a:graphicData uri="http://schemas.microsoft.com/office/word/2010/wordprocessingShape">
                     <wps:wsp>
-                      <wps:cNvCnPr/>
-                      <wps:spPr>
-                        <a:xfrm flipH="1" flipV="1">
-                          <a:off x="0" y="0"/>
-                          <a:ext cx="3271" cy="644547"/>
-                        </a:xfrm>
-                        <a:prstGeom prst="line">
-                          <a:avLst/>
-                        </a:prstGeom>
-                      </wps:spPr>
-                      <wps:style>
-                        <a:lnRef idx="2">
-                          <a:schemeClr val="dk1"/>
-                        </a:lnRef>
-                        <a:fillRef idx="0">
-                          <a:schemeClr val="dk1"/>
-                        </a:fillRef>
-                        <a:effectRef idx="1">
-                          <a:schemeClr val="dk1"/>
-                        </a:effectRef>
-                        <a:fontRef idx="minor">
-                          <a:schemeClr val="tx1"/>
-                        </a:fontRef>
-                      </wps:style>
-                      <wps:bodyPr/>
-                    </wps:wsp>
-                  </a:graphicData>
-                </a:graphic>
-                <wp14:sizeRelH relativeFrom="margin">
-                  <wp14:pctWidth>0</wp14:pctWidth>
-                </wp14:sizeRelH>
-                <wp14:sizeRelV relativeFrom="margin">
-                  <wp14:pctHeight>0</wp14:pctHeight>
-                </wp14:sizeRelV>
-              </wp:anchor>
-            </w:drawing>
-          </mc:Choice>
-          <mc:Fallback>
-            <w:pict>
-              <v:line w14:anchorId="3D71DAC2" id="Gerade Verbindung 29" o:spid="_x0000_s1026" style="position:absolute;flip:x y;z-index:251650046;visibility:visible;mso-wrap-style:square;mso-width-percent:0;mso-height-percent:0;mso-wrap-distance-left:9pt;mso-wrap-distance-top:0;mso-wrap-distance-right:9pt;mso-wrap-distance-bottom:0;mso-position-horizontal:absolute;mso-position-horizontal-relative:text;mso-position-vertical:absolute;mso-position-vertical-relative:text;mso-width-percent:0;mso-height-percent:0;mso-width-relative:margin;mso-height-relative:margin" from="272.95pt,12.3pt" to="273.2pt,63.05pt" o:gfxdata="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" strokecolor="black [3200]" strokeweight="2pt">
-                <v:shadow on="t" color="black" opacity="24903f" origin=",.5" offset="0,.55556mm"/>
-              </v:line>
-            </w:pict>
-          </mc:Fallback>
-        </mc:AlternateContent>
-      </w:r>
-    </w:p>
-    <w:p>
-      <w:pPr>
-        <w:pStyle w:val="IPA-TextkrperStandart"/>
-        <w:rPr>
-          <w:szCs w:val="22"/>
-        </w:rPr>
-      </w:pPr>
-      <w:r>
-        <w:rPr>
-          <w:noProof/>
-          <w:szCs w:val="22"/>
-          <w:lang w:eastAsia="de-CH"/>
-        </w:rPr>
-        <mc:AlternateContent>
-          <mc:Choice Requires="wps">
-            <w:drawing>
-              <wp:anchor distT="0" distB="0" distL="114300" distR="114300" simplePos="0" relativeHeight="251662336" behindDoc="0" locked="0" layoutInCell="1" allowOverlap="1" wp14:anchorId="16792810" wp14:editId="2CE4C473">
-                <wp:simplePos x="0" y="0"/>
-                <wp:positionH relativeFrom="column">
-                  <wp:posOffset>2935418</wp:posOffset>
-                </wp:positionH>
-                <wp:positionV relativeFrom="paragraph">
-                  <wp:posOffset>141032</wp:posOffset>
-                </wp:positionV>
-                <wp:extent cx="1609090" cy="1154342"/>
-                <wp:effectExtent l="57150" t="19050" r="67310" b="103505"/>
-                <wp:wrapNone/>
-                <wp:docPr id="28" name="Abgerundetes Rechteck 28"/>
-                <wp:cNvGraphicFramePr/>
-                <a:graphic xmlns:a="http://schemas.openxmlformats.org/drawingml/2006/main">
-                  <a:graphicData uri="http://schemas.microsoft.com/office/word/2010/wordprocessingShape">
-                    <wps:wsp>
-                      <wps:cNvSpPr/>
-                      <wps:spPr>
+                      <wps:cNvSpPr>
+                        <a:spLocks noChangeArrowheads="1"/>
+                      </wps:cNvSpPr>
+                      <wps:spPr bwMode="auto">
                         <a:xfrm>
                           <a:off x="0" y="0"/>
-                          <a:ext cx="1609090" cy="1154342"/>
+                          <a:ext cx="1638300" cy="774536"/>
                         </a:xfrm>
                         <a:prstGeom prst="roundRect">
-                          <a:avLst/>
+                          <a:avLst>
+                            <a:gd name="adj" fmla="val 16667"/>
+                          </a:avLst>
                         </a:prstGeom>
+                        <a:ln>
+                          <a:headEnd/>
+                          <a:tailEnd/>
+                        </a:ln>
                       </wps:spPr>
                       <wps:style>
                         <a:lnRef idx="1">
@@ -13173,40 +16618,48 @@
                           <w:p>
                             <w:pPr>
                               <w:jc w:val="center"/>
+                              <w:rPr>
+                                <w:b/>
+                                <w:color w:val="FFFFFF" w:themeColor="background1"/>
+                              </w:rPr>
                             </w:pPr>
                             <w:r>
-                              <w:t>Projektausschuss</w:t>
+                              <w:rPr>
+                                <w:b/>
+                                <w:color w:val="FFFFFF" w:themeColor="background1"/>
+                              </w:rPr>
+                              <w:t>Entwickler</w:t>
                             </w:r>
                           </w:p>
                           <w:p>
                             <w:pPr>
                               <w:jc w:val="center"/>
+                              <w:rPr>
+                                <w:color w:val="FFFFFF" w:themeColor="background1"/>
+                              </w:rPr>
                             </w:pPr>
+                            <w:r>
+                              <w:rPr>
+                                <w:color w:val="FFFFFF" w:themeColor="background1"/>
+                              </w:rPr>
+                              <w:t>Nicole Zingg</w:t>
+                            </w:r>
                           </w:p>
                           <w:p/>
                         </w:txbxContent>
                       </wps:txbx>
-                      <wps:bodyPr rot="0" spcFirstLastPara="0" vertOverflow="overflow" horzOverflow="overflow" vert="horz" wrap="square" lIns="91440" tIns="45720" rIns="91440" bIns="45720" numCol="1" spcCol="0" rtlCol="0" fromWordArt="0" anchor="ctr" anchorCtr="0" forceAA="0" compatLnSpc="1">
-                        <a:prstTxWarp prst="textNoShape">
-                          <a:avLst/>
-                        </a:prstTxWarp>
+                      <wps:bodyPr rot="0" vert="horz" wrap="square" lIns="91440" tIns="45720" rIns="91440" bIns="45720" anchor="t" anchorCtr="0" upright="1">
                         <a:noAutofit/>
                       </wps:bodyPr>
                     </wps:wsp>
                   </a:graphicData>
                 </a:graphic>
-                <wp14:sizeRelH relativeFrom="margin">
-                  <wp14:pctWidth>0</wp14:pctWidth>
-                </wp14:sizeRelH>
-                <wp14:sizeRelV relativeFrom="margin">
-                  <wp14:pctHeight>0</wp14:pctHeight>
-                </wp14:sizeRelV>
               </wp:anchor>
             </w:drawing>
           </mc:Choice>
           <mc:Fallback>
             <w:pict>
-              <v:roundrect w14:anchorId="16792810" id="Abgerundetes Rechteck 28" o:spid="_x0000_s1045" style="position:absolute;margin-left:231.15pt;margin-top:11.1pt;width:126.7pt;height:90.9pt;z-index:251662336;visibility:visible;mso-wrap-style:square;mso-width-percent:0;mso-height-percent:0;mso-wrap-distance-left:9pt;mso-wrap-distance-top:0;mso-wrap-distance-right:9pt;mso-wrap-distance-bottom:0;mso-position-horizontal:absolute;mso-position-horizontal-relative:text;mso-position-vertical:absolute;mso-position-vertical-relative:text;mso-width-percent:0;mso-height-percent:0;mso-width-relative:margin;mso-height-relative:margin;v-text-anchor:middle" arcsize="10923f" o:gfxdata="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" fillcolor="#215a69 [1640]" strokecolor="#40a7c2 [3048]">
+              <v:roundrect w14:anchorId="14D94CAC" id="AutoShape 102" o:spid="_x0000_s1055" style="position:absolute;margin-left:-22.95pt;margin-top:294.8pt;width:129pt;height:61pt;z-index:251673600;visibility:visible;mso-wrap-style:square;mso-wrap-distance-left:9pt;mso-wrap-distance-top:0;mso-wrap-distance-right:9pt;mso-wrap-distance-bottom:0;mso-position-horizontal:absolute;mso-position-horizontal-relative:text;mso-position-vertical:absolute;mso-position-vertical-relative:text;v-text-anchor:top" arcsize="10923f" o:gfxdata="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" fillcolor="#215a69 [1640]" strokecolor="#40a7c2 [3048]">
                 <v:fill color2="#3da5c1 [3016]" rotate="t" angle="180" colors="0 #2787a0;52429f #36b1d2;1 #34b3d6" focus="100%" type="gradient">
                   <o:fill v:ext="view" type="gradientUnscaled"/>
                 </v:fill>
@@ -13216,15 +16669,32 @@
                     <w:p>
                       <w:pPr>
                         <w:jc w:val="center"/>
+                        <w:rPr>
+                          <w:b/>
+                          <w:color w:val="FFFFFF" w:themeColor="background1"/>
+                        </w:rPr>
                       </w:pPr>
                       <w:r>
-                        <w:t>Projektausschuss</w:t>
+                        <w:rPr>
+                          <w:b/>
+                          <w:color w:val="FFFFFF" w:themeColor="background1"/>
+                        </w:rPr>
+                        <w:t>Entwickler</w:t>
                       </w:r>
                     </w:p>
                     <w:p>
                       <w:pPr>
                         <w:jc w:val="center"/>
+                        <w:rPr>
+                          <w:color w:val="FFFFFF" w:themeColor="background1"/>
+                        </w:rPr>
                       </w:pPr>
+                      <w:r>
+                        <w:rPr>
+                          <w:color w:val="FFFFFF" w:themeColor="background1"/>
+                        </w:rPr>
+                        <w:t>Nicole Zingg</w:t>
+                      </w:r>
                     </w:p>
                     <w:p/>
                   </w:txbxContent>
@@ -13234,243 +16704,18 @@
           </mc:Fallback>
         </mc:AlternateContent>
       </w:r>
-    </w:p>
-    <w:p>
-      <w:pPr>
-        <w:pStyle w:val="IPA-TextkrperStandart"/>
-        <w:rPr>
-          <w:szCs w:val="22"/>
-        </w:rPr>
-      </w:pPr>
-    </w:p>
-    <w:p>
-      <w:pPr>
-        <w:pStyle w:val="IPA-TextkrperStandart"/>
-        <w:rPr>
-          <w:szCs w:val="22"/>
-        </w:rPr>
-      </w:pPr>
-      <w:r>
-        <w:rPr>
-          <w:noProof/>
-          <w:szCs w:val="22"/>
-          <w:lang w:eastAsia="de-CH"/>
-        </w:rPr>
-        <mc:AlternateContent>
-          <mc:Choice Requires="wps">
-            <w:drawing>
-              <wp:anchor distT="0" distB="0" distL="114300" distR="114300" simplePos="0" relativeHeight="251656192" behindDoc="0" locked="0" layoutInCell="1" allowOverlap="1" wp14:anchorId="61115571" wp14:editId="7107BC65">
-                <wp:simplePos x="0" y="0"/>
-                <wp:positionH relativeFrom="column">
-                  <wp:posOffset>2356336</wp:posOffset>
-                </wp:positionH>
-                <wp:positionV relativeFrom="paragraph">
-                  <wp:posOffset>78740</wp:posOffset>
-                </wp:positionV>
-                <wp:extent cx="224790" cy="0"/>
-                <wp:effectExtent l="38100" t="38100" r="60960" b="95250"/>
-                <wp:wrapNone/>
-                <wp:docPr id="26" name="Gerade Verbindung 26"/>
-                <wp:cNvGraphicFramePr/>
-                <a:graphic xmlns:a="http://schemas.openxmlformats.org/drawingml/2006/main">
-                  <a:graphicData uri="http://schemas.microsoft.com/office/word/2010/wordprocessingShape">
-                    <wps:wsp>
-                      <wps:cNvCnPr/>
-                      <wps:spPr>
-                        <a:xfrm>
-                          <a:off x="0" y="0"/>
-                          <a:ext cx="224790" cy="0"/>
-                        </a:xfrm>
-                        <a:prstGeom prst="line">
-                          <a:avLst/>
-                        </a:prstGeom>
-                      </wps:spPr>
-                      <wps:style>
-                        <a:lnRef idx="2">
-                          <a:schemeClr val="dk1"/>
-                        </a:lnRef>
-                        <a:fillRef idx="0">
-                          <a:schemeClr val="dk1"/>
-                        </a:fillRef>
-                        <a:effectRef idx="1">
-                          <a:schemeClr val="dk1"/>
-                        </a:effectRef>
-                        <a:fontRef idx="minor">
-                          <a:schemeClr val="tx1"/>
-                        </a:fontRef>
-                      </wps:style>
-                      <wps:bodyPr/>
-                    </wps:wsp>
-                  </a:graphicData>
-                </a:graphic>
-                <wp14:sizeRelH relativeFrom="margin">
-                  <wp14:pctWidth>0</wp14:pctWidth>
-                </wp14:sizeRelH>
-              </wp:anchor>
-            </w:drawing>
-          </mc:Choice>
-          <mc:Fallback>
-            <w:pict>
-              <v:line w14:anchorId="2C7F0311" id="Gerade Verbindung 26" o:spid="_x0000_s1026" style="position:absolute;z-index:251656192;visibility:visible;mso-wrap-style:square;mso-width-percent:0;mso-wrap-distance-left:9pt;mso-wrap-distance-top:0;mso-wrap-distance-right:9pt;mso-wrap-distance-bottom:0;mso-position-horizontal:absolute;mso-position-horizontal-relative:text;mso-position-vertical:absolute;mso-position-vertical-relative:text;mso-width-percent:0;mso-width-relative:margin" from="185.55pt,6.2pt" to="203.25pt,6.2pt" o:gfxdata="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" strokecolor="black [3200]" strokeweight="2pt">
-                <v:shadow on="t" color="black" opacity="24903f" origin=",.5" offset="0,.55556mm"/>
-              </v:line>
-            </w:pict>
-          </mc:Fallback>
-        </mc:AlternateContent>
-      </w:r>
-    </w:p>
-    <w:p>
-      <w:pPr>
-        <w:pStyle w:val="IPA-TextkrperStandart"/>
-        <w:rPr>
-          <w:szCs w:val="22"/>
-        </w:rPr>
-      </w:pPr>
-    </w:p>
-    <w:p>
-      <w:pPr>
-        <w:pStyle w:val="IPA-TextkrperStandart"/>
-        <w:rPr>
-          <w:szCs w:val="22"/>
-        </w:rPr>
-      </w:pPr>
-    </w:p>
-    <w:p>
-      <w:pPr>
-        <w:pStyle w:val="IPA-TextkrperStandart"/>
-        <w:rPr>
-          <w:szCs w:val="22"/>
-        </w:rPr>
-      </w:pPr>
-    </w:p>
-    <w:p>
-      <w:pPr>
-        <w:pStyle w:val="IPA-TextkrperStandart"/>
-        <w:rPr>
-          <w:szCs w:val="22"/>
-        </w:rPr>
-      </w:pPr>
-      <w:r>
-        <w:rPr>
-          <w:noProof/>
-          <w:szCs w:val="22"/>
-          <w:lang w:eastAsia="de-CH"/>
-        </w:rPr>
-        <mc:AlternateContent>
-          <mc:Choice Requires="wps">
-            <w:drawing>
-              <wp:anchor distT="0" distB="0" distL="114300" distR="114300" simplePos="0" relativeHeight="251651071" behindDoc="0" locked="0" layoutInCell="1" allowOverlap="1" wp14:anchorId="50D3618E" wp14:editId="40B9948B">
-                <wp:simplePos x="0" y="0"/>
-                <wp:positionH relativeFrom="column">
-                  <wp:posOffset>2597616</wp:posOffset>
-                </wp:positionH>
-                <wp:positionV relativeFrom="paragraph">
-                  <wp:posOffset>223053</wp:posOffset>
-                </wp:positionV>
-                <wp:extent cx="0" cy="588788"/>
-                <wp:effectExtent l="57150" t="38100" r="76200" b="78105"/>
-                <wp:wrapNone/>
-                <wp:docPr id="27" name="Gerade Verbindung 27"/>
-                <wp:cNvGraphicFramePr/>
-                <a:graphic xmlns:a="http://schemas.openxmlformats.org/drawingml/2006/main">
-                  <a:graphicData uri="http://schemas.microsoft.com/office/word/2010/wordprocessingShape">
-                    <wps:wsp>
-                      <wps:cNvCnPr/>
-                      <wps:spPr>
-                        <a:xfrm flipH="1" flipV="1">
-                          <a:off x="0" y="0"/>
-                          <a:ext cx="0" cy="588788"/>
-                        </a:xfrm>
-                        <a:prstGeom prst="line">
-                          <a:avLst/>
-                        </a:prstGeom>
-                      </wps:spPr>
-                      <wps:style>
-                        <a:lnRef idx="2">
-                          <a:schemeClr val="dk1"/>
-                        </a:lnRef>
-                        <a:fillRef idx="0">
-                          <a:schemeClr val="dk1"/>
-                        </a:fillRef>
-                        <a:effectRef idx="1">
-                          <a:schemeClr val="dk1"/>
-                        </a:effectRef>
-                        <a:fontRef idx="minor">
-                          <a:schemeClr val="tx1"/>
-                        </a:fontRef>
-                      </wps:style>
-                      <wps:bodyPr/>
-                    </wps:wsp>
-                  </a:graphicData>
-                </a:graphic>
-                <wp14:sizeRelH relativeFrom="margin">
-                  <wp14:pctWidth>0</wp14:pctWidth>
-                </wp14:sizeRelH>
-                <wp14:sizeRelV relativeFrom="margin">
-                  <wp14:pctHeight>0</wp14:pctHeight>
-                </wp14:sizeRelV>
-              </wp:anchor>
-            </w:drawing>
-          </mc:Choice>
-          <mc:Fallback>
-            <w:pict>
-              <v:line w14:anchorId="2C5E2172" id="Gerade Verbindung 27" o:spid="_x0000_s1026" style="position:absolute;flip:x y;z-index:251651071;visibility:visible;mso-wrap-style:square;mso-width-percent:0;mso-height-percent:0;mso-wrap-distance-left:9pt;mso-wrap-distance-top:0;mso-wrap-distance-right:9pt;mso-wrap-distance-bottom:0;mso-position-horizontal:absolute;mso-position-horizontal-relative:text;mso-position-vertical:absolute;mso-position-vertical-relative:text;mso-width-percent:0;mso-height-percent:0;mso-width-relative:margin;mso-height-relative:margin" from="204.55pt,17.55pt" to="204.55pt,63.9pt" o:gfxdata="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" strokecolor="black [3200]" strokeweight="2pt">
-                <v:shadow on="t" color="black" opacity="24903f" origin=",.5" offset="0,.55556mm"/>
-              </v:line>
-            </w:pict>
-          </mc:Fallback>
-        </mc:AlternateContent>
-      </w:r>
-    </w:p>
-    <w:p>
-      <w:pPr>
-        <w:pStyle w:val="IPA-TextkrperStandart"/>
-        <w:rPr>
-          <w:szCs w:val="22"/>
-        </w:rPr>
-      </w:pPr>
-    </w:p>
-    <w:p>
-      <w:pPr>
-        <w:pStyle w:val="IPA-TextkrperStandart"/>
-        <w:rPr>
-          <w:szCs w:val="22"/>
-        </w:rPr>
-      </w:pPr>
-    </w:p>
-    <w:p>
-      <w:pPr>
-        <w:pStyle w:val="IPA-TextkrperStandart"/>
-        <w:rPr>
-          <w:szCs w:val="22"/>
-        </w:rPr>
-      </w:pPr>
-    </w:p>
-    <w:p>
-      <w:pPr>
-        <w:pStyle w:val="IPA-TextkrperStandart"/>
-        <w:rPr>
-          <w:szCs w:val="22"/>
-        </w:rPr>
-      </w:pPr>
-    </w:p>
-    <w:p>
-      <w:pPr>
-        <w:pStyle w:val="IPA-TextkrperStandart"/>
-        <w:rPr>
-          <w:szCs w:val="22"/>
-        </w:rPr>
-      </w:pPr>
-    </w:p>
-    <w:p>
-      <w:pPr>
-        <w:pStyle w:val="Heading3"/>
-      </w:pPr>
-      <w:bookmarkStart w:id="29" w:name="_Toc68694824"/>
-      <w:r>
-        <w:t>Projektrollen</w:t>
-      </w:r>
-      <w:bookmarkEnd w:id="29"/>
+      <w:r>
+        <w:t>Die Projektorganisation kann Abweichen vom diesem Muster. Ggf. anpassen.</w:t>
+      </w:r>
+      <w:r>
+        <w:t xml:space="preserve"> Muss gemäss der Projektmethode </w:t>
+      </w:r>
+      <w:r>
+        <w:t xml:space="preserve">und Angaben Titelblatt </w:t>
+      </w:r>
+      <w:r>
+        <w:t>übereinstimmen. (Projektmethode wird in Teil II beschrieben)</w:t>
+      </w:r>
     </w:p>
     <w:p>
       <w:pPr>
@@ -13478,10 +16723,10 @@
           <w:tab w:val="left" w:pos="5573"/>
         </w:tabs>
         <w:sectPr>
-          <w:headerReference w:type="default" r:id="rId19"/>
-          <w:footerReference w:type="default" r:id="rId20"/>
-          <w:headerReference w:type="first" r:id="rId21"/>
-          <w:footerReference w:type="first" r:id="rId22"/>
+          <w:headerReference w:type="default" r:id="rId24"/>
+          <w:footerReference w:type="default" r:id="rId25"/>
+          <w:headerReference w:type="first" r:id="rId26"/>
+          <w:footerReference w:type="first" r:id="rId27"/>
           <w:pgSz w:w="11906" w:h="16838" w:code="9"/>
           <w:pgMar w:top="1061" w:right="1134" w:bottom="851" w:left="1701" w:header="709" w:footer="709" w:gutter="0"/>
           <w:cols w:space="708"/>
@@ -13494,7 +16739,7 @@
       <w:pPr>
         <w:pStyle w:val="Heading1"/>
       </w:pPr>
-      <w:bookmarkStart w:id="30" w:name="_Toc68694825"/>
+      <w:bookmarkStart w:id="32" w:name="_Toc68694825"/>
       <w:r>
         <w:lastRenderedPageBreak/>
         <w:t>Zeitplan</w:t>
@@ -13502,7 +16747,7 @@
       <w:r>
         <w:t xml:space="preserve"> (s. Excel)</w:t>
       </w:r>
-      <w:bookmarkEnd w:id="30"/>
+      <w:bookmarkEnd w:id="32"/>
     </w:p>
     <w:p>
       <w:pPr>
@@ -13539,7 +16784,7 @@
       <w:pPr>
         <w:spacing w:after="200"/>
         <w:sectPr>
-          <w:headerReference w:type="first" r:id="rId23"/>
+          <w:headerReference w:type="first" r:id="rId28"/>
           <w:pgSz w:w="23814" w:h="16840" w:orient="landscape" w:code="8"/>
           <w:pgMar w:top="1134" w:right="1134" w:bottom="1134" w:left="1701" w:header="709" w:footer="709" w:gutter="0"/>
           <w:cols w:space="708"/>
@@ -13552,26 +16797,43 @@
       <w:pPr>
         <w:pStyle w:val="Heading1"/>
       </w:pPr>
-      <w:bookmarkStart w:id="31" w:name="_Toc68694826"/>
+      <w:bookmarkStart w:id="33" w:name="_Toc68694826"/>
       <w:r>
         <w:lastRenderedPageBreak/>
         <w:t>Firmenstandards</w:t>
       </w:r>
-      <w:bookmarkEnd w:id="31"/>
-    </w:p>
-    <w:p>
-      <w:pPr>
-        <w:pStyle w:val="IPA-HinweistexteTextkanngelschtwerden"/>
+      <w:bookmarkEnd w:id="33"/>
+    </w:p>
+    <w:p>
+      <w:pPr>
+        <w:pStyle w:val="IPA-TextkrperStandart"/>
         <w:rPr>
           <w:rStyle w:val="Hyperlink"/>
-          <w:i w:val="0"/>
-          <w:vanish w:val="0"/>
+          <w:i/>
+          <w:vanish/>
           <w:color w:val="E36C0A" w:themeColor="accent6" w:themeShade="BF"/>
           <w:u w:val="none"/>
         </w:rPr>
       </w:pPr>
       <w:r>
-        <w:t>Deklaration der benutzen Firmenstandards: z.B. verwendete Konfigurationsblätter, Dokumentations-Vorlagen, Arbeitsmethoden, CASE-Tools usw.</w:t>
+        <w:rPr>
+          <w:lang w:val="de-DE"/>
+        </w:rPr>
+        <w:t xml:space="preserve">Es gelten keine besonderen Standards, da Terminal8 keine solchen definiert hat. Zu beachten sind ausschließlich die Coding-Conventions von </w:t>
+      </w:r>
+      <w:proofErr w:type="spellStart"/>
+      <w:r>
+        <w:rPr>
+          <w:lang w:val="de-DE"/>
+        </w:rPr>
+        <w:t>ExtBase</w:t>
+      </w:r>
+      <w:proofErr w:type="spellEnd"/>
+      <w:r>
+        <w:rPr>
+          <w:lang w:val="de-DE"/>
+        </w:rPr>
+        <w:t xml:space="preserve">. </w:t>
       </w:r>
     </w:p>
     <w:p>
@@ -13640,12 +16902,12 @@
       <w:pPr>
         <w:pStyle w:val="Heading1"/>
       </w:pPr>
-      <w:bookmarkStart w:id="32" w:name="_Toc68694827"/>
+      <w:bookmarkStart w:id="34" w:name="_Toc68694827"/>
       <w:r>
         <w:lastRenderedPageBreak/>
         <w:t>Arbeitsjournal</w:t>
       </w:r>
-      <w:bookmarkEnd w:id="32"/>
+      <w:bookmarkEnd w:id="34"/>
     </w:p>
     <w:p>
       <w:pPr>
@@ -13980,38 +17242,12 @@
       <w:pPr>
         <w:pStyle w:val="Heading1"/>
       </w:pPr>
-      <w:bookmarkStart w:id="33" w:name="_Toc85623859"/>
-      <w:bookmarkStart w:id="34" w:name="_Toc68694828"/>
+      <w:bookmarkStart w:id="35" w:name="_Toc85623859"/>
+      <w:bookmarkStart w:id="36" w:name="_Toc68694828"/>
       <w:r>
         <w:lastRenderedPageBreak/>
         <w:t>Abschlussbericht</w:t>
       </w:r>
-      <w:bookmarkEnd w:id="33"/>
-      <w:bookmarkEnd w:id="34"/>
-    </w:p>
-    <w:p>
-      <w:pPr>
-        <w:pStyle w:val="IPA-HinweistexteTextkanngelschtwerden"/>
-      </w:pPr>
-      <w:r>
-        <w:t>Wurden die geforderten Ziele erreicht?</w:t>
-      </w:r>
-    </w:p>
-    <w:p>
-      <w:pPr>
-        <w:pStyle w:val="Heading2"/>
-        <w:rPr>
-          <w:color w:val="000000" w:themeColor="text1"/>
-        </w:rPr>
-      </w:pPr>
-      <w:bookmarkStart w:id="35" w:name="_Toc114965609"/>
-      <w:bookmarkStart w:id="36" w:name="_Toc68694829"/>
-      <w:r>
-        <w:rPr>
-          <w:color w:val="000000" w:themeColor="text1"/>
-        </w:rPr>
-        <w:t>Vergleich Ist/Soll</w:t>
-      </w:r>
       <w:bookmarkEnd w:id="35"/>
       <w:bookmarkEnd w:id="36"/>
     </w:p>
@@ -14020,6 +17256,32 @@
         <w:pStyle w:val="IPA-HinweistexteTextkanngelschtwerden"/>
       </w:pPr>
       <w:r>
+        <w:t>Wurden die geforderten Ziele erreicht?</w:t>
+      </w:r>
+    </w:p>
+    <w:p>
+      <w:pPr>
+        <w:pStyle w:val="Heading2"/>
+        <w:rPr>
+          <w:color w:val="000000" w:themeColor="text1"/>
+        </w:rPr>
+      </w:pPr>
+      <w:bookmarkStart w:id="37" w:name="_Toc114965609"/>
+      <w:bookmarkStart w:id="38" w:name="_Toc68694829"/>
+      <w:r>
+        <w:rPr>
+          <w:color w:val="000000" w:themeColor="text1"/>
+        </w:rPr>
+        <w:t>Vergleich Ist/Soll</w:t>
+      </w:r>
+      <w:bookmarkEnd w:id="37"/>
+      <w:bookmarkEnd w:id="38"/>
+    </w:p>
+    <w:p>
+      <w:pPr>
+        <w:pStyle w:val="IPA-HinweistexteTextkanngelschtwerden"/>
+      </w:pPr>
+      <w:r>
         <w:t>Ist die Umsetzung wie geplant oder gab es Differenzen?</w:t>
       </w:r>
     </w:p>
@@ -14036,14 +17298,14 @@
           <w:color w:val="000000" w:themeColor="text1"/>
         </w:rPr>
       </w:pPr>
-      <w:bookmarkStart w:id="37" w:name="_Toc68694830"/>
+      <w:bookmarkStart w:id="39" w:name="_Toc68694830"/>
       <w:r>
         <w:rPr>
           <w:color w:val="000000" w:themeColor="text1"/>
         </w:rPr>
         <w:t>Mittelbedarf</w:t>
       </w:r>
-      <w:bookmarkEnd w:id="37"/>
+      <w:bookmarkEnd w:id="39"/>
     </w:p>
     <w:p>
       <w:pPr>
@@ -14069,14 +17331,14 @@
           <w:color w:val="000000" w:themeColor="text1"/>
         </w:rPr>
       </w:pPr>
-      <w:bookmarkStart w:id="38" w:name="_Toc68694831"/>
+      <w:bookmarkStart w:id="40" w:name="_Toc68694831"/>
       <w:r>
         <w:rPr>
           <w:color w:val="000000" w:themeColor="text1"/>
         </w:rPr>
         <w:t>Realisierungsbericht</w:t>
       </w:r>
-      <w:bookmarkEnd w:id="38"/>
+      <w:bookmarkEnd w:id="40"/>
     </w:p>
     <w:p>
       <w:pPr>
@@ -14103,14 +17365,14 @@
           <w:color w:val="000000" w:themeColor="text1"/>
         </w:rPr>
       </w:pPr>
-      <w:bookmarkStart w:id="39" w:name="_Toc68694832"/>
+      <w:bookmarkStart w:id="41" w:name="_Toc68694832"/>
       <w:r>
         <w:rPr>
           <w:color w:val="000000" w:themeColor="text1"/>
         </w:rPr>
         <w:t>Testbericht</w:t>
       </w:r>
-      <w:bookmarkEnd w:id="39"/>
+      <w:bookmarkEnd w:id="41"/>
     </w:p>
     <w:p>
       <w:pPr>
@@ -14133,7 +17395,7 @@
           <w:color w:val="000000" w:themeColor="text1"/>
         </w:rPr>
       </w:pPr>
-      <w:bookmarkStart w:id="40" w:name="_Toc68694833"/>
+      <w:bookmarkStart w:id="42" w:name="_Toc68694833"/>
       <w:r>
         <w:rPr>
           <w:color w:val="000000" w:themeColor="text1"/>
@@ -14158,7 +17420,7 @@
         </w:rPr>
         <w:t>)</w:t>
       </w:r>
-      <w:bookmarkEnd w:id="40"/>
+      <w:bookmarkEnd w:id="42"/>
     </w:p>
     <w:p>
       <w:pPr>
@@ -14180,16 +17442,16 @@
       <w:pPr>
         <w:pStyle w:val="Heading2"/>
       </w:pPr>
-      <w:bookmarkStart w:id="41" w:name="_Toc114965610"/>
-      <w:bookmarkStart w:id="42" w:name="_Toc68694834"/>
+      <w:bookmarkStart w:id="43" w:name="_Toc114965610"/>
+      <w:bookmarkStart w:id="44" w:name="_Toc68694834"/>
       <w:r>
         <w:t>Persönliches</w:t>
       </w:r>
       <w:r>
         <w:t xml:space="preserve"> Fazit</w:t>
       </w:r>
-      <w:bookmarkEnd w:id="41"/>
-      <w:bookmarkEnd w:id="42"/>
+      <w:bookmarkEnd w:id="43"/>
+      <w:bookmarkEnd w:id="44"/>
     </w:p>
     <w:p>
       <w:pPr>
@@ -14219,11 +17481,11 @@
       <w:pPr>
         <w:pStyle w:val="Heading2"/>
       </w:pPr>
-      <w:bookmarkStart w:id="43" w:name="_Toc68694835"/>
+      <w:bookmarkStart w:id="45" w:name="_Toc68694835"/>
       <w:r>
         <w:t>Schlussreflexion</w:t>
       </w:r>
-      <w:bookmarkEnd w:id="43"/>
+      <w:bookmarkEnd w:id="45"/>
     </w:p>
     <w:p>
       <w:pPr>
@@ -14255,10 +17517,10 @@
           <w:color w:val="000000" w:themeColor="text1"/>
         </w:rPr>
       </w:pPr>
-      <w:bookmarkStart w:id="44" w:name="_Toc59932917"/>
-      <w:bookmarkStart w:id="45" w:name="_Toc59938033"/>
-      <w:bookmarkStart w:id="46" w:name="_Toc85623860"/>
-      <w:bookmarkStart w:id="47" w:name="_Toc68694836"/>
+      <w:bookmarkStart w:id="46" w:name="_Toc59932917"/>
+      <w:bookmarkStart w:id="47" w:name="_Toc59938033"/>
+      <w:bookmarkStart w:id="48" w:name="_Toc85623860"/>
+      <w:bookmarkStart w:id="49" w:name="_Toc68694836"/>
       <w:r>
         <w:rPr>
           <w:color w:val="000000" w:themeColor="text1"/>
@@ -14266,16 +17528,16 @@
         <w:lastRenderedPageBreak/>
         <w:t>Unterschriften</w:t>
       </w:r>
-      <w:bookmarkEnd w:id="44"/>
-      <w:bookmarkEnd w:id="45"/>
       <w:bookmarkEnd w:id="46"/>
+      <w:bookmarkEnd w:id="47"/>
+      <w:bookmarkEnd w:id="48"/>
       <w:r>
         <w:rPr>
           <w:color w:val="000000" w:themeColor="text1"/>
         </w:rPr>
         <w:t xml:space="preserve"> und Abnahmeprotokoll</w:t>
       </w:r>
-      <w:bookmarkEnd w:id="47"/>
+      <w:bookmarkEnd w:id="49"/>
       <w:r>
         <w:rPr>
           <w:color w:val="000000" w:themeColor="text1"/>
@@ -14386,12 +17648,12 @@
         <w:pStyle w:val="Title"/>
         <w:pageBreakBefore/>
       </w:pPr>
-      <w:bookmarkStart w:id="48" w:name="_Toc68694837"/>
+      <w:bookmarkStart w:id="50" w:name="_Toc68694837"/>
       <w:r>
         <w:lastRenderedPageBreak/>
         <w:t>Teil 2: Projektdokumentation</w:t>
       </w:r>
-      <w:bookmarkEnd w:id="48"/>
+      <w:bookmarkEnd w:id="50"/>
     </w:p>
     <w:p>
       <w:pPr>
@@ -14501,12 +17763,12 @@
       <w:pPr>
         <w:pStyle w:val="Heading1"/>
       </w:pPr>
-      <w:bookmarkStart w:id="49" w:name="_Toc68694838"/>
+      <w:bookmarkStart w:id="51" w:name="_Toc68694838"/>
       <w:r>
         <w:lastRenderedPageBreak/>
         <w:t>Initialisierung</w:t>
       </w:r>
-      <w:bookmarkEnd w:id="49"/>
+      <w:bookmarkEnd w:id="51"/>
     </w:p>
     <w:p>
       <w:pPr>
@@ -14635,16 +17897,16 @@
         </w:tabs>
         <w:spacing w:before="120"/>
       </w:pPr>
-      <w:bookmarkStart w:id="50" w:name="_Toc114965594"/>
-      <w:bookmarkStart w:id="51" w:name="_Toc68694839"/>
+      <w:bookmarkStart w:id="52" w:name="_Toc114965594"/>
+      <w:bookmarkStart w:id="53" w:name="_Toc68694839"/>
       <w:r>
         <w:t>Ist-</w:t>
       </w:r>
       <w:r>
         <w:t>Zustand</w:t>
       </w:r>
-      <w:bookmarkEnd w:id="50"/>
-      <w:bookmarkEnd w:id="51"/>
+      <w:bookmarkEnd w:id="52"/>
+      <w:bookmarkEnd w:id="53"/>
     </w:p>
     <w:p>
       <w:pPr>
@@ -14740,11 +18002,11 @@
       <w:pPr>
         <w:pStyle w:val="Heading2"/>
       </w:pPr>
-      <w:bookmarkStart w:id="52" w:name="_Toc68694840"/>
+      <w:bookmarkStart w:id="54" w:name="_Toc68694840"/>
       <w:r>
         <w:t>Projektziele</w:t>
       </w:r>
-      <w:bookmarkEnd w:id="52"/>
+      <w:bookmarkEnd w:id="54"/>
     </w:p>
     <w:p>
       <w:pPr>
@@ -14821,7 +18083,7 @@
       <w:pPr>
         <w:spacing w:after="200"/>
       </w:pPr>
-      <w:bookmarkStart w:id="53" w:name="_Toc114965598"/>
+      <w:bookmarkStart w:id="55" w:name="_Toc114965598"/>
       <w:r>
         <w:br w:type="page"/>
       </w:r>
@@ -14830,14 +18092,14 @@
       <w:pPr>
         <w:pStyle w:val="Heading2"/>
       </w:pPr>
-      <w:bookmarkStart w:id="54" w:name="_Anforderungen"/>
-      <w:bookmarkStart w:id="55" w:name="_Toc68694841"/>
-      <w:bookmarkEnd w:id="54"/>
+      <w:bookmarkStart w:id="56" w:name="_Anforderungen"/>
+      <w:bookmarkStart w:id="57" w:name="_Toc68694841"/>
+      <w:bookmarkEnd w:id="56"/>
       <w:r>
         <w:lastRenderedPageBreak/>
         <w:t>Anforderungen</w:t>
       </w:r>
-      <w:bookmarkEnd w:id="55"/>
+      <w:bookmarkEnd w:id="57"/>
     </w:p>
     <w:p>
       <w:pPr>
@@ -14862,11 +18124,11 @@
       <w:pPr>
         <w:pStyle w:val="Heading3"/>
       </w:pPr>
-      <w:bookmarkStart w:id="56" w:name="_Toc68694842"/>
+      <w:bookmarkStart w:id="58" w:name="_Toc68694842"/>
       <w:r>
         <w:t>Funktionale Anforderungen</w:t>
       </w:r>
-      <w:bookmarkEnd w:id="56"/>
+      <w:bookmarkEnd w:id="58"/>
     </w:p>
     <w:p>
       <w:pPr>
@@ -14880,11 +18142,11 @@
       <w:pPr>
         <w:pStyle w:val="Heading3"/>
       </w:pPr>
-      <w:bookmarkStart w:id="57" w:name="_Toc68694843"/>
+      <w:bookmarkStart w:id="59" w:name="_Toc68694843"/>
       <w:r>
         <w:t>Nicht funktionale Anforderungen</w:t>
       </w:r>
-      <w:bookmarkEnd w:id="57"/>
+      <w:bookmarkEnd w:id="59"/>
     </w:p>
     <w:p>
       <w:pPr>
@@ -14945,7 +18207,7 @@
         <w:br w:type="page"/>
       </w:r>
     </w:p>
-    <w:bookmarkEnd w:id="53"/>
+    <w:bookmarkEnd w:id="55"/>
     <w:p>
       <w:pPr>
         <w:tabs>
@@ -14968,14 +18230,14 @@
         <w:pStyle w:val="Heading2"/>
         <w:spacing w:before="120" w:after="240"/>
       </w:pPr>
-      <w:bookmarkStart w:id="58" w:name="_Toc114965601"/>
-      <w:bookmarkStart w:id="59" w:name="_Toc68694844"/>
+      <w:bookmarkStart w:id="60" w:name="_Toc114965601"/>
+      <w:bookmarkStart w:id="61" w:name="_Toc68694844"/>
       <w:r>
         <w:lastRenderedPageBreak/>
         <w:t>Risikoanalyse</w:t>
       </w:r>
-      <w:bookmarkEnd w:id="58"/>
-      <w:bookmarkEnd w:id="59"/>
+      <w:bookmarkEnd w:id="60"/>
+      <w:bookmarkEnd w:id="61"/>
     </w:p>
     <w:p>
       <w:pPr>
@@ -14992,7 +18254,7 @@
       <w:pPr>
         <w:pStyle w:val="Caption"/>
       </w:pPr>
-      <w:bookmarkStart w:id="60" w:name="_Toc499228399"/>
+      <w:bookmarkStart w:id="62" w:name="_Toc499228399"/>
       <w:r>
         <w:t xml:space="preserve">Tabelle </w:t>
       </w:r>
@@ -15020,7 +18282,7 @@
       <w:r>
         <w:t>, Risikoanalyse</w:t>
       </w:r>
-      <w:bookmarkEnd w:id="60"/>
+      <w:bookmarkEnd w:id="62"/>
     </w:p>
     <w:tbl>
       <w:tblPr>
@@ -17214,7 +20476,7 @@
           <w:szCs w:val="16"/>
         </w:rPr>
       </w:pPr>
-      <w:bookmarkStart w:id="61" w:name="_Toc499228400"/>
+      <w:bookmarkStart w:id="63" w:name="_Toc499228400"/>
       <w:r>
         <w:rPr>
           <w:sz w:val="16"/>
@@ -17266,7 +20528,7 @@
         </w:rPr>
         <w:t>: Risikoanalyse Tabelle</w:t>
       </w:r>
-      <w:bookmarkEnd w:id="61"/>
+      <w:bookmarkEnd w:id="63"/>
     </w:p>
     <w:p>
       <w:pPr>
@@ -17294,7 +20556,7 @@
           <w:lang w:eastAsia="de-CH"/>
         </w:rPr>
         <w:drawing>
-          <wp:inline distT="0" distB="0" distL="0" distR="0" wp14:anchorId="15CAFDEA" wp14:editId="277BC53D">
+          <wp:inline distT="0" distB="0" distL="0" distR="0" wp14:anchorId="15CAFDEA" wp14:editId="7A64155C">
             <wp:extent cx="7785756" cy="2811780"/>
             <wp:effectExtent l="0" t="0" r="5715" b="7620"/>
             <wp:docPr id="11" name="Grafik 11"/>
@@ -17309,7 +20571,7 @@
                     <pic:cNvPicPr/>
                   </pic:nvPicPr>
                   <pic:blipFill>
-                    <a:blip r:embed="rId24"/>
+                    <a:blip r:embed="rId29"/>
                     <a:stretch>
                       <a:fillRect/>
                     </a:stretch>
@@ -17342,7 +20604,7 @@
       <w:pPr>
         <w:pStyle w:val="FormatvorlageBeschriftung8Pt"/>
         <w:sectPr>
-          <w:headerReference w:type="first" r:id="rId25"/>
+          <w:headerReference w:type="first" r:id="rId30"/>
           <w:pgSz w:w="23814" w:h="16840" w:orient="landscape" w:code="8"/>
           <w:pgMar w:top="1701" w:right="1134" w:bottom="1134" w:left="851" w:header="709" w:footer="709" w:gutter="0"/>
           <w:cols w:space="708"/>
@@ -17359,7 +20621,7 @@
         <w:pStyle w:val="Heading2"/>
         <w:spacing w:before="360"/>
       </w:pPr>
-      <w:bookmarkStart w:id="62" w:name="_Toc68694845"/>
+      <w:bookmarkStart w:id="64" w:name="_Toc68694845"/>
       <w:r>
         <w:lastRenderedPageBreak/>
         <w:t>Risikogr</w:t>
@@ -17370,7 +20632,7 @@
       <w:r>
         <w:t>ph</w:t>
       </w:r>
-      <w:bookmarkEnd w:id="62"/>
+      <w:bookmarkEnd w:id="64"/>
     </w:p>
     <w:p>
       <w:pPr>
@@ -17388,31 +20650,12 @@
         <w:rPr>
           <w:noProof/>
         </w:rPr>
-        <w:object w:dxaOrig="1440" w:dyaOrig="1440" w14:anchorId="524A76B9">
-          <v:shapetype id="_x0000_t75" coordsize="21600,21600" o:spt="75" o:preferrelative="t" path="m@4@5l@4@11@9@11@9@5xe" filled="f" stroked="f">
-            <v:stroke joinstyle="miter"/>
-            <v:formulas>
-              <v:f eqn="if lineDrawn pixelLineWidth 0"/>
-              <v:f eqn="sum @0 1 0"/>
-              <v:f eqn="sum 0 0 @1"/>
-              <v:f eqn="prod @2 1 2"/>
-              <v:f eqn="prod @3 21600 pixelWidth"/>
-              <v:f eqn="prod @3 21600 pixelHeight"/>
-              <v:f eqn="sum @0 0 1"/>
-              <v:f eqn="prod @6 1 2"/>
-              <v:f eqn="prod @7 21600 pixelWidth"/>
-              <v:f eqn="sum @8 21600 0"/>
-              <v:f eqn="prod @7 21600 pixelHeight"/>
-              <v:f eqn="sum @10 21600 0"/>
-            </v:formulas>
-            <v:path o:extrusionok="f" gradientshapeok="t" o:connecttype="rect"/>
-            <o:lock v:ext="edit" aspectratio="t"/>
-          </v:shapetype>
-          <v:shape id="_x0000_s1026" type="#_x0000_t75" style="position:absolute;margin-left:-19.2pt;margin-top:17.65pt;width:354.15pt;height:281.3pt;z-index:251660800;mso-position-horizontal-relative:text;mso-position-vertical-relative:text">
-            <v:imagedata r:id="rId26" o:title=""/>
+        <w:object w:dxaOrig="0" w:dyaOrig="0" w14:anchorId="524A76B9">
+          <v:shape id="_x0000_s1026" type="#_x0000_t75" style="position:absolute;margin-left:-19.2pt;margin-top:17.65pt;width:354.15pt;height:281.3pt;z-index:251659776;mso-position-horizontal-relative:text;mso-position-vertical-relative:text">
+            <v:imagedata r:id="rId31" o:title=""/>
             <w10:wrap type="square" side="right"/>
           </v:shape>
-          <o:OLEObject Type="Embed" ProgID="Excel.Sheet.12" ShapeID="_x0000_s1026" DrawAspect="Content" ObjectID="_1679377976" r:id="rId27"/>
+          <o:OLEObject Type="Embed" ProgID="Excel.Sheet.12" ShapeID="_x0000_s1026" DrawAspect="Content" ObjectID="_1679386502" r:id="rId32"/>
         </w:object>
       </w:r>
     </w:p>
@@ -17498,7 +20741,7 @@
           <w:lang w:eastAsia="de-DE"/>
         </w:rPr>
       </w:pPr>
-      <w:bookmarkStart w:id="63" w:name="_Toc68698171"/>
+      <w:bookmarkStart w:id="65" w:name="_Toc68765631"/>
       <w:r>
         <w:t xml:space="preserve">Abbildung </w:t>
       </w:r>
@@ -17515,7 +20758,7 @@
         <w:rPr>
           <w:noProof/>
         </w:rPr>
-        <w:t>6</w:t>
+        <w:t>11</w:t>
       </w:r>
       <w:r>
         <w:rPr>
@@ -17526,17 +20769,17 @@
       <w:r>
         <w:t>, Risikoportfolio</w:t>
       </w:r>
-      <w:bookmarkEnd w:id="63"/>
+      <w:bookmarkEnd w:id="65"/>
     </w:p>
     <w:p>
       <w:pPr>
         <w:pStyle w:val="Heading3"/>
       </w:pPr>
-      <w:bookmarkStart w:id="64" w:name="_Toc68694846"/>
+      <w:bookmarkStart w:id="66" w:name="_Toc68694846"/>
       <w:r>
         <w:t>Kurze Stellungnahmen zu den Risiken</w:t>
       </w:r>
-      <w:bookmarkEnd w:id="64"/>
+      <w:bookmarkEnd w:id="66"/>
     </w:p>
     <w:p>
       <w:pPr>
@@ -17564,11 +20807,11 @@
       <w:pPr>
         <w:pStyle w:val="Heading2"/>
       </w:pPr>
-      <w:bookmarkStart w:id="65" w:name="_Toc68694847"/>
+      <w:bookmarkStart w:id="67" w:name="_Toc68694847"/>
       <w:r>
         <w:t>Lösungen suchen</w:t>
       </w:r>
-      <w:bookmarkEnd w:id="65"/>
+      <w:bookmarkEnd w:id="67"/>
       <w:r>
         <w:t xml:space="preserve"> </w:t>
       </w:r>
@@ -17604,11 +20847,11 @@
         <w:pStyle w:val="Heading2"/>
         <w:spacing w:before="480"/>
       </w:pPr>
-      <w:bookmarkStart w:id="66" w:name="_Toc68694848"/>
+      <w:bookmarkStart w:id="68" w:name="_Toc68694848"/>
       <w:r>
         <w:t>Schutzbedarfsanalyse</w:t>
       </w:r>
-      <w:bookmarkEnd w:id="66"/>
+      <w:bookmarkEnd w:id="68"/>
     </w:p>
     <w:p>
       <w:pPr>
@@ -17669,12 +20912,12 @@
       <w:pPr>
         <w:pStyle w:val="Heading2"/>
       </w:pPr>
-      <w:bookmarkStart w:id="67" w:name="_Toc68694849"/>
+      <w:bookmarkStart w:id="69" w:name="_Toc68694849"/>
       <w:r>
         <w:lastRenderedPageBreak/>
         <w:t>Varianten</w:t>
       </w:r>
-      <w:bookmarkEnd w:id="67"/>
+      <w:bookmarkEnd w:id="69"/>
     </w:p>
     <w:p>
       <w:pPr>
@@ -17684,16 +20927,16 @@
           <w:color w:val="000000" w:themeColor="text1"/>
         </w:rPr>
       </w:pPr>
-      <w:bookmarkStart w:id="68" w:name="_Toc114965599"/>
-      <w:bookmarkStart w:id="69" w:name="_Toc68694850"/>
+      <w:bookmarkStart w:id="70" w:name="_Toc114965599"/>
+      <w:bookmarkStart w:id="71" w:name="_Toc68694850"/>
       <w:r>
         <w:rPr>
           <w:color w:val="000000" w:themeColor="text1"/>
         </w:rPr>
         <w:t>Variantenentscheid</w:t>
       </w:r>
-      <w:bookmarkEnd w:id="68"/>
-      <w:bookmarkEnd w:id="69"/>
+      <w:bookmarkEnd w:id="70"/>
+      <w:bookmarkEnd w:id="71"/>
     </w:p>
     <w:p>
       <w:pPr>
@@ -17736,12 +20979,12 @@
       <w:pPr>
         <w:pStyle w:val="Heading1"/>
       </w:pPr>
-      <w:bookmarkStart w:id="70" w:name="_Toc68694851"/>
+      <w:bookmarkStart w:id="72" w:name="_Toc68694851"/>
       <w:r>
         <w:lastRenderedPageBreak/>
         <w:t>Konzept</w:t>
       </w:r>
-      <w:bookmarkEnd w:id="70"/>
+      <w:bookmarkEnd w:id="72"/>
     </w:p>
     <w:p>
       <w:pPr>
@@ -17817,26 +21060,26 @@
         <w:pStyle w:val="Heading2"/>
         <w:spacing w:before="120"/>
       </w:pPr>
-      <w:bookmarkStart w:id="71" w:name="_Toc68694852"/>
+      <w:bookmarkStart w:id="73" w:name="_Toc68694852"/>
       <w:r>
         <w:t>Konzept entwickeln</w:t>
       </w:r>
-      <w:bookmarkEnd w:id="71"/>
+      <w:bookmarkEnd w:id="73"/>
     </w:p>
     <w:p>
       <w:pPr>
         <w:pStyle w:val="Heading2"/>
         <w:spacing w:before="600"/>
       </w:pPr>
-      <w:bookmarkStart w:id="72" w:name="_Toc68694853"/>
-      <w:bookmarkStart w:id="73" w:name="_Toc114965605"/>
+      <w:bookmarkStart w:id="74" w:name="_Toc68694853"/>
+      <w:bookmarkStart w:id="75" w:name="_Toc114965605"/>
       <w:r>
         <w:t>Testkonze</w:t>
       </w:r>
       <w:r>
         <w:t>pt</w:t>
       </w:r>
-      <w:bookmarkEnd w:id="72"/>
+      <w:bookmarkEnd w:id="74"/>
     </w:p>
     <w:p>
       <w:pPr>
@@ -17861,13 +21104,13 @@
       <w:pPr>
         <w:pStyle w:val="Heading1"/>
       </w:pPr>
-      <w:bookmarkStart w:id="74" w:name="_Toc68694854"/>
+      <w:bookmarkStart w:id="76" w:name="_Toc68694854"/>
       <w:r>
         <w:lastRenderedPageBreak/>
         <w:t>Realisierung</w:t>
       </w:r>
-      <w:bookmarkEnd w:id="73"/>
-      <w:bookmarkEnd w:id="74"/>
+      <w:bookmarkEnd w:id="75"/>
+      <w:bookmarkEnd w:id="76"/>
     </w:p>
     <w:p>
       <w:pPr>
@@ -18160,14 +21403,14 @@
         </w:rPr>
         <w:t xml:space="preserve"> </w:t>
       </w:r>
-      <w:bookmarkStart w:id="75" w:name="_Toc68694855"/>
+      <w:bookmarkStart w:id="77" w:name="_Toc68694855"/>
       <w:r>
         <w:rPr>
           <w:rFonts w:eastAsia="Calibri"/>
         </w:rPr>
         <w:t>Domainmodel erstellen</w:t>
       </w:r>
-      <w:bookmarkEnd w:id="75"/>
+      <w:bookmarkEnd w:id="77"/>
     </w:p>
     <w:p>
       <w:pPr>
@@ -18182,14 +21425,14 @@
         </w:rPr>
         <w:t xml:space="preserve"> </w:t>
       </w:r>
-      <w:bookmarkStart w:id="76" w:name="_Toc68694856"/>
+      <w:bookmarkStart w:id="78" w:name="_Toc68694856"/>
       <w:r>
         <w:rPr>
           <w:rFonts w:eastAsia="Calibri"/>
         </w:rPr>
         <w:t>Erweiterung installieren</w:t>
       </w:r>
-      <w:bookmarkEnd w:id="76"/>
+      <w:bookmarkEnd w:id="78"/>
     </w:p>
     <w:p>
       <w:pPr>
@@ -18219,12 +21462,12 @@
       <w:pPr>
         <w:pStyle w:val="Heading2"/>
       </w:pPr>
-      <w:bookmarkStart w:id="77" w:name="_Toc68694857"/>
+      <w:bookmarkStart w:id="79" w:name="_Toc68694857"/>
       <w:r>
         <w:lastRenderedPageBreak/>
         <w:t>Testprotokoll</w:t>
       </w:r>
-      <w:bookmarkEnd w:id="77"/>
+      <w:bookmarkEnd w:id="79"/>
     </w:p>
     <w:p>
       <w:pPr>
@@ -18313,13 +21556,13 @@
       <w:pPr>
         <w:pStyle w:val="Heading3"/>
       </w:pPr>
-      <w:bookmarkStart w:id="78" w:name="_Toc224603915"/>
-      <w:bookmarkStart w:id="79" w:name="_Toc68694858"/>
+      <w:bookmarkStart w:id="80" w:name="_Toc224603915"/>
+      <w:bookmarkStart w:id="81" w:name="_Toc68694858"/>
       <w:r>
         <w:t>Testfall</w:t>
       </w:r>
-      <w:bookmarkEnd w:id="78"/>
-      <w:bookmarkEnd w:id="79"/>
+      <w:bookmarkEnd w:id="80"/>
+      <w:bookmarkEnd w:id="81"/>
     </w:p>
     <w:p>
       <w:pPr>
@@ -18631,13 +21874,13 @@
       <w:pPr>
         <w:pStyle w:val="Heading3"/>
       </w:pPr>
-      <w:bookmarkStart w:id="80" w:name="_Toc224603916"/>
-      <w:bookmarkStart w:id="81" w:name="_Toc68694859"/>
+      <w:bookmarkStart w:id="82" w:name="_Toc224603916"/>
+      <w:bookmarkStart w:id="83" w:name="_Toc68694859"/>
       <w:r>
         <w:t>Testdurchführung und Testergebnis</w:t>
       </w:r>
-      <w:bookmarkEnd w:id="80"/>
-      <w:bookmarkEnd w:id="81"/>
+      <w:bookmarkEnd w:id="82"/>
+      <w:bookmarkEnd w:id="83"/>
     </w:p>
     <w:tbl>
       <w:tblPr>
@@ -18818,12 +22061,12 @@
       <w:pPr>
         <w:pStyle w:val="Heading3"/>
       </w:pPr>
-      <w:bookmarkStart w:id="82" w:name="_Toc68694860"/>
+      <w:bookmarkStart w:id="84" w:name="_Toc68694860"/>
       <w:r>
         <w:lastRenderedPageBreak/>
         <w:t>Testwürdigung</w:t>
       </w:r>
-      <w:bookmarkEnd w:id="82"/>
+      <w:bookmarkEnd w:id="84"/>
     </w:p>
     <w:p>
       <w:pPr>
@@ -18837,11 +22080,11 @@
       <w:pPr>
         <w:pStyle w:val="Heading3"/>
       </w:pPr>
-      <w:bookmarkStart w:id="83" w:name="_Toc68694861"/>
+      <w:bookmarkStart w:id="85" w:name="_Toc68694861"/>
       <w:r>
         <w:t>Testfazit</w:t>
       </w:r>
-      <w:bookmarkEnd w:id="83"/>
+      <w:bookmarkEnd w:id="85"/>
     </w:p>
     <w:p>
       <w:pPr>
@@ -18855,11 +22098,11 @@
       <w:pPr>
         <w:pStyle w:val="Heading3"/>
       </w:pPr>
-      <w:bookmarkStart w:id="84" w:name="_Toc68694862"/>
+      <w:bookmarkStart w:id="86" w:name="_Toc68694862"/>
       <w:r>
         <w:t>Weiteres Vorgehen</w:t>
       </w:r>
-      <w:bookmarkEnd w:id="84"/>
+      <w:bookmarkEnd w:id="86"/>
     </w:p>
     <w:p>
       <w:pPr>
@@ -18892,12 +22135,12 @@
       <w:pPr>
         <w:pStyle w:val="Heading2"/>
       </w:pPr>
-      <w:bookmarkStart w:id="85" w:name="_Toc68694863"/>
+      <w:bookmarkStart w:id="87" w:name="_Toc68694863"/>
       <w:r>
         <w:lastRenderedPageBreak/>
         <w:t>Einführung vorbereiten</w:t>
       </w:r>
-      <w:bookmarkEnd w:id="85"/>
+      <w:bookmarkEnd w:id="87"/>
     </w:p>
     <w:p>
       <w:pPr>
@@ -19007,11 +22250,11 @@
       <w:pPr>
         <w:pStyle w:val="Heading2"/>
       </w:pPr>
-      <w:bookmarkStart w:id="86" w:name="_Toc68694864"/>
+      <w:bookmarkStart w:id="88" w:name="_Toc68694864"/>
       <w:r>
         <w:t>Schutzmassnahmen umsetzen</w:t>
       </w:r>
-      <w:bookmarkEnd w:id="86"/>
+      <w:bookmarkEnd w:id="88"/>
     </w:p>
     <w:p>
       <w:pPr>
@@ -19084,16 +22327,16 @@
       <w:pPr>
         <w:pStyle w:val="Heading1"/>
       </w:pPr>
-      <w:bookmarkStart w:id="87" w:name="_Glossar"/>
-      <w:bookmarkStart w:id="88" w:name="_Toc114965612"/>
-      <w:bookmarkStart w:id="89" w:name="_Toc68694865"/>
-      <w:bookmarkEnd w:id="87"/>
+      <w:bookmarkStart w:id="89" w:name="_Glossar"/>
+      <w:bookmarkStart w:id="90" w:name="_Toc114965612"/>
+      <w:bookmarkStart w:id="91" w:name="_Toc68694865"/>
+      <w:bookmarkEnd w:id="89"/>
       <w:r>
         <w:lastRenderedPageBreak/>
         <w:t>Glossar</w:t>
       </w:r>
-      <w:bookmarkEnd w:id="88"/>
-      <w:bookmarkEnd w:id="89"/>
+      <w:bookmarkEnd w:id="90"/>
+      <w:bookmarkEnd w:id="91"/>
     </w:p>
     <w:tbl>
       <w:tblPr>
@@ -19552,7 +22795,7 @@
               </w:rPr>
               <w:t xml:space="preserve">Siehe: </w:t>
             </w:r>
-            <w:hyperlink r:id="rId28" w:history="1">
+            <w:hyperlink r:id="rId33" w:history="1">
               <w:r>
                 <w:rPr>
                   <w:rStyle w:val="Hyperlink"/>
@@ -19719,7 +22962,7 @@
                 <w:szCs w:val="22"/>
               </w:rPr>
             </w:pPr>
-            <w:hyperlink r:id="rId29" w:history="1">
+            <w:hyperlink r:id="rId34" w:history="1">
               <w:r>
                 <w:rPr>
                   <w:rStyle w:val="Hyperlink"/>
@@ -19780,12 +23023,12 @@
       <w:pPr>
         <w:pStyle w:val="Heading1"/>
       </w:pPr>
-      <w:bookmarkStart w:id="90" w:name="_Toc68694866"/>
+      <w:bookmarkStart w:id="92" w:name="_Toc68694866"/>
       <w:r>
         <w:lastRenderedPageBreak/>
         <w:t>Literatur- und Quellenverzeichnis</w:t>
       </w:r>
-      <w:bookmarkEnd w:id="90"/>
+      <w:bookmarkEnd w:id="92"/>
     </w:p>
     <w:p>
       <w:pPr>
@@ -19799,12 +23042,12 @@
       <w:pPr>
         <w:pStyle w:val="Heading1"/>
       </w:pPr>
-      <w:bookmarkStart w:id="91" w:name="_Toc68694867"/>
+      <w:bookmarkStart w:id="93" w:name="_Toc68694867"/>
       <w:r>
         <w:lastRenderedPageBreak/>
         <w:t>Anhang</w:t>
       </w:r>
-      <w:bookmarkEnd w:id="91"/>
+      <w:bookmarkEnd w:id="93"/>
     </w:p>
     <w:p>
       <w:pPr>
@@ -19885,7 +23128,7 @@
       </w:pPr>
     </w:p>
     <w:sectPr>
-      <w:headerReference w:type="first" r:id="rId30"/>
+      <w:headerReference w:type="first" r:id="rId35"/>
       <w:pgSz w:w="11907" w:h="16840" w:code="9"/>
       <w:pgMar w:top="1384" w:right="1134" w:bottom="851" w:left="1701" w:header="709" w:footer="709" w:gutter="0"/>
       <w:cols w:space="708"/>
@@ -19941,7 +23184,21 @@
         <w:sz w:val="16"/>
         <w:szCs w:val="16"/>
       </w:rPr>
-      <w:t>Donnerstag, 22. April 2021</w:t>
+      <w:t xml:space="preserve">Donnerstag, </w:t>
+    </w:r>
+    <w:r>
+      <w:rPr>
+        <w:sz w:val="16"/>
+        <w:szCs w:val="16"/>
+      </w:rPr>
+      <w:t>8</w:t>
+    </w:r>
+    <w:r>
+      <w:rPr>
+        <w:sz w:val="16"/>
+        <w:szCs w:val="16"/>
+      </w:rPr>
+      <w:t>. April 2021</w:t>
     </w:r>
     <w:r>
       <w:rPr>
@@ -19969,21 +23226,13 @@
         <w:dataBinding w:prefixMappings="xmlns:ns0='http://purl.org/dc/elements/1.1/' xmlns:ns1='http://schemas.openxmlformats.org/package/2006/metadata/core-properties' " w:xpath="/ns1:coreProperties[1]/ns1:contentStatus[1]" w:storeItemID="{6C3C8BC8-F283-45AE-878A-BAB7291924A1}"/>
         <w:text/>
       </w:sdtPr>
-      <w:sdtEndPr/>
       <w:sdtContent>
         <w:r>
           <w:rPr>
             <w:sz w:val="16"/>
             <w:szCs w:val="16"/>
           </w:rPr>
-          <w:t>0.1.</w:t>
-        </w:r>
-        <w:r>
-          <w:rPr>
-            <w:sz w:val="16"/>
-            <w:szCs w:val="16"/>
-          </w:rPr>
-          <w:t>3</w:t>
+          <w:t>0.1.3</w:t>
         </w:r>
       </w:sdtContent>
     </w:sdt>
@@ -20132,7 +23381,6 @@
         <w:dataBinding w:prefixMappings="xmlns:ns0='http://purl.org/dc/elements/1.1/' xmlns:ns1='http://schemas.openxmlformats.org/package/2006/metadata/core-properties' " w:xpath="/ns1:coreProperties[1]/ns1:contentStatus[1]" w:storeItemID="{6C3C8BC8-F283-45AE-878A-BAB7291924A1}"/>
         <w:text/>
       </w:sdtPr>
-      <w:sdtEndPr/>
       <w:sdtContent>
         <w:r>
           <w:rPr>
@@ -20318,7 +23566,6 @@
         <w:dataBinding w:prefixMappings="xmlns:ns0='http://purl.org/dc/elements/1.1/' xmlns:ns1='http://schemas.openxmlformats.org/package/2006/metadata/core-properties' " w:xpath="/ns1:coreProperties[1]/ns0:creator[1]" w:storeItemID="{6C3C8BC8-F283-45AE-878A-BAB7291924A1}"/>
         <w:text/>
       </w:sdtPr>
-      <w:sdtEndPr/>
       <w:sdtContent>
         <w:r>
           <w:rPr>
@@ -20376,7 +23623,6 @@
         <w:dataBinding w:prefixMappings="xmlns:ns0='http://purl.org/dc/elements/1.1/' xmlns:ns1='http://schemas.openxmlformats.org/package/2006/metadata/core-properties' " w:xpath="/ns1:coreProperties[1]/ns0:title[1]" w:storeItemID="{6C3C8BC8-F283-45AE-878A-BAB7291924A1}"/>
         <w:text/>
       </w:sdtPr>
-      <w:sdtEndPr/>
       <w:sdtContent>
         <w:r>
           <w:rPr>
@@ -20400,12 +23646,6 @@
         <w:szCs w:val="16"/>
       </w:rPr>
       <w:tab/>
-    </w:r>
-    <w:r>
-      <w:rPr>
-        <w:sz w:val="16"/>
-        <w:szCs w:val="16"/>
-      </w:rPr>
       <w:t>Autor: Moritz Burn</w:t>
     </w:r>
   </w:p>
@@ -22587,7 +25827,7 @@
         <w:rFonts w:ascii="Courier New" w:hAnsi="Courier New" w:cs="Courier New" w:hint="default"/>
       </w:rPr>
     </w:lvl>
-    <w:lvl w:ilvl="2" w:tplc="08070005" w:tentative="1">
+    <w:lvl w:ilvl="2" w:tplc="08070005">
       <w:start w:val="1"/>
       <w:numFmt w:val="bullet"/>
       <w:lvlText w:val=""/>
@@ -25329,14 +28569,14 @@
     <w:charset w:val="00"/>
     <w:family w:val="roman"/>
     <w:pitch w:val="variable"/>
-    <w:sig w:usb0="E00006FF" w:usb1="420024FF" w:usb2="02000000" w:usb3="00000000" w:csb0="0000019F" w:csb1="00000000"/>
+    <w:sig w:usb0="E00002FF" w:usb1="400004FF" w:usb2="00000000" w:usb3="00000000" w:csb0="0000019F" w:csb1="00000000"/>
   </w:font>
   <w:font w:name="Calibri Light">
     <w:panose1 w:val="020F0302020204030204"/>
     <w:charset w:val="00"/>
     <w:family w:val="swiss"/>
     <w:pitch w:val="variable"/>
-    <w:sig w:usb0="E4002EFF" w:usb1="C000247B" w:usb2="00000009" w:usb3="00000000" w:csb0="000001FF" w:csb1="00000000"/>
+    <w:sig w:usb0="A0002AEF" w:usb1="4000207B" w:usb2="00000000" w:usb3="00000000" w:csb0="000001FF" w:csb1="00000000"/>
   </w:font>
 </w:fonts>
 </file>
@@ -25364,6 +28604,7 @@
     <w:rsid w:val="006077A5"/>
     <w:rsid w:val="007312CD"/>
     <w:rsid w:val="00743650"/>
+    <w:rsid w:val="00757BAD"/>
     <w:rsid w:val="0079414E"/>
     <w:rsid w:val="007D63F3"/>
     <w:rsid w:val="009037AD"/>
